--- a/Report/Статья.docx
+++ b/Report/Статья.docx
@@ -42,7 +42,16 @@
           <w:sz w:val="28"/>
           <w:szCs w:val="28"/>
         </w:rPr>
-        <w:t xml:space="preserve">Модуль питания лазерного диода </w:t>
+        <w:t>Програмируемый м</w:t>
+      </w:r>
+      <w:r>
+        <w:rPr>
+          <w:b/>
+          <w:noProof/>
+          <w:sz w:val="28"/>
+          <w:szCs w:val="28"/>
+        </w:rPr>
+        <w:t xml:space="preserve">одуль питания лазерного диода </w:t>
       </w:r>
       <w:r>
         <w:rPr>
@@ -315,7 +324,7 @@
           <w:szCs w:val="28"/>
           <w:lang w:val="en-US"/>
         </w:rPr>
-        <w:t>Laser diode power supply module for operation in optical microwave transmission systems.</w:t>
+        <w:t>Programmable laser diode power supply module for microwave optical transmission systems.</w:t>
       </w:r>
     </w:p>
     <w:p>
@@ -418,16 +427,7 @@
           <w:szCs w:val="28"/>
           <w:lang w:val="en-US"/>
         </w:rPr>
-        <w:t>This paper describes the development and testing of a programmable laser diode power supply module with compensation for temperature changes in optical power</w:t>
-      </w:r>
-      <w:r>
-        <w:rPr>
-          <w:noProof/>
-          <w:sz w:val="28"/>
-          <w:szCs w:val="28"/>
-          <w:lang w:val="en-US"/>
-        </w:rPr>
-        <w:t xml:space="preserve"> </w:t>
+        <w:t xml:space="preserve">This paper describes the development and testing of a programmable laser diode power supply module with compensation for temperature changes in optical power </w:t>
       </w:r>
     </w:p>
     <w:p>
@@ -502,7 +502,6 @@
           <w:noProof/>
           <w:sz w:val="28"/>
           <w:szCs w:val="28"/>
-          <w:lang w:val="en-US"/>
         </w:rPr>
       </w:pPr>
       <w:r>
@@ -511,30 +510,13 @@
           <w:sz w:val="28"/>
           <w:szCs w:val="28"/>
         </w:rPr>
-        <w:t>Ключевым элементом любой ВОСП</w:t>
-      </w:r>
-      <w:r>
-        <w:rPr>
-          <w:noProof/>
-          <w:sz w:val="28"/>
-          <w:szCs w:val="28"/>
-        </w:rPr>
-        <w:t xml:space="preserve"> </w:t>
-      </w:r>
-      <w:r>
-        <w:rPr>
-          <w:noProof/>
-          <w:sz w:val="28"/>
-          <w:szCs w:val="28"/>
-        </w:rPr>
-        <w:t>является оптический (чаще всего лазерный) источник излучения. От стабильности его характеристик зависит качество и эффективность ВОСП</w:t>
-      </w:r>
-      <w:r>
-        <w:rPr>
-          <w:noProof/>
-          <w:sz w:val="28"/>
-          <w:szCs w:val="28"/>
-          <w:lang w:val="en-US"/>
+        <w:t>Ключевым элементом любой ВОСП является оптический (чаще всего лазерный) источник излучения. От стабильности его характеристик зависит качество и эффективность ВОСП</w:t>
+      </w:r>
+      <w:r>
+        <w:rPr>
+          <w:noProof/>
+          <w:sz w:val="28"/>
+          <w:szCs w:val="28"/>
         </w:rPr>
         <w:t>[1]</w:t>
       </w:r>
@@ -564,7 +546,32 @@
           <w:sz w:val="28"/>
           <w:szCs w:val="28"/>
         </w:rPr>
-        <w:t>Лазерные модули, представленные на рынке в настоящее время, состоят не только из лазерного диода, но и фотодиода для контроля и поддержания оптической мощности.</w:t>
+        <w:t>Лазерные модули, представленные на рынке в настоящее время, состоят не только из лазерного диода, но и фотодиода для контроля и поддержания оптической мощности</w:t>
+      </w:r>
+      <w:r>
+        <w:rPr>
+          <w:noProof/>
+          <w:sz w:val="28"/>
+          <w:szCs w:val="28"/>
+        </w:rPr>
+        <w:t>[2</w:t>
+      </w:r>
+      <w:r>
+        <w:rPr>
+          <w:noProof/>
+          <w:sz w:val="28"/>
+          <w:szCs w:val="28"/>
+          <w:lang w:val="en-US"/>
+        </w:rPr>
+        <w:t>]</w:t>
+      </w:r>
+      <w:r>
+        <w:rPr>
+          <w:noProof/>
+          <w:sz w:val="28"/>
+          <w:szCs w:val="28"/>
+        </w:rPr>
+        <w:t>.</w:t>
       </w:r>
       <w:r>
         <w:rPr>
@@ -605,172 +612,16 @@
         <w:ind w:firstLine="387"/>
         <w:jc w:val="both"/>
         <w:rPr>
-          <w:noProof/>
           <w:sz w:val="28"/>
           <w:szCs w:val="28"/>
         </w:rPr>
       </w:pPr>
       <w:r>
         <w:rPr>
-          <w:noProof/>
           <w:sz w:val="28"/>
           <w:szCs w:val="28"/>
         </w:rPr>
         <w:lastRenderedPageBreak/>
-        <w:t xml:space="preserve">Основными оптическими источниками в системах связи являются светоизлучающие диоды (LED) или полупроводниковые лазеры. Преимущества лазера по сравнению со светодиодом, такие как его размеры, спектральная область работы, высокая эффективность и высокая скорость работы, привели к значительным улучшениям в высокоскоростных оптических системах связи </w:t>
-      </w:r>
-      <w:r>
-        <w:rPr>
-          <w:noProof/>
-          <w:sz w:val="28"/>
-          <w:szCs w:val="28"/>
-        </w:rPr>
-        <w:t>[</w:t>
-      </w:r>
-      <w:r>
-        <w:rPr>
-          <w:noProof/>
-          <w:sz w:val="28"/>
-          <w:szCs w:val="28"/>
-        </w:rPr>
-        <w:t>2</w:t>
-      </w:r>
-      <w:r>
-        <w:rPr>
-          <w:noProof/>
-          <w:sz w:val="28"/>
-          <w:szCs w:val="28"/>
-        </w:rPr>
-        <w:t xml:space="preserve">]. </w:t>
-      </w:r>
-      <w:r>
-        <w:rPr>
-          <w:noProof/>
-          <w:sz w:val="28"/>
-          <w:szCs w:val="28"/>
-        </w:rPr>
-        <w:t>Зависисмость выходной мощность от тока светоизлучающего и лазерного диода представлена на рисунке 1.</w:t>
-      </w:r>
-    </w:p>
-    <w:p>
-      <w:pPr>
-        <w:tabs>
-          <w:tab w:val="left" w:pos="567"/>
-        </w:tabs>
-        <w:ind w:firstLine="284"/>
-        <w:jc w:val="center"/>
-        <w:rPr>
-          <w:b/>
-          <w:noProof/>
-          <w:sz w:val="28"/>
-          <w:szCs w:val="28"/>
-          <w:lang w:val="en-US"/>
-        </w:rPr>
-      </w:pPr>
-      <w:r>
-        <w:rPr>
-          <w:noProof/>
-        </w:rPr>
-        <w:drawing>
-          <wp:inline distT="0" distB="0" distL="0" distR="0" wp14:anchorId="3438485D" wp14:editId="7B5DEC27">
-            <wp:extent cx="3143250" cy="2533694"/>
-            <wp:effectExtent l="0" t="0" r="0" b="0"/>
-            <wp:docPr id="38" name="Рисунок 38"/>
-            <wp:cNvGraphicFramePr>
-              <a:graphicFrameLocks xmlns:a="http://schemas.openxmlformats.org/drawingml/2006/main" noChangeAspect="1"/>
-            </wp:cNvGraphicFramePr>
-            <a:graphic xmlns:a="http://schemas.openxmlformats.org/drawingml/2006/main">
-              <a:graphicData uri="http://schemas.openxmlformats.org/drawingml/2006/picture">
-                <pic:pic xmlns:pic="http://schemas.openxmlformats.org/drawingml/2006/picture">
-                  <pic:nvPicPr>
-                    <pic:cNvPr id="1" name=""/>
-                    <pic:cNvPicPr/>
-                  </pic:nvPicPr>
-                  <pic:blipFill>
-                    <a:blip r:embed="rId4"/>
-                    <a:stretch>
-                      <a:fillRect/>
-                    </a:stretch>
-                  </pic:blipFill>
-                  <pic:spPr>
-                    <a:xfrm>
-                      <a:off x="0" y="0"/>
-                      <a:ext cx="3152461" cy="2541119"/>
-                    </a:xfrm>
-                    <a:prstGeom prst="rect">
-                      <a:avLst/>
-                    </a:prstGeom>
-                  </pic:spPr>
-                </pic:pic>
-              </a:graphicData>
-            </a:graphic>
-          </wp:inline>
-        </w:drawing>
-      </w:r>
-    </w:p>
-    <w:p>
-      <w:pPr>
-        <w:tabs>
-          <w:tab w:val="left" w:pos="567"/>
-        </w:tabs>
-        <w:ind w:firstLine="284"/>
-        <w:jc w:val="center"/>
-        <w:rPr>
-          <w:b/>
-          <w:noProof/>
-          <w:sz w:val="28"/>
-          <w:szCs w:val="28"/>
-        </w:rPr>
-      </w:pPr>
-      <w:r>
-        <w:rPr>
-          <w:b/>
-          <w:noProof/>
-          <w:sz w:val="28"/>
-          <w:szCs w:val="28"/>
-        </w:rPr>
-        <w:t xml:space="preserve">Рис. 1. </w:t>
-      </w:r>
-      <w:r>
-        <w:rPr>
-          <w:b/>
-          <w:noProof/>
-          <w:sz w:val="28"/>
-          <w:szCs w:val="28"/>
-        </w:rPr>
-        <w:t>Зависимость оптической мощности от входного тока</w:t>
-      </w:r>
-    </w:p>
-    <w:p>
-      <w:pPr>
-        <w:tabs>
-          <w:tab w:val="left" w:pos="567"/>
-        </w:tabs>
-        <w:spacing w:line="276" w:lineRule="auto"/>
-        <w:ind w:firstLine="284"/>
-        <w:jc w:val="center"/>
-        <w:rPr>
-          <w:b/>
-          <w:noProof/>
-          <w:sz w:val="28"/>
-          <w:szCs w:val="28"/>
-        </w:rPr>
-      </w:pPr>
-    </w:p>
-    <w:p>
-      <w:pPr>
-        <w:spacing w:line="276" w:lineRule="auto"/>
-        <w:jc w:val="both"/>
-        <w:rPr>
-          <w:sz w:val="28"/>
-          <w:szCs w:val="28"/>
-        </w:rPr>
-      </w:pPr>
-      <w:r>
-        <w:rPr>
-          <w:sz w:val="28"/>
-          <w:szCs w:val="28"/>
-        </w:rPr>
         <w:t xml:space="preserve">Сохранение постоянной оптической мощности лазера, невозможно, если температура устройства изменяется. Зависимость порогового тока генерации </w:t>
       </w:r>
       <w:r>
@@ -799,14 +650,21 @@
           <w:sz w:val="28"/>
           <w:szCs w:val="28"/>
         </w:rPr>
-        <w:t xml:space="preserve"> лазера от температуры, можно описать выражением</w:t>
-      </w:r>
-      <w:r>
-        <w:rPr>
-          <w:sz w:val="28"/>
-          <w:szCs w:val="28"/>
-        </w:rPr>
-        <w:t>[</w:t>
+        <w:t xml:space="preserve"> лазера от температуры, можно описать </w:t>
+      </w:r>
+      <w:r>
+        <w:rPr>
+          <w:sz w:val="28"/>
+          <w:szCs w:val="28"/>
+        </w:rPr>
+        <w:t>выражением</w:t>
+      </w:r>
+      <w:r>
+        <w:rPr>
+          <w:sz w:val="28"/>
+          <w:szCs w:val="28"/>
+        </w:rPr>
+        <w:t xml:space="preserve"> [</w:t>
       </w:r>
       <w:r>
         <w:rPr>
@@ -1410,12 +1268,325 @@
         <w:rPr>
           <w:noProof/>
         </w:rPr>
-        <w:lastRenderedPageBreak/>
         <w:drawing>
           <wp:inline distT="0" distB="0" distL="0" distR="0" wp14:anchorId="52538427" wp14:editId="37F9490C">
             <wp:extent cx="3740785" cy="2601350"/>
             <wp:effectExtent l="0" t="0" r="0" b="8890"/>
             <wp:docPr id="39" name="Рисунок 39"/>
+            <wp:cNvGraphicFramePr>
+              <a:graphicFrameLocks xmlns:a="http://schemas.openxmlformats.org/drawingml/2006/main" noChangeAspect="1"/>
+            </wp:cNvGraphicFramePr>
+            <a:graphic xmlns:a="http://schemas.openxmlformats.org/drawingml/2006/main">
+              <a:graphicData uri="http://schemas.openxmlformats.org/drawingml/2006/picture">
+                <pic:pic xmlns:pic="http://schemas.openxmlformats.org/drawingml/2006/picture">
+                  <pic:nvPicPr>
+                    <pic:cNvPr id="1" name=""/>
+                    <pic:cNvPicPr/>
+                  </pic:nvPicPr>
+                  <pic:blipFill>
+                    <a:blip r:embed="rId4"/>
+                    <a:stretch>
+                      <a:fillRect/>
+                    </a:stretch>
+                  </pic:blipFill>
+                  <pic:spPr>
+                    <a:xfrm>
+                      <a:off x="0" y="0"/>
+                      <a:ext cx="3756600" cy="2612348"/>
+                    </a:xfrm>
+                    <a:prstGeom prst="rect">
+                      <a:avLst/>
+                    </a:prstGeom>
+                  </pic:spPr>
+                </pic:pic>
+              </a:graphicData>
+            </a:graphic>
+          </wp:inline>
+        </w:drawing>
+      </w:r>
+    </w:p>
+    <w:p>
+      <w:pPr>
+        <w:tabs>
+          <w:tab w:val="left" w:pos="567"/>
+        </w:tabs>
+        <w:ind w:firstLine="284"/>
+        <w:jc w:val="center"/>
+        <w:rPr>
+          <w:b/>
+          <w:noProof/>
+          <w:sz w:val="28"/>
+          <w:szCs w:val="28"/>
+        </w:rPr>
+      </w:pPr>
+      <w:r>
+        <w:rPr>
+          <w:b/>
+          <w:noProof/>
+          <w:sz w:val="28"/>
+          <w:szCs w:val="28"/>
+        </w:rPr>
+        <w:t xml:space="preserve">Рис. </w:t>
+      </w:r>
+      <w:r>
+        <w:rPr>
+          <w:b/>
+          <w:noProof/>
+          <w:sz w:val="28"/>
+          <w:szCs w:val="28"/>
+        </w:rPr>
+        <w:t>2</w:t>
+      </w:r>
+      <w:r>
+        <w:rPr>
+          <w:b/>
+          <w:noProof/>
+          <w:sz w:val="28"/>
+          <w:szCs w:val="28"/>
+        </w:rPr>
+        <w:t xml:space="preserve">. </w:t>
+      </w:r>
+      <w:r>
+        <w:rPr>
+          <w:b/>
+          <w:noProof/>
+          <w:sz w:val="28"/>
+          <w:szCs w:val="28"/>
+        </w:rPr>
+        <w:t>Зависимость оптической мощности от входного тока</w:t>
+      </w:r>
+    </w:p>
+    <w:p>
+      <w:pPr>
+        <w:spacing w:line="360" w:lineRule="auto"/>
+        <w:ind w:firstLine="284"/>
+        <w:jc w:val="both"/>
+        <w:rPr>
+          <w:sz w:val="28"/>
+          <w:szCs w:val="28"/>
+        </w:rPr>
+      </w:pPr>
+      <w:r>
+        <w:rPr>
+          <w:sz w:val="28"/>
+          <w:szCs w:val="28"/>
+        </w:rPr>
+        <w:t xml:space="preserve">При подаче постоянного тока, выходная оптическая мощность лазера изменяется в процессе работы от изменения температуры кристалла. При нагреве лазерного </w:t>
+      </w:r>
+      <w:r>
+        <w:rPr>
+          <w:sz w:val="28"/>
+          <w:szCs w:val="28"/>
+        </w:rPr>
+        <w:t xml:space="preserve">DFB </w:t>
+      </w:r>
+      <w:r>
+        <w:rPr>
+          <w:sz w:val="28"/>
+          <w:szCs w:val="28"/>
+        </w:rPr>
+        <w:t>диода в следствие длительной работы, при изменении температуры с 25</w:t>
+      </w:r>
+      <w:r>
+        <w:rPr>
+          <w:sz w:val="28"/>
+          <w:szCs w:val="28"/>
+          <w:vertAlign w:val="superscript"/>
+        </w:rPr>
+        <w:t>0</w:t>
+      </w:r>
+      <w:r>
+        <w:rPr>
+          <w:sz w:val="28"/>
+          <w:szCs w:val="28"/>
+        </w:rPr>
+        <w:t>С</w:t>
+      </w:r>
+      <w:r>
+        <w:rPr>
+          <w:sz w:val="28"/>
+          <w:szCs w:val="28"/>
+          <w:vertAlign w:val="superscript"/>
+        </w:rPr>
+        <w:t xml:space="preserve"> </w:t>
+      </w:r>
+      <w:r>
+        <w:rPr>
+          <w:sz w:val="28"/>
+          <w:szCs w:val="28"/>
+        </w:rPr>
+        <w:t>до 40</w:t>
+      </w:r>
+      <w:r>
+        <w:rPr>
+          <w:sz w:val="28"/>
+          <w:szCs w:val="28"/>
+          <w:vertAlign w:val="superscript"/>
+        </w:rPr>
+        <w:t>0</w:t>
+      </w:r>
+      <w:r>
+        <w:rPr>
+          <w:sz w:val="28"/>
+          <w:szCs w:val="28"/>
+        </w:rPr>
+        <w:t>С</w:t>
+      </w:r>
+      <w:r>
+        <w:rPr>
+          <w:sz w:val="28"/>
+          <w:szCs w:val="28"/>
+        </w:rPr>
+        <w:t xml:space="preserve"> оптическая мощность изменяется на 1 мВт, а с 25</w:t>
+      </w:r>
+      <w:r>
+        <w:rPr>
+          <w:sz w:val="28"/>
+          <w:szCs w:val="28"/>
+          <w:vertAlign w:val="superscript"/>
+        </w:rPr>
+        <w:t>0</w:t>
+      </w:r>
+      <w:r>
+        <w:rPr>
+          <w:sz w:val="28"/>
+          <w:szCs w:val="28"/>
+        </w:rPr>
+        <w:t>С</w:t>
+      </w:r>
+      <w:r>
+        <w:rPr>
+          <w:sz w:val="28"/>
+          <w:szCs w:val="28"/>
+        </w:rPr>
+        <w:t xml:space="preserve"> до 60</w:t>
+      </w:r>
+      <w:r>
+        <w:rPr>
+          <w:sz w:val="28"/>
+          <w:szCs w:val="28"/>
+          <w:vertAlign w:val="superscript"/>
+        </w:rPr>
+        <w:t>0</w:t>
+      </w:r>
+      <w:r>
+        <w:rPr>
+          <w:sz w:val="28"/>
+          <w:szCs w:val="28"/>
+        </w:rPr>
+        <w:t>С</w:t>
+      </w:r>
+      <w:r>
+        <w:rPr>
+          <w:sz w:val="28"/>
+          <w:szCs w:val="28"/>
+        </w:rPr>
+        <w:t xml:space="preserve"> на 5 мВт. </w:t>
+      </w:r>
+    </w:p>
+    <w:p>
+      <w:pPr>
+        <w:jc w:val="center"/>
+      </w:pPr>
+    </w:p>
+    <w:p>
+      <w:pPr>
+        <w:spacing w:line="360" w:lineRule="auto"/>
+        <w:ind w:firstLine="708"/>
+        <w:jc w:val="both"/>
+        <w:rPr>
+          <w:sz w:val="28"/>
+          <w:szCs w:val="28"/>
+        </w:rPr>
+      </w:pPr>
+      <w:r>
+        <w:rPr>
+          <w:sz w:val="28"/>
+          <w:szCs w:val="28"/>
+        </w:rPr>
+        <w:t>Д</w:t>
+      </w:r>
+      <w:r>
+        <w:rPr>
+          <w:sz w:val="28"/>
+          <w:szCs w:val="28"/>
+        </w:rPr>
+        <w:t xml:space="preserve">ля компенсации изменения выходной мощности от изменения температуры, лазерные диоды оснащают фотодиодом, для измерения выходной мощности в процессе работы. Выходной ток фотодиода практически не изменяется от изменения температуры, что позволяет использовать в качестве обратной связи в контуре регулирования мощности. </w:t>
+      </w:r>
+    </w:p>
+    <w:p>
+      <w:pPr>
+        <w:spacing w:line="360" w:lineRule="auto"/>
+        <w:ind w:firstLine="708"/>
+        <w:jc w:val="both"/>
+        <w:rPr>
+          <w:sz w:val="28"/>
+          <w:szCs w:val="28"/>
+        </w:rPr>
+      </w:pPr>
+      <w:r>
+        <w:rPr>
+          <w:sz w:val="28"/>
+          <w:szCs w:val="28"/>
+        </w:rPr>
+        <w:t>Структурная схема</w:t>
+      </w:r>
+      <w:r>
+        <w:rPr>
+          <w:sz w:val="28"/>
+          <w:szCs w:val="28"/>
+        </w:rPr>
+        <w:t xml:space="preserve"> разработанного</w:t>
+      </w:r>
+      <w:r>
+        <w:rPr>
+          <w:sz w:val="28"/>
+          <w:szCs w:val="28"/>
+        </w:rPr>
+        <w:t xml:space="preserve"> модуля питания </w:t>
+      </w:r>
+      <w:r>
+        <w:rPr>
+          <w:sz w:val="28"/>
+          <w:szCs w:val="28"/>
+        </w:rPr>
+        <w:t xml:space="preserve">(рис. 3) </w:t>
+      </w:r>
+      <w:r>
+        <w:rPr>
+          <w:sz w:val="28"/>
+          <w:szCs w:val="28"/>
+        </w:rPr>
+        <w:t xml:space="preserve">включает в себя: управляемый источник тока для питания лазерного диода, схему измерения тока, схему защиты лазерного диода, усилитель сигнала с фотодиода, линейный регулятор напряжения (LDO) для питания микроконтроллера, порты </w:t>
+      </w:r>
+      <w:r>
+        <w:rPr>
+          <w:sz w:val="28"/>
+          <w:szCs w:val="28"/>
+        </w:rPr>
+        <w:lastRenderedPageBreak/>
+        <w:t>последовательного интерфейса UART для управления модулем и микроконтроллер для управления узлами модуля.</w:t>
+      </w:r>
+    </w:p>
+    <w:p>
+      <w:pPr>
+        <w:spacing w:line="360" w:lineRule="auto"/>
+        <w:ind w:firstLine="708"/>
+        <w:jc w:val="center"/>
+        <w:rPr>
+          <w:sz w:val="28"/>
+          <w:szCs w:val="28"/>
+        </w:rPr>
+      </w:pPr>
+      <w:r>
+        <w:rPr>
+          <w:noProof/>
+        </w:rPr>
+        <w:drawing>
+          <wp:inline distT="0" distB="0" distL="0" distR="0" wp14:anchorId="4EC24EE8" wp14:editId="2A9DDF05">
+            <wp:extent cx="4243201" cy="1756887"/>
+            <wp:effectExtent l="0" t="0" r="5080" b="0"/>
+            <wp:docPr id="86" name="Рисунок 86"/>
             <wp:cNvGraphicFramePr>
               <a:graphicFrameLocks xmlns:a="http://schemas.openxmlformats.org/drawingml/2006/main" noChangeAspect="1"/>
             </wp:cNvGraphicFramePr>
@@ -1435,7 +1606,7 @@
                   <pic:spPr>
                     <a:xfrm>
                       <a:off x="0" y="0"/>
-                      <a:ext cx="3756600" cy="2612348"/>
+                      <a:ext cx="4265746" cy="1766222"/>
                     </a:xfrm>
                     <a:prstGeom prst="rect">
                       <a:avLst/>
@@ -1478,7 +1649,7 @@
           <w:sz w:val="28"/>
           <w:szCs w:val="28"/>
         </w:rPr>
-        <w:t>2</w:t>
+        <w:t>3</w:t>
       </w:r>
       <w:r>
         <w:rPr>
@@ -1496,286 +1667,15 @@
           <w:sz w:val="28"/>
           <w:szCs w:val="28"/>
         </w:rPr>
-        <w:t>Зависимость оптической мощности от входного тока</w:t>
+        <w:t>Структурная схема модуля</w:t>
       </w:r>
     </w:p>
     <w:p>
       <w:pPr>
         <w:spacing w:line="360" w:lineRule="auto"/>
-        <w:jc w:val="both"/>
-        <w:rPr>
-          <w:sz w:val="28"/>
-          <w:szCs w:val="28"/>
-        </w:rPr>
-      </w:pPr>
-      <w:r>
-        <w:rPr>
-          <w:sz w:val="28"/>
-          <w:szCs w:val="28"/>
-        </w:rPr>
-        <w:t xml:space="preserve">При подаче постоянного тока, выходная оптическая мощность лазера изменяется в процессе работы от изменения температуры кристалла. При нагреве лазерного </w:t>
-      </w:r>
-      <w:r>
-        <w:rPr>
-          <w:sz w:val="28"/>
-          <w:szCs w:val="28"/>
-        </w:rPr>
-        <w:t xml:space="preserve">DFB </w:t>
-      </w:r>
-      <w:r>
-        <w:rPr>
-          <w:sz w:val="28"/>
-          <w:szCs w:val="28"/>
-        </w:rPr>
-        <w:t>диода в следствие длительной работы, при изменении температуры с 25</w:t>
-      </w:r>
-      <w:r>
-        <w:rPr>
-          <w:sz w:val="28"/>
-          <w:szCs w:val="28"/>
-          <w:vertAlign w:val="superscript"/>
-        </w:rPr>
-        <w:t>0</w:t>
-      </w:r>
-      <w:r>
-        <w:rPr>
-          <w:sz w:val="28"/>
-          <w:szCs w:val="28"/>
-        </w:rPr>
-        <w:t>С</w:t>
-      </w:r>
-      <w:r>
-        <w:rPr>
-          <w:sz w:val="28"/>
-          <w:szCs w:val="28"/>
-          <w:vertAlign w:val="superscript"/>
-        </w:rPr>
-        <w:t xml:space="preserve"> </w:t>
-      </w:r>
-      <w:r>
-        <w:rPr>
-          <w:sz w:val="28"/>
-          <w:szCs w:val="28"/>
-        </w:rPr>
-        <w:t>до 40</w:t>
-      </w:r>
-      <w:r>
-        <w:rPr>
-          <w:sz w:val="28"/>
-          <w:szCs w:val="28"/>
-          <w:vertAlign w:val="superscript"/>
-        </w:rPr>
-        <w:t>0</w:t>
-      </w:r>
-      <w:r>
-        <w:rPr>
-          <w:sz w:val="28"/>
-          <w:szCs w:val="28"/>
-        </w:rPr>
-        <w:t>С</w:t>
-      </w:r>
-      <w:r>
-        <w:rPr>
-          <w:sz w:val="28"/>
-          <w:szCs w:val="28"/>
-        </w:rPr>
-        <w:t xml:space="preserve"> оптическая мощность изменяется на 1 мВт, а с 25</w:t>
-      </w:r>
-      <w:r>
-        <w:rPr>
-          <w:sz w:val="28"/>
-          <w:szCs w:val="28"/>
-          <w:vertAlign w:val="superscript"/>
-        </w:rPr>
-        <w:t>0</w:t>
-      </w:r>
-      <w:r>
-        <w:rPr>
-          <w:sz w:val="28"/>
-          <w:szCs w:val="28"/>
-        </w:rPr>
-        <w:t>С</w:t>
-      </w:r>
-      <w:r>
-        <w:rPr>
-          <w:sz w:val="28"/>
-          <w:szCs w:val="28"/>
-        </w:rPr>
-        <w:t xml:space="preserve"> до 60</w:t>
-      </w:r>
-      <w:r>
-        <w:rPr>
-          <w:sz w:val="28"/>
-          <w:szCs w:val="28"/>
-          <w:vertAlign w:val="superscript"/>
-        </w:rPr>
-        <w:t>0</w:t>
-      </w:r>
-      <w:r>
-        <w:rPr>
-          <w:sz w:val="28"/>
-          <w:szCs w:val="28"/>
-        </w:rPr>
-        <w:t>С</w:t>
-      </w:r>
-      <w:r>
-        <w:rPr>
-          <w:sz w:val="28"/>
-          <w:szCs w:val="28"/>
-        </w:rPr>
-        <w:t xml:space="preserve"> на 5 мВт</w:t>
-      </w:r>
-      <w:r>
-        <w:rPr>
-          <w:sz w:val="28"/>
-          <w:szCs w:val="28"/>
-        </w:rPr>
-        <w:t xml:space="preserve"> </w:t>
-      </w:r>
-      <w:r>
-        <w:rPr>
-          <w:sz w:val="28"/>
-          <w:szCs w:val="28"/>
-        </w:rPr>
-        <w:t>(</w:t>
-      </w:r>
-      <w:r>
-        <w:rPr>
-          <w:sz w:val="28"/>
-          <w:szCs w:val="28"/>
-        </w:rPr>
-        <w:t>рис. 3</w:t>
-      </w:r>
-      <w:r>
-        <w:rPr>
-          <w:sz w:val="28"/>
-          <w:szCs w:val="28"/>
-        </w:rPr>
-        <w:t>)</w:t>
-      </w:r>
-      <w:r>
-        <w:rPr>
-          <w:sz w:val="28"/>
-          <w:szCs w:val="28"/>
-        </w:rPr>
-        <w:t xml:space="preserve">. </w:t>
-      </w:r>
-    </w:p>
-    <w:p>
-      <w:pPr>
+        <w:ind w:firstLine="708"/>
         <w:jc w:val="center"/>
-      </w:pPr>
-      <w:r>
-        <w:rPr>
-          <w:noProof/>
-        </w:rPr>
-        <w:drawing>
-          <wp:inline distT="0" distB="0" distL="0" distR="0" wp14:anchorId="02470A00" wp14:editId="46E41D86">
-            <wp:extent cx="3665220" cy="2583685"/>
-            <wp:effectExtent l="0" t="0" r="0" b="7620"/>
-            <wp:docPr id="1" name="Рисунок 1"/>
-            <wp:cNvGraphicFramePr>
-              <a:graphicFrameLocks xmlns:a="http://schemas.openxmlformats.org/drawingml/2006/main" noChangeAspect="1"/>
-            </wp:cNvGraphicFramePr>
-            <a:graphic xmlns:a="http://schemas.openxmlformats.org/drawingml/2006/main">
-              <a:graphicData uri="http://schemas.openxmlformats.org/drawingml/2006/picture">
-                <pic:pic xmlns:pic="http://schemas.openxmlformats.org/drawingml/2006/picture">
-                  <pic:nvPicPr>
-                    <pic:cNvPr id="1" name=""/>
-                    <pic:cNvPicPr/>
-                  </pic:nvPicPr>
-                  <pic:blipFill rotWithShape="1">
-                    <a:blip r:embed="rId6"/>
-                    <a:srcRect l="5597" t="2843" r="3101" b="2050"/>
-                    <a:stretch/>
-                  </pic:blipFill>
-                  <pic:spPr bwMode="auto">
-                    <a:xfrm>
-                      <a:off x="0" y="0"/>
-                      <a:ext cx="3699517" cy="2607862"/>
-                    </a:xfrm>
-                    <a:prstGeom prst="rect">
-                      <a:avLst/>
-                    </a:prstGeom>
-                    <a:ln>
-                      <a:noFill/>
-                    </a:ln>
-                    <a:extLst>
-                      <a:ext uri="{53640926-AAD7-44D8-BBD7-CCE9431645EC}">
-                        <a14:shadowObscured xmlns:a14="http://schemas.microsoft.com/office/drawing/2010/main"/>
-                      </a:ext>
-                    </a:extLst>
-                  </pic:spPr>
-                </pic:pic>
-              </a:graphicData>
-            </a:graphic>
-          </wp:inline>
-        </w:drawing>
-      </w:r>
-    </w:p>
-    <w:p>
-      <w:pPr>
-        <w:jc w:val="center"/>
-        <w:rPr>
-          <w:b/>
-          <w:bCs/>
-          <w:sz w:val="28"/>
-          <w:szCs w:val="28"/>
-        </w:rPr>
-      </w:pPr>
-      <w:r>
-        <w:rPr>
-          <w:b/>
-          <w:bCs/>
-          <w:sz w:val="28"/>
-          <w:szCs w:val="28"/>
-        </w:rPr>
-        <w:t xml:space="preserve">Рисунок </w:t>
-      </w:r>
-      <w:r>
-        <w:rPr>
-          <w:b/>
-          <w:bCs/>
-          <w:sz w:val="28"/>
-          <w:szCs w:val="28"/>
-        </w:rPr>
-        <w:t>3</w:t>
-      </w:r>
-      <w:r>
-        <w:rPr>
-          <w:b/>
-          <w:bCs/>
-          <w:sz w:val="28"/>
-          <w:szCs w:val="28"/>
-        </w:rPr>
-        <w:t xml:space="preserve">– Влияние температуры на выходную мощность </w:t>
-      </w:r>
-      <w:r>
-        <w:rPr>
-          <w:b/>
-          <w:bCs/>
-          <w:sz w:val="28"/>
-          <w:szCs w:val="28"/>
-          <w:lang w:val="en-US"/>
-        </w:rPr>
-        <w:t>DFB</w:t>
-      </w:r>
-      <w:r>
-        <w:rPr>
-          <w:b/>
-          <w:bCs/>
-          <w:sz w:val="28"/>
-          <w:szCs w:val="28"/>
-        </w:rPr>
-        <w:t xml:space="preserve"> лазера.</w:t>
-      </w:r>
-    </w:p>
-    <w:p>
-      <w:pPr>
-        <w:jc w:val="center"/>
-        <w:rPr>
-          <w:b/>
-          <w:bCs/>
+        <w:rPr>
           <w:sz w:val="28"/>
           <w:szCs w:val="28"/>
         </w:rPr>
@@ -1795,7 +1695,140 @@
           <w:sz w:val="28"/>
           <w:szCs w:val="28"/>
         </w:rPr>
-        <w:t xml:space="preserve">Для компенсации изменения выходной мощности от изменения температуры, лазерные диоды оснащают фотодиодом, для измерения выходной мощности в процессе работы. Выходной ток фотодиода практически не изменяется от изменения температуры, что позволяет использовать в качестве обратной связи в контуре регулирования мощности. </w:t>
+        <w:tab/>
+        <w:t xml:space="preserve">Разработанный модуль питания поддерживает работу в </w:t>
+      </w:r>
+      <w:r>
+        <w:rPr>
+          <w:sz w:val="28"/>
+          <w:szCs w:val="28"/>
+        </w:rPr>
+        <w:t>следующих</w:t>
+      </w:r>
+      <w:r>
+        <w:rPr>
+          <w:sz w:val="28"/>
+          <w:szCs w:val="28"/>
+        </w:rPr>
+        <w:t xml:space="preserve"> режимах: режим стабилизации тока, потребляемого лазерным диодом, и режим стабилизации оптической мощности, </w:t>
+      </w:r>
+      <w:r>
+        <w:rPr>
+          <w:sz w:val="28"/>
+          <w:szCs w:val="28"/>
+        </w:rPr>
+        <w:t>основываясь на токе фотодиода обратной связи.</w:t>
+      </w:r>
+      <w:r>
+        <w:rPr>
+          <w:sz w:val="28"/>
+          <w:szCs w:val="28"/>
+        </w:rPr>
+        <w:t xml:space="preserve"> Реализованное программное обеспечение, позволяет в реально времени изменять режимы работы устройства, изменять ток и выходную мощность, а также производить мониторинг параметров модуля.  </w:t>
+      </w:r>
+    </w:p>
+    <w:p>
+      <w:pPr>
+        <w:spacing w:line="360" w:lineRule="auto"/>
+        <w:ind w:firstLine="708"/>
+        <w:jc w:val="both"/>
+        <w:rPr>
+          <w:sz w:val="28"/>
+          <w:szCs w:val="28"/>
+        </w:rPr>
+      </w:pPr>
+      <w:r>
+        <w:rPr>
+          <w:sz w:val="28"/>
+          <w:szCs w:val="28"/>
+        </w:rPr>
+        <w:tab/>
+        <w:t xml:space="preserve">Для проведения тестирования модуля, были использованы лазерные модули </w:t>
+      </w:r>
+      <w:r>
+        <w:rPr>
+          <w:sz w:val="28"/>
+          <w:szCs w:val="28"/>
+        </w:rPr>
+        <w:t>AVANEX A1915LMM</w:t>
+      </w:r>
+      <w:r>
+        <w:rPr>
+          <w:sz w:val="28"/>
+          <w:szCs w:val="28"/>
+        </w:rPr>
+        <w:t xml:space="preserve">, оснащенный лазерным диодом </w:t>
+      </w:r>
+      <w:r>
+        <w:rPr>
+          <w:sz w:val="28"/>
+          <w:szCs w:val="28"/>
+        </w:rPr>
+        <w:t>DFB 3SPGroup</w:t>
+      </w:r>
+      <w:r>
+        <w:rPr>
+          <w:sz w:val="28"/>
+          <w:szCs w:val="28"/>
+        </w:rPr>
+        <w:t xml:space="preserve"> и встроенным элементом Пельте</w:t>
+      </w:r>
+      <w:r>
+        <w:rPr>
+          <w:sz w:val="28"/>
+          <w:szCs w:val="28"/>
+        </w:rPr>
+        <w:t xml:space="preserve"> и терморизистором</w:t>
+      </w:r>
+      <w:r>
+        <w:rPr>
+          <w:sz w:val="28"/>
+          <w:szCs w:val="28"/>
+        </w:rPr>
+        <w:t xml:space="preserve"> для изменения температуры, и модуль </w:t>
+      </w:r>
+      <w:r>
+        <w:rPr>
+          <w:sz w:val="28"/>
+          <w:szCs w:val="28"/>
+          <w:highlight w:val="yellow"/>
+        </w:rPr>
+        <w:t>НАЗВАНИЕ</w:t>
+      </w:r>
+      <w:r>
+        <w:rPr>
+          <w:sz w:val="28"/>
+          <w:szCs w:val="28"/>
+        </w:rPr>
+        <w:t xml:space="preserve">, </w:t>
+      </w:r>
+      <w:r>
+        <w:rPr>
+          <w:sz w:val="28"/>
+          <w:szCs w:val="28"/>
+        </w:rPr>
+        <w:t xml:space="preserve">с внешним элементом Пельте. </w:t>
+      </w:r>
+      <w:r>
+        <w:rPr>
+          <w:sz w:val="28"/>
+          <w:szCs w:val="28"/>
+        </w:rPr>
+        <w:t xml:space="preserve">Дополнительно, </w:t>
+      </w:r>
+      <w:r>
+        <w:rPr>
+          <w:sz w:val="28"/>
+          <w:szCs w:val="28"/>
+        </w:rPr>
+        <w:t>был использован ТЕС-контроллер Thorlabs TTC001. Данный контроллер позволяет изменять температуру, используя модуль Пельте и терморезистор</w:t>
+      </w:r>
+      <w:r>
+        <w:rPr>
+          <w:sz w:val="28"/>
+          <w:szCs w:val="28"/>
+        </w:rPr>
+        <w:t>.</w:t>
       </w:r>
     </w:p>
     <w:p>
@@ -1807,70 +1840,6 @@
           <w:szCs w:val="28"/>
         </w:rPr>
       </w:pPr>
-      <w:r>
-        <w:rPr>
-          <w:sz w:val="28"/>
-          <w:szCs w:val="28"/>
-        </w:rPr>
-        <w:t>Для проведения тестирования в радиофотонном тракте</w:t>
-      </w:r>
-      <w:r>
-        <w:rPr>
-          <w:sz w:val="28"/>
-          <w:szCs w:val="28"/>
-        </w:rPr>
-        <w:t xml:space="preserve"> </w:t>
-      </w:r>
-      <w:r>
-        <w:rPr>
-          <w:sz w:val="28"/>
-          <w:szCs w:val="28"/>
-        </w:rPr>
-        <w:t>(рис. 4)</w:t>
-      </w:r>
-      <w:r>
-        <w:rPr>
-          <w:sz w:val="28"/>
-          <w:szCs w:val="28"/>
-        </w:rPr>
-        <w:t xml:space="preserve">, был использован </w:t>
-      </w:r>
-      <w:r>
-        <w:rPr>
-          <w:sz w:val="28"/>
-          <w:szCs w:val="28"/>
-        </w:rPr>
-        <w:lastRenderedPageBreak/>
-        <w:t>лазерный модуль AVANEX A1915LMM</w:t>
-      </w:r>
-      <w:r>
-        <w:rPr>
-          <w:sz w:val="28"/>
-          <w:szCs w:val="28"/>
-        </w:rPr>
-        <w:t xml:space="preserve">. </w:t>
-      </w:r>
-      <w:r>
-        <w:rPr>
-          <w:sz w:val="28"/>
-          <w:szCs w:val="28"/>
-        </w:rPr>
-        <w:t>Данный модуль, содержит лазер DFB 3SPGroup, фотодиод, элемент Пельте и прецизионный термистор.</w:t>
-      </w:r>
-      <w:r>
-        <w:rPr>
-          <w:sz w:val="28"/>
-          <w:szCs w:val="28"/>
-        </w:rPr>
-        <w:t xml:space="preserve"> Дополнительно, </w:t>
-      </w:r>
-      <w:r>
-        <w:rPr>
-          <w:sz w:val="28"/>
-          <w:szCs w:val="28"/>
-        </w:rPr>
-        <w:t xml:space="preserve">был использован ТЕС-контроллер Thorlabs TTC001. Данный контроллер позволяет изменять температуру, используя модуль Пельте и терморезистор, установленные в корпусе лазерного модуля. </w:t>
-      </w:r>
     </w:p>
     <w:p>
       <w:pPr>
@@ -1886,9 +1855,9 @@
           <w:noProof/>
         </w:rPr>
         <w:drawing>
-          <wp:inline distT="0" distB="0" distL="0" distR="0" wp14:anchorId="6AC68E46" wp14:editId="5570A336">
-            <wp:extent cx="4137660" cy="2186239"/>
-            <wp:effectExtent l="0" t="0" r="0" b="5080"/>
+          <wp:inline distT="0" distB="0" distL="0" distR="0" wp14:anchorId="6AC68E46" wp14:editId="17E5D202">
+            <wp:extent cx="3810000" cy="2013111"/>
+            <wp:effectExtent l="0" t="0" r="0" b="6350"/>
             <wp:docPr id="31" name="Рисунок 31"/>
             <wp:cNvGraphicFramePr>
               <a:graphicFrameLocks xmlns:a="http://schemas.openxmlformats.org/drawingml/2006/main" noChangeAspect="1"/>
@@ -1901,7 +1870,7 @@
                     <pic:cNvPicPr/>
                   </pic:nvPicPr>
                   <pic:blipFill>
-                    <a:blip r:embed="rId7"/>
+                    <a:blip r:embed="rId6"/>
                     <a:stretch>
                       <a:fillRect/>
                     </a:stretch>
@@ -1909,7 +1878,7 @@
                   <pic:spPr>
                     <a:xfrm>
                       <a:off x="0" y="0"/>
-                      <a:ext cx="4146961" cy="2191153"/>
+                      <a:ext cx="3824909" cy="2020989"/>
                     </a:xfrm>
                     <a:prstGeom prst="rect">
                       <a:avLst/>
@@ -2002,7 +1971,7 @@
           <w:sz w:val="28"/>
           <w:szCs w:val="28"/>
         </w:rPr>
-        <w:t xml:space="preserve">Эксперимент заключался в изменении температуры лазерного диода, в двух режимах работы модуля питания: поддержание оптической мощности и поддержание </w:t>
+        <w:t>Результаты исследование изменения оптической мошности лазерных модулей</w:t>
       </w:r>
       <w:r>
         <w:rPr>
@@ -2011,7 +1980,7 @@
           <w:sz w:val="28"/>
           <w:szCs w:val="28"/>
         </w:rPr>
-        <w:t xml:space="preserve">постоянного тока. В результате эксперимента(рис. 5), оптическая мощность в режиме постоянного тока, изменилась с 2,8 мВт до 0,8 мВт. При изменении температуры с 16 до 41 градусов, а в режиме стабилизации мощности с 2 до </w:t>
+        <w:t>(</w:t>
       </w:r>
       <w:r>
         <w:rPr>
@@ -2020,7 +1989,7 @@
           <w:sz w:val="28"/>
           <w:szCs w:val="28"/>
         </w:rPr>
-        <w:t xml:space="preserve">1,1 </w:t>
+        <w:t>рис. 4, 5</w:t>
       </w:r>
       <w:r>
         <w:rPr>
@@ -2029,20 +1998,35 @@
           <w:sz w:val="28"/>
           <w:szCs w:val="28"/>
         </w:rPr>
-        <w:t xml:space="preserve">мВт. </w:t>
-      </w:r>
-    </w:p>
-    <w:p>
-      <w:pPr>
-        <w:ind w:firstLine="387"/>
-        <w:jc w:val="both"/>
+        <w:t>)</w:t>
+      </w:r>
+      <w:r>
         <w:rPr>
           <w:bCs/>
           <w:noProof/>
           <w:sz w:val="28"/>
           <w:szCs w:val="28"/>
         </w:rPr>
-      </w:pPr>
+        <w:t>, при изменнеии температуры,</w:t>
+      </w:r>
+      <w:r>
+        <w:rPr>
+          <w:bCs/>
+          <w:noProof/>
+          <w:sz w:val="28"/>
+          <w:szCs w:val="28"/>
+        </w:rPr>
+        <w:t xml:space="preserve"> демонстируют снижение выходной оптической мощности при повышении температуры лезерного модуля.</w:t>
+      </w:r>
+      <w:r>
+        <w:rPr>
+          <w:bCs/>
+          <w:noProof/>
+          <w:sz w:val="28"/>
+          <w:szCs w:val="28"/>
+        </w:rPr>
+        <w:t xml:space="preserve"> </w:t>
+      </w:r>
     </w:p>
     <w:p>
       <w:pPr>
@@ -2060,13 +2044,133 @@
           <w:noProof/>
         </w:rPr>
         <w:drawing>
-          <wp:inline distT="0" distB="0" distL="0" distR="0" wp14:anchorId="242A8BA5" wp14:editId="57FA1C1B">
-            <wp:extent cx="4322445" cy="2667000"/>
-            <wp:effectExtent l="0" t="0" r="1905" b="0"/>
-            <wp:docPr id="3" name="Диаграмма 3">
+          <wp:inline distT="0" distB="0" distL="0" distR="0" wp14:anchorId="5949E789" wp14:editId="462BC198">
+            <wp:extent cx="4465320" cy="2156460"/>
+            <wp:effectExtent l="0" t="0" r="11430" b="15240"/>
+            <wp:docPr id="1" name="Диаграмма 1">
               <a:extLst xmlns:a="http://schemas.openxmlformats.org/drawingml/2006/main">
                 <a:ext uri="{FF2B5EF4-FFF2-40B4-BE49-F238E27FC236}">
-                  <a16:creationId xmlns:a16="http://schemas.microsoft.com/office/drawing/2014/main" id="{5497F66A-8159-477B-BFB0-E3BDD010AD13}"/>
+                  <a16:creationId xmlns:a16="http://schemas.microsoft.com/office/drawing/2014/main" id="{6454511E-D5CF-4980-AD92-61F957313B60}"/>
+                </a:ext>
+              </a:extLst>
+            </wp:docPr>
+            <wp:cNvGraphicFramePr/>
+            <a:graphic xmlns:a="http://schemas.openxmlformats.org/drawingml/2006/main">
+              <a:graphicData uri="http://schemas.openxmlformats.org/drawingml/2006/chart">
+                <c:chart xmlns:c="http://schemas.openxmlformats.org/drawingml/2006/chart" xmlns:r="http://schemas.openxmlformats.org/officeDocument/2006/relationships" r:id="rId7"/>
+              </a:graphicData>
+            </a:graphic>
+          </wp:inline>
+        </w:drawing>
+      </w:r>
+    </w:p>
+    <w:p>
+      <w:pPr>
+        <w:spacing w:line="360" w:lineRule="auto"/>
+        <w:jc w:val="center"/>
+        <w:rPr>
+          <w:sz w:val="28"/>
+          <w:szCs w:val="28"/>
+        </w:rPr>
+      </w:pPr>
+      <w:r>
+        <w:rPr>
+          <w:b/>
+          <w:bCs/>
+          <w:sz w:val="28"/>
+          <w:szCs w:val="28"/>
+        </w:rPr>
+        <w:t xml:space="preserve">Рисунок </w:t>
+      </w:r>
+      <w:r>
+        <w:rPr>
+          <w:b/>
+          <w:bCs/>
+          <w:sz w:val="28"/>
+          <w:szCs w:val="28"/>
+        </w:rPr>
+        <w:t xml:space="preserve">4 </w:t>
+      </w:r>
+      <w:r>
+        <w:rPr>
+          <w:b/>
+          <w:bCs/>
+          <w:sz w:val="28"/>
+          <w:szCs w:val="28"/>
+        </w:rPr>
+        <w:t xml:space="preserve">– </w:t>
+      </w:r>
+      <w:r>
+        <w:rPr>
+          <w:b/>
+          <w:bCs/>
+          <w:sz w:val="28"/>
+          <w:szCs w:val="28"/>
+        </w:rPr>
+        <w:t xml:space="preserve">Зависимость выходной мощности от </w:t>
+      </w:r>
+      <w:r>
+        <w:rPr>
+          <w:b/>
+          <w:bCs/>
+          <w:sz w:val="28"/>
+          <w:szCs w:val="28"/>
+        </w:rPr>
+        <w:t xml:space="preserve">потребляемого тока </w:t>
+      </w:r>
+      <w:r>
+        <w:rPr>
+          <w:b/>
+          <w:bCs/>
+          <w:sz w:val="28"/>
+          <w:szCs w:val="28"/>
+        </w:rPr>
+        <w:t xml:space="preserve">модуля </w:t>
+      </w:r>
+      <w:r>
+        <w:rPr>
+          <w:b/>
+          <w:bCs/>
+          <w:sz w:val="28"/>
+          <w:szCs w:val="28"/>
+        </w:rPr>
+        <w:t>AVANEX A1915LMM</w:t>
+      </w:r>
+      <w:r>
+        <w:rPr>
+          <w:b/>
+          <w:bCs/>
+          <w:sz w:val="28"/>
+          <w:szCs w:val="28"/>
+        </w:rPr>
+        <w:t>, при различных температурах</w:t>
+      </w:r>
+    </w:p>
+    <w:p>
+      <w:pPr>
+        <w:spacing w:line="360" w:lineRule="auto"/>
+        <w:ind w:firstLine="387"/>
+        <w:jc w:val="center"/>
+        <w:rPr>
+          <w:bCs/>
+          <w:noProof/>
+          <w:sz w:val="28"/>
+          <w:szCs w:val="28"/>
+        </w:rPr>
+      </w:pPr>
+      <w:r>
+        <w:rPr>
+          <w:noProof/>
+          <w:color w:val="000000" w:themeColor="text1"/>
+        </w:rPr>
+        <w:drawing>
+          <wp:inline distT="0" distB="0" distL="0" distR="0" wp14:anchorId="0EF298E0" wp14:editId="40A47DE2">
+            <wp:extent cx="4411980" cy="2286000"/>
+            <wp:effectExtent l="0" t="0" r="7620" b="0"/>
+            <wp:docPr id="16" name="Диаграмма 16">
+              <a:extLst xmlns:a="http://schemas.openxmlformats.org/drawingml/2006/main">
+                <a:ext uri="{FF2B5EF4-FFF2-40B4-BE49-F238E27FC236}">
+                  <a16:creationId xmlns:a16="http://schemas.microsoft.com/office/drawing/2014/main" id="{2166B6F2-90BB-4422-826B-A710894CDE94}"/>
                 </a:ext>
               </a:extLst>
             </wp:docPr>
@@ -2132,11 +2236,407 @@
           <w:sz w:val="28"/>
           <w:szCs w:val="28"/>
         </w:rPr>
-        <w:t>Схема проведения эксперимента</w:t>
+        <w:t xml:space="preserve">Зависимость выходной мощности от температуры модуля </w:t>
+      </w:r>
+      <w:r>
+        <w:rPr>
+          <w:b/>
+          <w:bCs/>
+          <w:sz w:val="28"/>
+          <w:szCs w:val="28"/>
+          <w:highlight w:val="yellow"/>
+        </w:rPr>
+        <w:t>НАЗВАНИЕ</w:t>
       </w:r>
     </w:p>
     <w:p>
       <w:pPr>
+        <w:spacing w:line="360" w:lineRule="auto"/>
+        <w:ind w:firstLine="387"/>
+        <w:jc w:val="both"/>
+        <w:rPr>
+          <w:noProof/>
+          <w:sz w:val="28"/>
+          <w:szCs w:val="28"/>
+        </w:rPr>
+      </w:pPr>
+      <w:r>
+        <w:rPr>
+          <w:bCs/>
+          <w:noProof/>
+          <w:sz w:val="28"/>
+          <w:szCs w:val="28"/>
+        </w:rPr>
+        <w:t>Исследование зависимости</w:t>
+      </w:r>
+      <w:r>
+        <w:rPr>
+          <w:bCs/>
+          <w:noProof/>
+          <w:sz w:val="28"/>
+          <w:szCs w:val="28"/>
+        </w:rPr>
+        <w:t xml:space="preserve"> тока фотодиода от оптической мощности модулей</w:t>
+      </w:r>
+      <w:r>
+        <w:rPr>
+          <w:bCs/>
+          <w:noProof/>
+          <w:sz w:val="28"/>
+          <w:szCs w:val="28"/>
+        </w:rPr>
+        <w:t>(рис. 6,7)</w:t>
+      </w:r>
+      <w:r>
+        <w:rPr>
+          <w:bCs/>
+          <w:noProof/>
+          <w:sz w:val="28"/>
+          <w:szCs w:val="28"/>
+        </w:rPr>
+        <w:t xml:space="preserve">, показывают, что </w:t>
+      </w:r>
+      <w:r>
+        <w:rPr>
+          <w:bCs/>
+          <w:noProof/>
+          <w:sz w:val="28"/>
+          <w:szCs w:val="28"/>
+        </w:rPr>
+        <w:t xml:space="preserve">фотодиод, интегрированный </w:t>
+      </w:r>
+      <w:r>
+        <w:rPr>
+          <w:bCs/>
+          <w:noProof/>
+          <w:sz w:val="28"/>
+          <w:szCs w:val="28"/>
+        </w:rPr>
+        <w:t xml:space="preserve">в модуле </w:t>
+      </w:r>
+      <w:r>
+        <w:rPr>
+          <w:sz w:val="28"/>
+          <w:szCs w:val="28"/>
+        </w:rPr>
+        <w:t>AVANEX A1915LMM</w:t>
+      </w:r>
+      <w:r>
+        <w:rPr>
+          <w:sz w:val="28"/>
+          <w:szCs w:val="28"/>
+        </w:rPr>
+        <w:t xml:space="preserve">, </w:t>
+      </w:r>
+      <w:r>
+        <w:rPr>
+          <w:sz w:val="28"/>
+          <w:szCs w:val="28"/>
+        </w:rPr>
+        <w:t>демонстрирует</w:t>
+      </w:r>
+      <w:r>
+        <w:rPr>
+          <w:sz w:val="28"/>
+          <w:szCs w:val="28"/>
+        </w:rPr>
+        <w:t xml:space="preserve"> нестабильность своих характеристик при изменении температуры</w:t>
+      </w:r>
+      <w:r>
+        <w:rPr>
+          <w:sz w:val="28"/>
+          <w:szCs w:val="28"/>
+        </w:rPr>
+        <w:t>, таким образом, показания данного фотодиода нельзя использовать для стабилизации оптической мощности. Фотодиод, интегрированный в модуль НАЗВАНИЕ</w:t>
+      </w:r>
+      <w:r>
+        <w:rPr>
+          <w:sz w:val="28"/>
+          <w:szCs w:val="28"/>
+        </w:rPr>
+        <w:t xml:space="preserve">, </w:t>
+      </w:r>
+      <w:r>
+        <w:rPr>
+          <w:sz w:val="28"/>
+          <w:szCs w:val="28"/>
+        </w:rPr>
+        <w:t>отличается стабильностью своих характеристик при изменении температуры.</w:t>
+      </w:r>
+    </w:p>
+    <w:p>
+      <w:pPr>
+        <w:spacing w:line="360" w:lineRule="auto"/>
+        <w:ind w:firstLine="387"/>
+        <w:jc w:val="center"/>
+        <w:rPr>
+          <w:bCs/>
+          <w:noProof/>
+          <w:sz w:val="28"/>
+          <w:szCs w:val="28"/>
+        </w:rPr>
+      </w:pPr>
+      <w:r>
+        <w:rPr>
+          <w:noProof/>
+        </w:rPr>
+        <w:lastRenderedPageBreak/>
+        <w:drawing>
+          <wp:inline distT="0" distB="0" distL="0" distR="0" wp14:anchorId="6EB36232" wp14:editId="5B7BC183">
+            <wp:extent cx="5204460" cy="2186940"/>
+            <wp:effectExtent l="0" t="0" r="15240" b="3810"/>
+            <wp:docPr id="85" name="Диаграмма 85">
+              <a:extLst xmlns:a="http://schemas.openxmlformats.org/drawingml/2006/main">
+                <a:ext uri="{FF2B5EF4-FFF2-40B4-BE49-F238E27FC236}">
+                  <a16:creationId xmlns:a16="http://schemas.microsoft.com/office/drawing/2014/main" id="{7991A3E3-B664-47AA-853E-3EAF9B3E642D}"/>
+                </a:ext>
+              </a:extLst>
+            </wp:docPr>
+            <wp:cNvGraphicFramePr/>
+            <a:graphic xmlns:a="http://schemas.openxmlformats.org/drawingml/2006/main">
+              <a:graphicData uri="http://schemas.openxmlformats.org/drawingml/2006/chart">
+                <c:chart xmlns:c="http://schemas.openxmlformats.org/drawingml/2006/chart" xmlns:r="http://schemas.openxmlformats.org/officeDocument/2006/relationships" r:id="rId9"/>
+              </a:graphicData>
+            </a:graphic>
+          </wp:inline>
+        </w:drawing>
+      </w:r>
+    </w:p>
+    <w:p>
+      <w:pPr>
+        <w:spacing w:line="360" w:lineRule="auto"/>
+        <w:jc w:val="center"/>
+        <w:rPr>
+          <w:sz w:val="28"/>
+          <w:szCs w:val="28"/>
+        </w:rPr>
+      </w:pPr>
+      <w:r>
+        <w:rPr>
+          <w:b/>
+          <w:bCs/>
+          <w:sz w:val="28"/>
+          <w:szCs w:val="28"/>
+        </w:rPr>
+        <w:t xml:space="preserve">Рисунок </w:t>
+      </w:r>
+      <w:r>
+        <w:rPr>
+          <w:b/>
+          <w:bCs/>
+          <w:sz w:val="28"/>
+          <w:szCs w:val="28"/>
+        </w:rPr>
+        <w:t>6</w:t>
+      </w:r>
+      <w:r>
+        <w:rPr>
+          <w:b/>
+          <w:bCs/>
+          <w:sz w:val="28"/>
+          <w:szCs w:val="28"/>
+        </w:rPr>
+        <w:t xml:space="preserve"> </w:t>
+      </w:r>
+      <w:r>
+        <w:rPr>
+          <w:b/>
+          <w:bCs/>
+          <w:sz w:val="28"/>
+          <w:szCs w:val="28"/>
+        </w:rPr>
+        <w:t xml:space="preserve">– </w:t>
+      </w:r>
+      <w:r>
+        <w:rPr>
+          <w:b/>
+          <w:bCs/>
+          <w:sz w:val="28"/>
+          <w:szCs w:val="28"/>
+        </w:rPr>
+        <w:t xml:space="preserve">Зависимость </w:t>
+      </w:r>
+      <w:r>
+        <w:rPr>
+          <w:b/>
+          <w:bCs/>
+          <w:sz w:val="28"/>
+          <w:szCs w:val="28"/>
+        </w:rPr>
+        <w:t>тока фотодиода</w:t>
+      </w:r>
+      <w:r>
+        <w:rPr>
+          <w:b/>
+          <w:bCs/>
+          <w:sz w:val="28"/>
+          <w:szCs w:val="28"/>
+        </w:rPr>
+        <w:t xml:space="preserve"> от </w:t>
+      </w:r>
+      <w:r>
+        <w:rPr>
+          <w:b/>
+          <w:bCs/>
+          <w:sz w:val="28"/>
+          <w:szCs w:val="28"/>
+        </w:rPr>
+        <w:t xml:space="preserve">оптической мощности </w:t>
+      </w:r>
+      <w:r>
+        <w:rPr>
+          <w:b/>
+          <w:bCs/>
+          <w:sz w:val="28"/>
+          <w:szCs w:val="28"/>
+        </w:rPr>
+        <w:t xml:space="preserve">модуля </w:t>
+      </w:r>
+      <w:r>
+        <w:rPr>
+          <w:b/>
+          <w:bCs/>
+          <w:sz w:val="28"/>
+          <w:szCs w:val="28"/>
+        </w:rPr>
+        <w:t>AVANEX A1915LMM</w:t>
+      </w:r>
+      <w:r>
+        <w:rPr>
+          <w:b/>
+          <w:bCs/>
+          <w:sz w:val="28"/>
+          <w:szCs w:val="28"/>
+        </w:rPr>
+        <w:t>, при различных температурах</w:t>
+      </w:r>
+    </w:p>
+    <w:p>
+      <w:pPr>
+        <w:spacing w:line="360" w:lineRule="auto"/>
+        <w:ind w:firstLine="387"/>
+        <w:jc w:val="center"/>
+        <w:rPr>
+          <w:bCs/>
+          <w:noProof/>
+          <w:sz w:val="28"/>
+          <w:szCs w:val="28"/>
+        </w:rPr>
+      </w:pPr>
+    </w:p>
+    <w:p>
+      <w:pPr>
+        <w:spacing w:line="360" w:lineRule="auto"/>
+        <w:ind w:firstLine="387"/>
+        <w:jc w:val="center"/>
+        <w:rPr>
+          <w:bCs/>
+          <w:noProof/>
+          <w:sz w:val="28"/>
+          <w:szCs w:val="28"/>
+        </w:rPr>
+      </w:pPr>
+      <w:r>
+        <w:rPr>
+          <w:noProof/>
+        </w:rPr>
+        <w:drawing>
+          <wp:inline distT="0" distB="0" distL="0" distR="0" wp14:anchorId="275F12CF" wp14:editId="0F0B2227">
+            <wp:extent cx="5219700" cy="2362200"/>
+            <wp:effectExtent l="0" t="0" r="0" b="0"/>
+            <wp:docPr id="6" name="Диаграмма 6">
+              <a:extLst xmlns:a="http://schemas.openxmlformats.org/drawingml/2006/main">
+                <a:ext uri="{FF2B5EF4-FFF2-40B4-BE49-F238E27FC236}">
+                  <a16:creationId xmlns:a16="http://schemas.microsoft.com/office/drawing/2014/main" id="{F754FA12-5FCC-4D63-9699-41F8F9EC9CBA}"/>
+                </a:ext>
+              </a:extLst>
+            </wp:docPr>
+            <wp:cNvGraphicFramePr/>
+            <a:graphic xmlns:a="http://schemas.openxmlformats.org/drawingml/2006/main">
+              <a:graphicData uri="http://schemas.openxmlformats.org/drawingml/2006/chart">
+                <c:chart xmlns:c="http://schemas.openxmlformats.org/drawingml/2006/chart" xmlns:r="http://schemas.openxmlformats.org/officeDocument/2006/relationships" r:id="rId10"/>
+              </a:graphicData>
+            </a:graphic>
+          </wp:inline>
+        </w:drawing>
+      </w:r>
+    </w:p>
+    <w:p>
+      <w:pPr>
+        <w:spacing w:line="360" w:lineRule="auto"/>
+        <w:jc w:val="center"/>
+        <w:rPr>
+          <w:sz w:val="28"/>
+          <w:szCs w:val="28"/>
+        </w:rPr>
+      </w:pPr>
+      <w:r>
+        <w:rPr>
+          <w:b/>
+          <w:bCs/>
+          <w:sz w:val="28"/>
+          <w:szCs w:val="28"/>
+        </w:rPr>
+        <w:t xml:space="preserve">Рисунок </w:t>
+      </w:r>
+      <w:r>
+        <w:rPr>
+          <w:b/>
+          <w:bCs/>
+          <w:sz w:val="28"/>
+          <w:szCs w:val="28"/>
+        </w:rPr>
+        <w:t>7</w:t>
+      </w:r>
+      <w:r>
+        <w:rPr>
+          <w:b/>
+          <w:bCs/>
+          <w:sz w:val="28"/>
+          <w:szCs w:val="28"/>
+        </w:rPr>
+        <w:t xml:space="preserve"> </w:t>
+      </w:r>
+      <w:r>
+        <w:rPr>
+          <w:b/>
+          <w:bCs/>
+          <w:sz w:val="28"/>
+          <w:szCs w:val="28"/>
+        </w:rPr>
+        <w:t xml:space="preserve">– </w:t>
+      </w:r>
+      <w:r>
+        <w:rPr>
+          <w:b/>
+          <w:bCs/>
+          <w:sz w:val="28"/>
+          <w:szCs w:val="28"/>
+        </w:rPr>
+        <w:t xml:space="preserve">Зависимость тока фотодиода от оптической мощности модуля </w:t>
+      </w:r>
+      <w:r>
+        <w:rPr>
+          <w:b/>
+          <w:bCs/>
+          <w:sz w:val="28"/>
+          <w:szCs w:val="28"/>
+        </w:rPr>
+        <w:t>AVANEX A1915LMM</w:t>
+      </w:r>
+      <w:r>
+        <w:rPr>
+          <w:b/>
+          <w:bCs/>
+          <w:sz w:val="28"/>
+          <w:szCs w:val="28"/>
+        </w:rPr>
+        <w:t>, при различных температурах</w:t>
+      </w:r>
+    </w:p>
+    <w:p>
+      <w:pPr>
+        <w:spacing w:line="360" w:lineRule="auto"/>
         <w:ind w:firstLine="387"/>
         <w:jc w:val="center"/>
         <w:rPr>
@@ -2166,7 +2666,7 @@
           <w:sz w:val="28"/>
           <w:szCs w:val="28"/>
         </w:rPr>
-        <w:t xml:space="preserve">Таким образом, использование разработанного модуля питания, </w:t>
+        <w:t>Использование разработанного омдуля в режиме стабилизации мощности</w:t>
       </w:r>
       <w:r>
         <w:rPr>
@@ -2175,7 +2675,7 @@
           <w:sz w:val="28"/>
           <w:szCs w:val="28"/>
         </w:rPr>
-        <w:t xml:space="preserve">с режимом стабилизации оптической мощности, позволяет значительно компенсировать изменение оптической мощности от температуры, тем самым повысить мтабильность работы системы. </w:t>
+        <w:t xml:space="preserve">, основываясь на показания фотодиода(рис 8), позволяют компенсировать падение оптической мощности во время работы модуля, при росте температуры. </w:t>
       </w:r>
     </w:p>
     <w:p>
@@ -2183,6 +2683,7 @@
         <w:ind w:firstLine="387"/>
         <w:jc w:val="center"/>
         <w:rPr>
+          <w:bCs/>
           <w:noProof/>
           <w:sz w:val="28"/>
           <w:szCs w:val="28"/>
@@ -2191,10 +2692,27 @@
       <w:r>
         <w:rPr>
           <w:noProof/>
-          <w:sz w:val="28"/>
-          <w:szCs w:val="28"/>
-        </w:rPr>
-        <w:t xml:space="preserve"> </w:t>
+        </w:rPr>
+        <w:lastRenderedPageBreak/>
+        <w:drawing>
+          <wp:inline distT="0" distB="0" distL="0" distR="0" wp14:anchorId="1638A4F0" wp14:editId="225F37E6">
+            <wp:extent cx="4831080" cy="2392680"/>
+            <wp:effectExtent l="0" t="0" r="7620" b="7620"/>
+            <wp:docPr id="19" name="Диаграмма 19">
+              <a:extLst xmlns:a="http://schemas.openxmlformats.org/drawingml/2006/main">
+                <a:ext uri="{FF2B5EF4-FFF2-40B4-BE49-F238E27FC236}">
+                  <a16:creationId xmlns:a16="http://schemas.microsoft.com/office/drawing/2014/main" id="{4AC3A28D-6CC9-483E-9E9B-E19E67DC8E6D}"/>
+                </a:ext>
+              </a:extLst>
+            </wp:docPr>
+            <wp:cNvGraphicFramePr/>
+            <a:graphic xmlns:a="http://schemas.openxmlformats.org/drawingml/2006/main">
+              <a:graphicData uri="http://schemas.openxmlformats.org/drawingml/2006/chart">
+                <c:chart xmlns:c="http://schemas.openxmlformats.org/drawingml/2006/chart" xmlns:r="http://schemas.openxmlformats.org/officeDocument/2006/relationships" r:id="rId11"/>
+              </a:graphicData>
+            </a:graphic>
+          </wp:inline>
+        </w:drawing>
       </w:r>
     </w:p>
     <w:p>
@@ -2202,10 +2720,91 @@
         <w:ind w:firstLine="387"/>
         <w:jc w:val="center"/>
         <w:rPr>
+          <w:bCs/>
+          <w:noProof/>
+          <w:sz w:val="28"/>
+          <w:szCs w:val="28"/>
+        </w:rPr>
+      </w:pPr>
+    </w:p>
+    <w:p>
+      <w:pPr>
+        <w:spacing w:line="360" w:lineRule="auto"/>
+        <w:ind w:firstLine="387"/>
+        <w:jc w:val="both"/>
+        <w:rPr>
+          <w:bCs/>
+          <w:noProof/>
+          <w:sz w:val="28"/>
+          <w:szCs w:val="28"/>
+        </w:rPr>
+      </w:pPr>
+      <w:r>
+        <w:rPr>
+          <w:bCs/>
+          <w:noProof/>
+          <w:sz w:val="28"/>
+          <w:szCs w:val="28"/>
+        </w:rPr>
+        <w:t xml:space="preserve">Таким образом, использование разработанного модуля питания, </w:t>
+      </w:r>
+      <w:r>
+        <w:rPr>
+          <w:bCs/>
+          <w:noProof/>
+          <w:sz w:val="28"/>
+          <w:szCs w:val="28"/>
+        </w:rPr>
+        <w:t xml:space="preserve">с режимом стабилизации оптической мощности, позволяет значительно компенсировать изменение оптической мощности от температуры, тем самым повысить </w:t>
+      </w:r>
+      <w:r>
+        <w:rPr>
+          <w:bCs/>
+          <w:noProof/>
+          <w:sz w:val="28"/>
+          <w:szCs w:val="28"/>
+        </w:rPr>
+        <w:t>с</w:t>
+      </w:r>
+      <w:r>
+        <w:rPr>
+          <w:bCs/>
+          <w:noProof/>
+          <w:sz w:val="28"/>
+          <w:szCs w:val="28"/>
+        </w:rPr>
+        <w:t xml:space="preserve">табильность работы системы. </w:t>
+      </w:r>
+    </w:p>
+    <w:p>
+      <w:pPr>
+        <w:ind w:firstLine="387"/>
+        <w:jc w:val="center"/>
+        <w:rPr>
+          <w:noProof/>
+          <w:sz w:val="28"/>
+          <w:szCs w:val="28"/>
+        </w:rPr>
+      </w:pPr>
+      <w:r>
+        <w:rPr>
+          <w:noProof/>
+          <w:sz w:val="28"/>
+          <w:szCs w:val="28"/>
+        </w:rPr>
+        <w:t xml:space="preserve"> </w:t>
+      </w:r>
+    </w:p>
+    <w:p>
+      <w:pPr>
+        <w:ind w:firstLine="387"/>
+        <w:jc w:val="center"/>
+        <w:rPr>
           <w:b/>
           <w:noProof/>
           <w:sz w:val="28"/>
           <w:szCs w:val="28"/>
+          <w:lang w:val="en-US"/>
         </w:rPr>
       </w:pPr>
       <w:r>
@@ -2215,7 +2814,26 @@
           <w:sz w:val="28"/>
           <w:szCs w:val="28"/>
         </w:rPr>
-        <w:t>Список источников</w:t>
+        <w:t>Список</w:t>
+      </w:r>
+      <w:r>
+        <w:rPr>
+          <w:b/>
+          <w:noProof/>
+          <w:sz w:val="28"/>
+          <w:szCs w:val="28"/>
+          <w:lang w:val="en-US"/>
+        </w:rPr>
+        <w:t xml:space="preserve"> </w:t>
+      </w:r>
+      <w:r>
+        <w:rPr>
+          <w:b/>
+          <w:noProof/>
+          <w:sz w:val="28"/>
+          <w:szCs w:val="28"/>
+        </w:rPr>
+        <w:t>источников</w:t>
       </w:r>
     </w:p>
     <w:p>
@@ -2867,10 +3485,10 @@
           <c:layoutTarget val="inner"/>
           <c:xMode val="edge"/>
           <c:yMode val="edge"/>
-          <c:x val="8.4128971910426092E-2"/>
-          <c:y val="8.6928077733082892E-2"/>
-          <c:w val="0.85425228849733215"/>
-          <c:h val="0.74652089552131273"/>
+          <c:x val="0.15060846703035841"/>
+          <c:y val="5.1944439899874024E-2"/>
+          <c:w val="0.77063928229107892"/>
+          <c:h val="0.73837329498046411"/>
         </c:manualLayout>
       </c:layout>
       <c:scatterChart>
@@ -2881,11 +3499,11 @@
           <c:order val="0"/>
           <c:tx>
             <c:strRef>
-              <c:f>Лист1!$C$50</c:f>
+              <c:f>Лист1!$A$1</c:f>
               <c:strCache>
                 <c:ptCount val="1"/>
                 <c:pt idx="0">
-                  <c:v>Режим постоянной мощности</c:v>
+                  <c:v>t = 25°С</c:v>
                 </c:pt>
               </c:strCache>
             </c:strRef>
@@ -2916,84 +3534,126 @@
           </c:marker>
           <c:xVal>
             <c:numRef>
-              <c:f>Лист1!$B$51:$B$61</c:f>
+              <c:f>Лист1!$B$2:$B$19</c:f>
               <c:numCache>
-                <c:formatCode>General</c:formatCode>
-                <c:ptCount val="11"/>
+                <c:formatCode>0.00</c:formatCode>
+                <c:ptCount val="18"/>
                 <c:pt idx="0">
-                  <c:v>41.724686838634909</c:v>
+                  <c:v>0</c:v>
                 </c:pt>
                 <c:pt idx="1">
-                  <c:v>37.146212629933927</c:v>
+                  <c:v>11.2</c:v>
                 </c:pt>
                 <c:pt idx="2">
-                  <c:v>33.377832327900194</c:v>
+                  <c:v>15.8</c:v>
                 </c:pt>
                 <c:pt idx="3">
-                  <c:v>30.186761738168684</c:v>
+                  <c:v>17.760000000000002</c:v>
                 </c:pt>
                 <c:pt idx="4">
-                  <c:v>27.426711537692029</c:v>
+                  <c:v>20.399999999999999</c:v>
                 </c:pt>
                 <c:pt idx="5">
-                  <c:v>25</c:v>
+                  <c:v>22.44</c:v>
                 </c:pt>
                 <c:pt idx="6">
-                  <c:v>22.838300059592939</c:v>
+                  <c:v>25.18</c:v>
                 </c:pt>
                 <c:pt idx="7">
-                  <c:v>20.89202730121616</c:v>
+                  <c:v>29.85</c:v>
                 </c:pt>
                 <c:pt idx="8">
-                  <c:v>19.124108009801546</c:v>
+                  <c:v>34.53</c:v>
                 </c:pt>
                 <c:pt idx="9">
-                  <c:v>17.506128242065984</c:v>
+                  <c:v>43.89</c:v>
                 </c:pt>
                 <c:pt idx="10">
-                  <c:v>16.015852464218028</c:v>
+                  <c:v>48.6</c:v>
+                </c:pt>
+                <c:pt idx="11">
+                  <c:v>53.2</c:v>
+                </c:pt>
+                <c:pt idx="12">
+                  <c:v>58</c:v>
+                </c:pt>
+                <c:pt idx="13">
+                  <c:v>62.6</c:v>
+                </c:pt>
+                <c:pt idx="14">
+                  <c:v>67.3</c:v>
+                </c:pt>
+                <c:pt idx="15">
+                  <c:v>71.900000000000006</c:v>
+                </c:pt>
+                <c:pt idx="16">
+                  <c:v>76.599999999999994</c:v>
+                </c:pt>
+                <c:pt idx="17">
+                  <c:v>81.3</c:v>
                 </c:pt>
               </c:numCache>
             </c:numRef>
           </c:xVal>
           <c:yVal>
             <c:numRef>
-              <c:f>Лист1!$C$51:$C$61</c:f>
+              <c:f>Лист1!$A$2:$A$19</c:f>
               <c:numCache>
-                <c:formatCode>General</c:formatCode>
-                <c:ptCount val="11"/>
+                <c:formatCode>0.00</c:formatCode>
+                <c:ptCount val="18"/>
                 <c:pt idx="0">
-                  <c:v>1.1000000000000001</c:v>
+                  <c:v>0</c:v>
                 </c:pt>
                 <c:pt idx="1">
-                  <c:v>1.25</c:v>
+                  <c:v>0.01</c:v>
                 </c:pt>
                 <c:pt idx="2">
-                  <c:v>1.42</c:v>
+                  <c:v>9.2999999999999999E-2</c:v>
                 </c:pt>
                 <c:pt idx="3">
-                  <c:v>1.56</c:v>
+                  <c:v>0.23400000000000001</c:v>
                 </c:pt>
                 <c:pt idx="4">
+                  <c:v>0.44700000000000001</c:v>
+                </c:pt>
+                <c:pt idx="5">
+                  <c:v>0.61</c:v>
+                </c:pt>
+                <c:pt idx="6">
+                  <c:v>0.83799999999999997</c:v>
+                </c:pt>
+                <c:pt idx="7">
+                  <c:v>1.24</c:v>
+                </c:pt>
+                <c:pt idx="8">
                   <c:v>1.65</c:v>
                 </c:pt>
-                <c:pt idx="5">
-                  <c:v>1.72</c:v>
-                </c:pt>
-                <c:pt idx="6">
-                  <c:v>1.8</c:v>
-                </c:pt>
-                <c:pt idx="7">
-                  <c:v>1.87</c:v>
-                </c:pt>
-                <c:pt idx="8">
-                  <c:v>1.954</c:v>
-                </c:pt>
                 <c:pt idx="9">
-                  <c:v>2</c:v>
+                  <c:v>2.5299999999999998</c:v>
                 </c:pt>
                 <c:pt idx="10">
-                  <c:v>2.0499999999999998</c:v>
+                  <c:v>2.97</c:v>
+                </c:pt>
+                <c:pt idx="11">
+                  <c:v>3.42</c:v>
+                </c:pt>
+                <c:pt idx="12">
+                  <c:v>3.83</c:v>
+                </c:pt>
+                <c:pt idx="13">
+                  <c:v>4.24</c:v>
+                </c:pt>
+                <c:pt idx="14">
+                  <c:v>4.67</c:v>
+                </c:pt>
+                <c:pt idx="15">
+                  <c:v>5.09</c:v>
+                </c:pt>
+                <c:pt idx="16">
+                  <c:v>5.48</c:v>
+                </c:pt>
+                <c:pt idx="17">
+                  <c:v>5.81</c:v>
                 </c:pt>
               </c:numCache>
             </c:numRef>
@@ -3001,7 +3661,7 @@
           <c:smooth val="1"/>
           <c:extLst>
             <c:ext xmlns:c16="http://schemas.microsoft.com/office/drawing/2014/chart" uri="{C3380CC4-5D6E-409C-BE32-E72D297353CC}">
-              <c16:uniqueId val="{00000000-9A8C-40C2-9A74-C0AD68A285ED}"/>
+              <c16:uniqueId val="{00000000-2869-4F29-9DD8-F427EE9C7DB1}"/>
             </c:ext>
           </c:extLst>
         </c:ser>
@@ -3010,11 +3670,11 @@
           <c:order val="1"/>
           <c:tx>
             <c:strRef>
-              <c:f>Лист1!$D$36</c:f>
+              <c:f>Лист1!$E$155</c:f>
               <c:strCache>
                 <c:ptCount val="1"/>
                 <c:pt idx="0">
-                  <c:v>Режим постоянного тока</c:v>
+                  <c:v>t = 40°С</c:v>
                 </c:pt>
               </c:strCache>
             </c:strRef>
@@ -3045,84 +3705,66 @@
           </c:marker>
           <c:xVal>
             <c:numRef>
-              <c:f>Лист1!$B$37:$B$47</c:f>
+              <c:f>Лист1!$A$156:$A$163</c:f>
               <c:numCache>
                 <c:formatCode>General</c:formatCode>
-                <c:ptCount val="11"/>
+                <c:ptCount val="8"/>
                 <c:pt idx="0">
-                  <c:v>41.724686838634909</c:v>
+                  <c:v>90</c:v>
                 </c:pt>
                 <c:pt idx="1">
-                  <c:v>37.146212629933927</c:v>
+                  <c:v>80</c:v>
                 </c:pt>
                 <c:pt idx="2">
-                  <c:v>33.377832327900194</c:v>
+                  <c:v>70</c:v>
                 </c:pt>
                 <c:pt idx="3">
-                  <c:v>30.186761738168684</c:v>
+                  <c:v>60</c:v>
                 </c:pt>
                 <c:pt idx="4">
-                  <c:v>27.426711537692029</c:v>
+                  <c:v>50</c:v>
                 </c:pt>
                 <c:pt idx="5">
-                  <c:v>25</c:v>
+                  <c:v>40</c:v>
                 </c:pt>
                 <c:pt idx="6">
-                  <c:v>22.838300059592939</c:v>
+                  <c:v>30</c:v>
                 </c:pt>
                 <c:pt idx="7">
-                  <c:v>20.89202730121616</c:v>
-                </c:pt>
-                <c:pt idx="8">
-                  <c:v>19.124108009801546</c:v>
-                </c:pt>
-                <c:pt idx="9">
-                  <c:v>17.506128242065984</c:v>
-                </c:pt>
-                <c:pt idx="10">
-                  <c:v>16.015852464218028</c:v>
+                  <c:v>20</c:v>
                 </c:pt>
               </c:numCache>
             </c:numRef>
           </c:xVal>
           <c:yVal>
             <c:numRef>
-              <c:f>Лист1!$D$37:$D$47</c:f>
+              <c:f>Лист1!$C$156:$C$163</c:f>
               <c:numCache>
                 <c:formatCode>General</c:formatCode>
-                <c:ptCount val="11"/>
+                <c:ptCount val="8"/>
                 <c:pt idx="0">
-                  <c:v>0.79</c:v>
+                  <c:v>3.6307805477010135</c:v>
                 </c:pt>
                 <c:pt idx="1">
-                  <c:v>1.1299999999999999</c:v>
+                  <c:v>2.9512092266663861</c:v>
                 </c:pt>
                 <c:pt idx="2">
-                  <c:v>1.446</c:v>
+                  <c:v>2.4490632418447458</c:v>
                 </c:pt>
                 <c:pt idx="3">
-                  <c:v>1.69</c:v>
+                  <c:v>1.9364219639466074</c:v>
                 </c:pt>
                 <c:pt idx="4">
-                  <c:v>1.889</c:v>
+                  <c:v>1.4125375446227544</c:v>
                 </c:pt>
                 <c:pt idx="5">
-                  <c:v>2.06</c:v>
+                  <c:v>0.89125093813374545</c:v>
                 </c:pt>
                 <c:pt idx="6">
-                  <c:v>2.2309999999999999</c:v>
+                  <c:v>0.3981071705534972</c:v>
                 </c:pt>
                 <c:pt idx="7">
-                  <c:v>2.367</c:v>
-                </c:pt>
-                <c:pt idx="8">
-                  <c:v>2.5299999999999998</c:v>
-                </c:pt>
-                <c:pt idx="9">
-                  <c:v>2.66</c:v>
-                </c:pt>
-                <c:pt idx="10">
-                  <c:v>2.77</c:v>
+                  <c:v>5.0118723362727212E-3</c:v>
                 </c:pt>
               </c:numCache>
             </c:numRef>
@@ -3130,7 +3772,2801 @@
           <c:smooth val="1"/>
           <c:extLst>
             <c:ext xmlns:c16="http://schemas.microsoft.com/office/drawing/2014/chart" uri="{C3380CC4-5D6E-409C-BE32-E72D297353CC}">
-              <c16:uniqueId val="{00000001-9A8C-40C2-9A74-C0AD68A285ED}"/>
+              <c16:uniqueId val="{00000001-2869-4F29-9DD8-F427EE9C7DB1}"/>
+            </c:ext>
+          </c:extLst>
+        </c:ser>
+        <c:ser>
+          <c:idx val="2"/>
+          <c:order val="2"/>
+          <c:tx>
+            <c:strRef>
+              <c:f>Лист1!$E$166</c:f>
+              <c:strCache>
+                <c:ptCount val="1"/>
+                <c:pt idx="0">
+                  <c:v>t = 15°С</c:v>
+                </c:pt>
+              </c:strCache>
+            </c:strRef>
+          </c:tx>
+          <c:spPr>
+            <a:ln w="19050" cap="rnd">
+              <a:solidFill>
+                <a:schemeClr val="accent3"/>
+              </a:solidFill>
+              <a:round/>
+            </a:ln>
+            <a:effectLst/>
+          </c:spPr>
+          <c:marker>
+            <c:symbol val="circle"/>
+            <c:size val="5"/>
+            <c:spPr>
+              <a:solidFill>
+                <a:schemeClr val="accent3"/>
+              </a:solidFill>
+              <a:ln w="9525">
+                <a:solidFill>
+                  <a:schemeClr val="accent3"/>
+                </a:solidFill>
+              </a:ln>
+              <a:effectLst/>
+            </c:spPr>
+          </c:marker>
+          <c:xVal>
+            <c:numRef>
+              <c:f>Лист1!$A$167:$A$173</c:f>
+              <c:numCache>
+                <c:formatCode>General</c:formatCode>
+                <c:ptCount val="7"/>
+                <c:pt idx="0">
+                  <c:v>70</c:v>
+                </c:pt>
+                <c:pt idx="1">
+                  <c:v>60</c:v>
+                </c:pt>
+                <c:pt idx="2">
+                  <c:v>50</c:v>
+                </c:pt>
+                <c:pt idx="3">
+                  <c:v>40</c:v>
+                </c:pt>
+                <c:pt idx="4">
+                  <c:v>30</c:v>
+                </c:pt>
+                <c:pt idx="5">
+                  <c:v>20</c:v>
+                </c:pt>
+                <c:pt idx="6">
+                  <c:v>15</c:v>
+                </c:pt>
+              </c:numCache>
+            </c:numRef>
+          </c:xVal>
+          <c:yVal>
+            <c:numRef>
+              <c:f>Лист1!$C$167:$C$173</c:f>
+              <c:numCache>
+                <c:formatCode>General</c:formatCode>
+                <c:ptCount val="7"/>
+                <c:pt idx="0">
+                  <c:v>6.0255958607435796</c:v>
+                </c:pt>
+                <c:pt idx="1">
+                  <c:v>5.1050499997540628</c:v>
+                </c:pt>
+                <c:pt idx="2">
+                  <c:v>4.0831938633269216</c:v>
+                </c:pt>
+                <c:pt idx="3">
+                  <c:v>2.9716660317380268</c:v>
+                </c:pt>
+                <c:pt idx="4">
+                  <c:v>1.8450154191794736</c:v>
+                </c:pt>
+                <c:pt idx="5">
+                  <c:v>0.79432823472428149</c:v>
+                </c:pt>
+                <c:pt idx="6">
+                  <c:v>0.27542287033381663</c:v>
+                </c:pt>
+              </c:numCache>
+            </c:numRef>
+          </c:yVal>
+          <c:smooth val="1"/>
+          <c:extLst>
+            <c:ext xmlns:c16="http://schemas.microsoft.com/office/drawing/2014/chart" uri="{C3380CC4-5D6E-409C-BE32-E72D297353CC}">
+              <c16:uniqueId val="{00000002-2869-4F29-9DD8-F427EE9C7DB1}"/>
+            </c:ext>
+          </c:extLst>
+        </c:ser>
+        <c:dLbls>
+          <c:showLegendKey val="0"/>
+          <c:showVal val="0"/>
+          <c:showCatName val="0"/>
+          <c:showSerName val="0"/>
+          <c:showPercent val="0"/>
+          <c:showBubbleSize val="0"/>
+        </c:dLbls>
+        <c:axId val="517028872"/>
+        <c:axId val="444890152"/>
+      </c:scatterChart>
+      <c:valAx>
+        <c:axId val="517028872"/>
+        <c:scaling>
+          <c:orientation val="minMax"/>
+        </c:scaling>
+        <c:delete val="0"/>
+        <c:axPos val="b"/>
+        <c:majorGridlines>
+          <c:spPr>
+            <a:ln w="9525" cap="flat" cmpd="sng" algn="ctr">
+              <a:solidFill>
+                <a:schemeClr val="tx1">
+                  <a:lumMod val="15000"/>
+                  <a:lumOff val="85000"/>
+                </a:schemeClr>
+              </a:solidFill>
+              <a:round/>
+            </a:ln>
+            <a:effectLst/>
+          </c:spPr>
+        </c:majorGridlines>
+        <c:title>
+          <c:tx>
+            <c:rich>
+              <a:bodyPr rot="0" spcFirstLastPara="1" vertOverflow="ellipsis" vert="horz" wrap="square" anchor="ctr" anchorCtr="1"/>
+              <a:lstStyle/>
+              <a:p>
+                <a:pPr>
+                  <a:defRPr sz="1200" b="0" i="0" u="none" strike="noStrike" kern="1200" baseline="0">
+                    <a:solidFill>
+                      <a:schemeClr val="tx1"/>
+                    </a:solidFill>
+                    <a:latin typeface="Times New Roman" panose="02020603050405020304" pitchFamily="18" charset="0"/>
+                    <a:ea typeface="+mn-ea"/>
+                    <a:cs typeface="Times New Roman" panose="02020603050405020304" pitchFamily="18" charset="0"/>
+                  </a:defRPr>
+                </a:pPr>
+                <a:r>
+                  <a:rPr lang="ru-RU" sz="1200">
+                    <a:solidFill>
+                      <a:schemeClr val="tx1"/>
+                    </a:solidFill>
+                    <a:latin typeface="Times New Roman" panose="02020603050405020304" pitchFamily="18" charset="0"/>
+                    <a:cs typeface="Times New Roman" panose="02020603050405020304" pitchFamily="18" charset="0"/>
+                  </a:rPr>
+                  <a:t>Ток лазера,</a:t>
+                </a:r>
+                <a:r>
+                  <a:rPr lang="ru-RU" sz="1200" baseline="0">
+                    <a:solidFill>
+                      <a:schemeClr val="tx1"/>
+                    </a:solidFill>
+                    <a:latin typeface="Times New Roman" panose="02020603050405020304" pitchFamily="18" charset="0"/>
+                    <a:cs typeface="Times New Roman" panose="02020603050405020304" pitchFamily="18" charset="0"/>
+                  </a:rPr>
+                  <a:t> мА</a:t>
+                </a:r>
+                <a:endParaRPr lang="ru-RU" sz="1200">
+                  <a:solidFill>
+                    <a:schemeClr val="tx1"/>
+                  </a:solidFill>
+                  <a:latin typeface="Times New Roman" panose="02020603050405020304" pitchFamily="18" charset="0"/>
+                  <a:cs typeface="Times New Roman" panose="02020603050405020304" pitchFamily="18" charset="0"/>
+                </a:endParaRPr>
+              </a:p>
+            </c:rich>
+          </c:tx>
+          <c:layout>
+            <c:manualLayout>
+              <c:xMode val="edge"/>
+              <c:yMode val="edge"/>
+              <c:x val="0.40696062992125981"/>
+              <c:y val="0.88331000291630213"/>
+            </c:manualLayout>
+          </c:layout>
+          <c:overlay val="0"/>
+          <c:spPr>
+            <a:noFill/>
+            <a:ln>
+              <a:noFill/>
+            </a:ln>
+            <a:effectLst/>
+          </c:spPr>
+          <c:txPr>
+            <a:bodyPr rot="0" spcFirstLastPara="1" vertOverflow="ellipsis" vert="horz" wrap="square" anchor="ctr" anchorCtr="1"/>
+            <a:lstStyle/>
+            <a:p>
+              <a:pPr>
+                <a:defRPr sz="1200" b="0" i="0" u="none" strike="noStrike" kern="1200" baseline="0">
+                  <a:solidFill>
+                    <a:schemeClr val="tx1"/>
+                  </a:solidFill>
+                  <a:latin typeface="Times New Roman" panose="02020603050405020304" pitchFamily="18" charset="0"/>
+                  <a:ea typeface="+mn-ea"/>
+                  <a:cs typeface="Times New Roman" panose="02020603050405020304" pitchFamily="18" charset="0"/>
+                </a:defRPr>
+              </a:pPr>
+              <a:endParaRPr lang="ru-RU"/>
+            </a:p>
+          </c:txPr>
+        </c:title>
+        <c:numFmt formatCode="General" sourceLinked="0"/>
+        <c:majorTickMark val="cross"/>
+        <c:minorTickMark val="none"/>
+        <c:tickLblPos val="nextTo"/>
+        <c:spPr>
+          <a:noFill/>
+          <a:ln w="9525" cap="flat" cmpd="sng" algn="ctr">
+            <a:solidFill>
+              <a:schemeClr val="tx1">
+                <a:lumMod val="25000"/>
+                <a:lumOff val="75000"/>
+              </a:schemeClr>
+            </a:solidFill>
+            <a:round/>
+          </a:ln>
+          <a:effectLst/>
+        </c:spPr>
+        <c:txPr>
+          <a:bodyPr rot="-60000000" spcFirstLastPara="1" vertOverflow="ellipsis" vert="horz" wrap="square" anchor="ctr" anchorCtr="1"/>
+          <a:lstStyle/>
+          <a:p>
+            <a:pPr>
+              <a:defRPr sz="900" b="0" i="0" u="none" strike="noStrike" kern="1200" baseline="0">
+                <a:solidFill>
+                  <a:schemeClr val="tx1">
+                    <a:lumMod val="65000"/>
+                    <a:lumOff val="35000"/>
+                  </a:schemeClr>
+                </a:solidFill>
+                <a:latin typeface="+mn-lt"/>
+                <a:ea typeface="+mn-ea"/>
+                <a:cs typeface="+mn-cs"/>
+              </a:defRPr>
+            </a:pPr>
+            <a:endParaRPr lang="ru-RU"/>
+          </a:p>
+        </c:txPr>
+        <c:crossAx val="444890152"/>
+        <c:crosses val="autoZero"/>
+        <c:crossBetween val="midCat"/>
+        <c:majorUnit val="20"/>
+      </c:valAx>
+      <c:valAx>
+        <c:axId val="444890152"/>
+        <c:scaling>
+          <c:orientation val="minMax"/>
+          <c:min val="0"/>
+        </c:scaling>
+        <c:delete val="0"/>
+        <c:axPos val="l"/>
+        <c:majorGridlines>
+          <c:spPr>
+            <a:ln w="9525" cap="flat" cmpd="sng" algn="ctr">
+              <a:solidFill>
+                <a:schemeClr val="tx1">
+                  <a:lumMod val="15000"/>
+                  <a:lumOff val="85000"/>
+                </a:schemeClr>
+              </a:solidFill>
+              <a:round/>
+            </a:ln>
+            <a:effectLst/>
+          </c:spPr>
+        </c:majorGridlines>
+        <c:title>
+          <c:tx>
+            <c:rich>
+              <a:bodyPr rot="-5400000" spcFirstLastPara="1" vertOverflow="ellipsis" vert="horz" wrap="square" anchor="ctr" anchorCtr="1"/>
+              <a:lstStyle/>
+              <a:p>
+                <a:pPr>
+                  <a:defRPr sz="1200" b="0" i="0" u="none" strike="noStrike" kern="1200" baseline="0">
+                    <a:solidFill>
+                      <a:schemeClr val="tx1">
+                        <a:lumMod val="65000"/>
+                        <a:lumOff val="35000"/>
+                      </a:schemeClr>
+                    </a:solidFill>
+                    <a:latin typeface="Times New Roman" panose="02020603050405020304" pitchFamily="18" charset="0"/>
+                    <a:ea typeface="+mn-ea"/>
+                    <a:cs typeface="Times New Roman" panose="02020603050405020304" pitchFamily="18" charset="0"/>
+                  </a:defRPr>
+                </a:pPr>
+                <a:r>
+                  <a:rPr lang="ru-RU" sz="1200">
+                    <a:latin typeface="Times New Roman" panose="02020603050405020304" pitchFamily="18" charset="0"/>
+                    <a:cs typeface="Times New Roman" panose="02020603050405020304" pitchFamily="18" charset="0"/>
+                  </a:rPr>
+                  <a:t>Мощность, мВт</a:t>
+                </a:r>
+              </a:p>
+            </c:rich>
+          </c:tx>
+          <c:overlay val="0"/>
+          <c:spPr>
+            <a:noFill/>
+            <a:ln>
+              <a:noFill/>
+            </a:ln>
+            <a:effectLst/>
+          </c:spPr>
+          <c:txPr>
+            <a:bodyPr rot="-5400000" spcFirstLastPara="1" vertOverflow="ellipsis" vert="horz" wrap="square" anchor="ctr" anchorCtr="1"/>
+            <a:lstStyle/>
+            <a:p>
+              <a:pPr>
+                <a:defRPr sz="1200" b="0" i="0" u="none" strike="noStrike" kern="1200" baseline="0">
+                  <a:solidFill>
+                    <a:schemeClr val="tx1">
+                      <a:lumMod val="65000"/>
+                      <a:lumOff val="35000"/>
+                    </a:schemeClr>
+                  </a:solidFill>
+                  <a:latin typeface="Times New Roman" panose="02020603050405020304" pitchFamily="18" charset="0"/>
+                  <a:ea typeface="+mn-ea"/>
+                  <a:cs typeface="Times New Roman" panose="02020603050405020304" pitchFamily="18" charset="0"/>
+                </a:defRPr>
+              </a:pPr>
+              <a:endParaRPr lang="ru-RU"/>
+            </a:p>
+          </c:txPr>
+        </c:title>
+        <c:numFmt formatCode="General" sourceLinked="0"/>
+        <c:majorTickMark val="none"/>
+        <c:minorTickMark val="none"/>
+        <c:tickLblPos val="nextTo"/>
+        <c:spPr>
+          <a:noFill/>
+          <a:ln w="9525" cap="flat" cmpd="sng" algn="ctr">
+            <a:solidFill>
+              <a:schemeClr val="tx1">
+                <a:lumMod val="25000"/>
+                <a:lumOff val="75000"/>
+              </a:schemeClr>
+            </a:solidFill>
+            <a:round/>
+          </a:ln>
+          <a:effectLst/>
+        </c:spPr>
+        <c:txPr>
+          <a:bodyPr rot="-60000000" spcFirstLastPara="1" vertOverflow="ellipsis" vert="horz" wrap="square" anchor="ctr" anchorCtr="1"/>
+          <a:lstStyle/>
+          <a:p>
+            <a:pPr>
+              <a:defRPr sz="1200" b="0" i="0" u="none" strike="noStrike" kern="1200" baseline="0">
+                <a:solidFill>
+                  <a:schemeClr val="tx1">
+                    <a:lumMod val="65000"/>
+                    <a:lumOff val="35000"/>
+                  </a:schemeClr>
+                </a:solidFill>
+                <a:latin typeface="Times New Roman" panose="02020603050405020304" pitchFamily="18" charset="0"/>
+                <a:ea typeface="+mn-ea"/>
+                <a:cs typeface="Times New Roman" panose="02020603050405020304" pitchFamily="18" charset="0"/>
+              </a:defRPr>
+            </a:pPr>
+            <a:endParaRPr lang="ru-RU"/>
+          </a:p>
+        </c:txPr>
+        <c:crossAx val="517028872"/>
+        <c:crosses val="autoZero"/>
+        <c:crossBetween val="midCat"/>
+      </c:valAx>
+      <c:spPr>
+        <a:noFill/>
+        <a:ln>
+          <a:noFill/>
+        </a:ln>
+        <a:effectLst/>
+      </c:spPr>
+    </c:plotArea>
+    <c:legend>
+      <c:legendPos val="r"/>
+      <c:layout>
+        <c:manualLayout>
+          <c:xMode val="edge"/>
+          <c:yMode val="edge"/>
+          <c:x val="0.21091281000589213"/>
+          <c:y val="4.4429228955076262E-2"/>
+          <c:w val="0.30477864374096097"/>
+          <c:h val="0.25367111719730689"/>
+        </c:manualLayout>
+      </c:layout>
+      <c:overlay val="0"/>
+      <c:spPr>
+        <a:noFill/>
+        <a:ln>
+          <a:noFill/>
+        </a:ln>
+        <a:effectLst/>
+      </c:spPr>
+      <c:txPr>
+        <a:bodyPr rot="0" spcFirstLastPara="1" vertOverflow="ellipsis" vert="horz" wrap="square" anchor="ctr" anchorCtr="1"/>
+        <a:lstStyle/>
+        <a:p>
+          <a:pPr>
+            <a:defRPr sz="1200" b="0" i="0" u="none" strike="noStrike" kern="1200" baseline="0">
+              <a:solidFill>
+                <a:schemeClr val="tx1">
+                  <a:lumMod val="65000"/>
+                  <a:lumOff val="35000"/>
+                </a:schemeClr>
+              </a:solidFill>
+              <a:latin typeface="Times New Roman" panose="02020603050405020304" pitchFamily="18" charset="0"/>
+              <a:ea typeface="+mn-ea"/>
+              <a:cs typeface="Times New Roman" panose="02020603050405020304" pitchFamily="18" charset="0"/>
+            </a:defRPr>
+          </a:pPr>
+          <a:endParaRPr lang="ru-RU"/>
+        </a:p>
+      </c:txPr>
+    </c:legend>
+    <c:plotVisOnly val="1"/>
+    <c:dispBlanksAs val="gap"/>
+    <c:extLst>
+      <c:ext xmlns:c16r3="http://schemas.microsoft.com/office/drawing/2017/03/chart" uri="{56B9EC1D-385E-4148-901F-78D8002777C0}">
+        <c16r3:dataDisplayOptions16>
+          <c16r3:dispNaAsBlank val="1"/>
+        </c16r3:dataDisplayOptions16>
+      </c:ext>
+    </c:extLst>
+    <c:showDLblsOverMax val="0"/>
+  </c:chart>
+  <c:spPr>
+    <a:solidFill>
+      <a:schemeClr val="bg1"/>
+    </a:solidFill>
+    <a:ln w="9525" cap="flat" cmpd="sng" algn="ctr">
+      <a:solidFill>
+        <a:schemeClr val="tx1">
+          <a:lumMod val="15000"/>
+          <a:lumOff val="85000"/>
+        </a:schemeClr>
+      </a:solidFill>
+      <a:round/>
+    </a:ln>
+    <a:effectLst/>
+  </c:spPr>
+  <c:txPr>
+    <a:bodyPr/>
+    <a:lstStyle/>
+    <a:p>
+      <a:pPr>
+        <a:defRPr/>
+      </a:pPr>
+      <a:endParaRPr lang="ru-RU"/>
+    </a:p>
+  </c:txPr>
+  <c:externalData r:id="rId3">
+    <c:autoUpdate val="0"/>
+  </c:externalData>
+</c:chartSpace>
+</file>
+
+<file path=word/charts/chart2.xml><?xml version="1.0" encoding="utf-8"?>
+<c:chartSpace xmlns:c="http://schemas.openxmlformats.org/drawingml/2006/chart" xmlns:a="http://schemas.openxmlformats.org/drawingml/2006/main" xmlns:r="http://schemas.openxmlformats.org/officeDocument/2006/relationships" xmlns:c16r2="http://schemas.microsoft.com/office/drawing/2015/06/chart">
+  <c:date1904 val="0"/>
+  <c:lang val="ru-RU"/>
+  <c:roundedCorners val="0"/>
+  <mc:AlternateContent xmlns:mc="http://schemas.openxmlformats.org/markup-compatibility/2006">
+    <mc:Choice xmlns:c14="http://schemas.microsoft.com/office/drawing/2007/8/2/chart" Requires="c14">
+      <c14:style val="102"/>
+    </mc:Choice>
+    <mc:Fallback>
+      <c:style val="2"/>
+    </mc:Fallback>
+  </mc:AlternateContent>
+  <c:chart>
+    <c:autoTitleDeleted val="1"/>
+    <c:plotArea>
+      <c:layout>
+        <c:manualLayout>
+          <c:layoutTarget val="inner"/>
+          <c:xMode val="edge"/>
+          <c:yMode val="edge"/>
+          <c:x val="0.1692057929804324"/>
+          <c:y val="5.1944439899874024E-2"/>
+          <c:w val="0.76018225449993948"/>
+          <c:h val="0.73837329498046411"/>
+        </c:manualLayout>
+      </c:layout>
+      <c:scatterChart>
+        <c:scatterStyle val="smoothMarker"/>
+        <c:varyColors val="0"/>
+        <c:ser>
+          <c:idx val="0"/>
+          <c:order val="0"/>
+          <c:tx>
+            <c:strRef>
+              <c:f>Лист1!$B$235</c:f>
+              <c:strCache>
+                <c:ptCount val="1"/>
+                <c:pt idx="0">
+                  <c:v>t = 40°С</c:v>
+                </c:pt>
+              </c:strCache>
+            </c:strRef>
+          </c:tx>
+          <c:spPr>
+            <a:ln w="19050" cap="rnd">
+              <a:solidFill>
+                <a:schemeClr val="accent1"/>
+              </a:solidFill>
+              <a:round/>
+            </a:ln>
+            <a:effectLst/>
+          </c:spPr>
+          <c:marker>
+            <c:symbol val="circle"/>
+            <c:size val="5"/>
+            <c:spPr>
+              <a:solidFill>
+                <a:schemeClr val="accent1"/>
+              </a:solidFill>
+              <a:ln w="9525">
+                <a:solidFill>
+                  <a:schemeClr val="accent1"/>
+                </a:solidFill>
+              </a:ln>
+              <a:effectLst/>
+            </c:spPr>
+          </c:marker>
+          <c:xVal>
+            <c:numRef>
+              <c:f>Лист1!$E$235:$E$241</c:f>
+              <c:numCache>
+                <c:formatCode>General</c:formatCode>
+                <c:ptCount val="7"/>
+                <c:pt idx="0">
+                  <c:v>10</c:v>
+                </c:pt>
+                <c:pt idx="1">
+                  <c:v>20</c:v>
+                </c:pt>
+                <c:pt idx="2">
+                  <c:v>30</c:v>
+                </c:pt>
+                <c:pt idx="3">
+                  <c:v>40</c:v>
+                </c:pt>
+                <c:pt idx="4">
+                  <c:v>50</c:v>
+                </c:pt>
+                <c:pt idx="5">
+                  <c:v>60</c:v>
+                </c:pt>
+                <c:pt idx="6">
+                  <c:v>70</c:v>
+                </c:pt>
+              </c:numCache>
+            </c:numRef>
+          </c:xVal>
+          <c:yVal>
+            <c:numRef>
+              <c:f>Лист1!$C$235:$C$241</c:f>
+              <c:numCache>
+                <c:formatCode>General</c:formatCode>
+                <c:ptCount val="7"/>
+                <c:pt idx="0">
+                  <c:v>0</c:v>
+                </c:pt>
+                <c:pt idx="1">
+                  <c:v>1.74</c:v>
+                </c:pt>
+                <c:pt idx="2">
+                  <c:v>3.4</c:v>
+                </c:pt>
+                <c:pt idx="3">
+                  <c:v>5.1859999999999999</c:v>
+                </c:pt>
+                <c:pt idx="4">
+                  <c:v>6.9</c:v>
+                </c:pt>
+                <c:pt idx="5">
+                  <c:v>9</c:v>
+                </c:pt>
+                <c:pt idx="6">
+                  <c:v>10.8</c:v>
+                </c:pt>
+              </c:numCache>
+            </c:numRef>
+          </c:yVal>
+          <c:smooth val="1"/>
+          <c:extLst>
+            <c:ext xmlns:c16="http://schemas.microsoft.com/office/drawing/2014/chart" uri="{C3380CC4-5D6E-409C-BE32-E72D297353CC}">
+              <c16:uniqueId val="{00000000-D3EC-41B4-AD34-D3532372B233}"/>
+            </c:ext>
+          </c:extLst>
+        </c:ser>
+        <c:ser>
+          <c:idx val="1"/>
+          <c:order val="1"/>
+          <c:tx>
+            <c:strRef>
+              <c:f>Лист1!$B$246</c:f>
+              <c:strCache>
+                <c:ptCount val="1"/>
+                <c:pt idx="0">
+                  <c:v>t = 25°С</c:v>
+                </c:pt>
+              </c:strCache>
+            </c:strRef>
+          </c:tx>
+          <c:spPr>
+            <a:ln w="19050" cap="rnd">
+              <a:solidFill>
+                <a:schemeClr val="accent2"/>
+              </a:solidFill>
+              <a:round/>
+            </a:ln>
+            <a:effectLst/>
+          </c:spPr>
+          <c:marker>
+            <c:symbol val="circle"/>
+            <c:size val="5"/>
+            <c:spPr>
+              <a:solidFill>
+                <a:schemeClr val="accent2"/>
+              </a:solidFill>
+              <a:ln w="9525">
+                <a:solidFill>
+                  <a:schemeClr val="accent2"/>
+                </a:solidFill>
+              </a:ln>
+              <a:effectLst/>
+            </c:spPr>
+          </c:marker>
+          <c:xVal>
+            <c:numRef>
+              <c:f>Лист1!$E$246:$E$252</c:f>
+              <c:numCache>
+                <c:formatCode>General</c:formatCode>
+                <c:ptCount val="7"/>
+                <c:pt idx="0">
+                  <c:v>10</c:v>
+                </c:pt>
+                <c:pt idx="1">
+                  <c:v>20</c:v>
+                </c:pt>
+                <c:pt idx="2">
+                  <c:v>30</c:v>
+                </c:pt>
+                <c:pt idx="3">
+                  <c:v>40</c:v>
+                </c:pt>
+                <c:pt idx="4">
+                  <c:v>50</c:v>
+                </c:pt>
+                <c:pt idx="5">
+                  <c:v>60</c:v>
+                </c:pt>
+                <c:pt idx="6">
+                  <c:v>70</c:v>
+                </c:pt>
+              </c:numCache>
+            </c:numRef>
+          </c:xVal>
+          <c:yVal>
+            <c:numRef>
+              <c:f>Лист1!$C$246:$C$252</c:f>
+              <c:numCache>
+                <c:formatCode>General</c:formatCode>
+                <c:ptCount val="7"/>
+                <c:pt idx="0">
+                  <c:v>0.78</c:v>
+                </c:pt>
+                <c:pt idx="1">
+                  <c:v>2.63</c:v>
+                </c:pt>
+                <c:pt idx="2">
+                  <c:v>4.68</c:v>
+                </c:pt>
+                <c:pt idx="3">
+                  <c:v>6.83</c:v>
+                </c:pt>
+                <c:pt idx="4">
+                  <c:v>8.9</c:v>
+                </c:pt>
+                <c:pt idx="5">
+                  <c:v>11.2</c:v>
+                </c:pt>
+                <c:pt idx="6">
+                  <c:v>13.1</c:v>
+                </c:pt>
+              </c:numCache>
+            </c:numRef>
+          </c:yVal>
+          <c:smooth val="1"/>
+          <c:extLst>
+            <c:ext xmlns:c16="http://schemas.microsoft.com/office/drawing/2014/chart" uri="{C3380CC4-5D6E-409C-BE32-E72D297353CC}">
+              <c16:uniqueId val="{00000001-D3EC-41B4-AD34-D3532372B233}"/>
+            </c:ext>
+          </c:extLst>
+        </c:ser>
+        <c:ser>
+          <c:idx val="2"/>
+          <c:order val="2"/>
+          <c:tx>
+            <c:strRef>
+              <c:f>Лист1!$B$256</c:f>
+              <c:strCache>
+                <c:ptCount val="1"/>
+                <c:pt idx="0">
+                  <c:v>t = 15°С</c:v>
+                </c:pt>
+              </c:strCache>
+            </c:strRef>
+          </c:tx>
+          <c:spPr>
+            <a:ln w="19050" cap="rnd">
+              <a:solidFill>
+                <a:schemeClr val="accent3"/>
+              </a:solidFill>
+              <a:round/>
+            </a:ln>
+            <a:effectLst/>
+          </c:spPr>
+          <c:marker>
+            <c:symbol val="circle"/>
+            <c:size val="5"/>
+            <c:spPr>
+              <a:solidFill>
+                <a:schemeClr val="accent3"/>
+              </a:solidFill>
+              <a:ln w="9525">
+                <a:solidFill>
+                  <a:schemeClr val="accent3"/>
+                </a:solidFill>
+              </a:ln>
+              <a:effectLst/>
+            </c:spPr>
+          </c:marker>
+          <c:xVal>
+            <c:numRef>
+              <c:f>Лист1!$E$256:$E$262</c:f>
+              <c:numCache>
+                <c:formatCode>General</c:formatCode>
+                <c:ptCount val="7"/>
+                <c:pt idx="0">
+                  <c:v>10</c:v>
+                </c:pt>
+                <c:pt idx="1">
+                  <c:v>20</c:v>
+                </c:pt>
+                <c:pt idx="2">
+                  <c:v>30</c:v>
+                </c:pt>
+                <c:pt idx="3">
+                  <c:v>40</c:v>
+                </c:pt>
+                <c:pt idx="4">
+                  <c:v>50</c:v>
+                </c:pt>
+                <c:pt idx="5">
+                  <c:v>60</c:v>
+                </c:pt>
+                <c:pt idx="6">
+                  <c:v>70</c:v>
+                </c:pt>
+              </c:numCache>
+            </c:numRef>
+          </c:xVal>
+          <c:yVal>
+            <c:numRef>
+              <c:f>Лист1!$C$256:$C$262</c:f>
+              <c:numCache>
+                <c:formatCode>General</c:formatCode>
+                <c:ptCount val="7"/>
+                <c:pt idx="0">
+                  <c:v>1</c:v>
+                </c:pt>
+                <c:pt idx="1">
+                  <c:v>3</c:v>
+                </c:pt>
+                <c:pt idx="2">
+                  <c:v>5.1280000000000001</c:v>
+                </c:pt>
+                <c:pt idx="3">
+                  <c:v>7.27</c:v>
+                </c:pt>
+                <c:pt idx="4">
+                  <c:v>9.4</c:v>
+                </c:pt>
+                <c:pt idx="5">
+                  <c:v>11.52</c:v>
+                </c:pt>
+                <c:pt idx="6">
+                  <c:v>13.83</c:v>
+                </c:pt>
+              </c:numCache>
+            </c:numRef>
+          </c:yVal>
+          <c:smooth val="1"/>
+          <c:extLst>
+            <c:ext xmlns:c16="http://schemas.microsoft.com/office/drawing/2014/chart" uri="{C3380CC4-5D6E-409C-BE32-E72D297353CC}">
+              <c16:uniqueId val="{00000002-D3EC-41B4-AD34-D3532372B233}"/>
+            </c:ext>
+          </c:extLst>
+        </c:ser>
+        <c:dLbls>
+          <c:showLegendKey val="0"/>
+          <c:showVal val="0"/>
+          <c:showCatName val="0"/>
+          <c:showSerName val="0"/>
+          <c:showPercent val="0"/>
+          <c:showBubbleSize val="0"/>
+        </c:dLbls>
+        <c:axId val="517028872"/>
+        <c:axId val="444890152"/>
+      </c:scatterChart>
+      <c:valAx>
+        <c:axId val="517028872"/>
+        <c:scaling>
+          <c:orientation val="minMax"/>
+        </c:scaling>
+        <c:delete val="0"/>
+        <c:axPos val="b"/>
+        <c:majorGridlines>
+          <c:spPr>
+            <a:ln w="9525" cap="flat" cmpd="sng" algn="ctr">
+              <a:solidFill>
+                <a:schemeClr val="tx1">
+                  <a:lumMod val="15000"/>
+                  <a:lumOff val="85000"/>
+                </a:schemeClr>
+              </a:solidFill>
+              <a:round/>
+            </a:ln>
+            <a:effectLst/>
+          </c:spPr>
+        </c:majorGridlines>
+        <c:title>
+          <c:tx>
+            <c:rich>
+              <a:bodyPr rot="0" spcFirstLastPara="1" vertOverflow="ellipsis" vert="horz" wrap="square" anchor="ctr" anchorCtr="1"/>
+              <a:lstStyle/>
+              <a:p>
+                <a:pPr>
+                  <a:defRPr sz="1200" b="0" i="0" u="none" strike="noStrike" kern="1200" baseline="0">
+                    <a:solidFill>
+                      <a:schemeClr val="tx1"/>
+                    </a:solidFill>
+                    <a:latin typeface="Times New Roman" panose="02020603050405020304" pitchFamily="18" charset="0"/>
+                    <a:ea typeface="+mn-ea"/>
+                    <a:cs typeface="Times New Roman" panose="02020603050405020304" pitchFamily="18" charset="0"/>
+                  </a:defRPr>
+                </a:pPr>
+                <a:r>
+                  <a:rPr lang="ru-RU"/>
+                  <a:t>Ток лазера, мА</a:t>
+                </a:r>
+              </a:p>
+            </c:rich>
+          </c:tx>
+          <c:layout>
+            <c:manualLayout>
+              <c:xMode val="edge"/>
+              <c:yMode val="edge"/>
+              <c:x val="0.40696062992125981"/>
+              <c:y val="0.88331000291630213"/>
+            </c:manualLayout>
+          </c:layout>
+          <c:overlay val="0"/>
+          <c:spPr>
+            <a:noFill/>
+            <a:ln>
+              <a:noFill/>
+            </a:ln>
+            <a:effectLst/>
+          </c:spPr>
+          <c:txPr>
+            <a:bodyPr rot="0" spcFirstLastPara="1" vertOverflow="ellipsis" vert="horz" wrap="square" anchor="ctr" anchorCtr="1"/>
+            <a:lstStyle/>
+            <a:p>
+              <a:pPr>
+                <a:defRPr sz="1200" b="0" i="0" u="none" strike="noStrike" kern="1200" baseline="0">
+                  <a:solidFill>
+                    <a:schemeClr val="tx1"/>
+                  </a:solidFill>
+                  <a:latin typeface="Times New Roman" panose="02020603050405020304" pitchFamily="18" charset="0"/>
+                  <a:ea typeface="+mn-ea"/>
+                  <a:cs typeface="Times New Roman" panose="02020603050405020304" pitchFamily="18" charset="0"/>
+                </a:defRPr>
+              </a:pPr>
+              <a:endParaRPr lang="ru-RU"/>
+            </a:p>
+          </c:txPr>
+        </c:title>
+        <c:numFmt formatCode="General" sourceLinked="1"/>
+        <c:majorTickMark val="cross"/>
+        <c:minorTickMark val="none"/>
+        <c:tickLblPos val="nextTo"/>
+        <c:spPr>
+          <a:noFill/>
+          <a:ln w="9525" cap="flat" cmpd="sng" algn="ctr">
+            <a:solidFill>
+              <a:schemeClr val="tx1">
+                <a:lumMod val="25000"/>
+                <a:lumOff val="75000"/>
+              </a:schemeClr>
+            </a:solidFill>
+            <a:round/>
+          </a:ln>
+          <a:effectLst/>
+        </c:spPr>
+        <c:txPr>
+          <a:bodyPr rot="-60000000" spcFirstLastPara="1" vertOverflow="ellipsis" vert="horz" wrap="square" anchor="ctr" anchorCtr="1"/>
+          <a:lstStyle/>
+          <a:p>
+            <a:pPr>
+              <a:defRPr sz="1200" b="0" i="0" u="none" strike="noStrike" kern="1200" baseline="0">
+                <a:solidFill>
+                  <a:schemeClr val="tx1"/>
+                </a:solidFill>
+                <a:latin typeface="Times New Roman" panose="02020603050405020304" pitchFamily="18" charset="0"/>
+                <a:ea typeface="+mn-ea"/>
+                <a:cs typeface="Times New Roman" panose="02020603050405020304" pitchFamily="18" charset="0"/>
+              </a:defRPr>
+            </a:pPr>
+            <a:endParaRPr lang="ru-RU"/>
+          </a:p>
+        </c:txPr>
+        <c:crossAx val="444890152"/>
+        <c:crosses val="autoZero"/>
+        <c:crossBetween val="midCat"/>
+      </c:valAx>
+      <c:valAx>
+        <c:axId val="444890152"/>
+        <c:scaling>
+          <c:orientation val="minMax"/>
+        </c:scaling>
+        <c:delete val="0"/>
+        <c:axPos val="l"/>
+        <c:majorGridlines>
+          <c:spPr>
+            <a:ln w="9525" cap="flat" cmpd="sng" algn="ctr">
+              <a:solidFill>
+                <a:schemeClr val="tx1">
+                  <a:lumMod val="15000"/>
+                  <a:lumOff val="85000"/>
+                </a:schemeClr>
+              </a:solidFill>
+              <a:round/>
+            </a:ln>
+            <a:effectLst/>
+          </c:spPr>
+        </c:majorGridlines>
+        <c:title>
+          <c:tx>
+            <c:rich>
+              <a:bodyPr rot="-5400000" spcFirstLastPara="1" vertOverflow="ellipsis" vert="horz" wrap="square" anchor="ctr" anchorCtr="1"/>
+              <a:lstStyle/>
+              <a:p>
+                <a:pPr>
+                  <a:defRPr sz="1200" b="0" i="0" u="none" strike="noStrike" kern="1200" baseline="0">
+                    <a:solidFill>
+                      <a:schemeClr val="tx1"/>
+                    </a:solidFill>
+                    <a:latin typeface="Times New Roman" panose="02020603050405020304" pitchFamily="18" charset="0"/>
+                    <a:ea typeface="+mn-ea"/>
+                    <a:cs typeface="Times New Roman" panose="02020603050405020304" pitchFamily="18" charset="0"/>
+                  </a:defRPr>
+                </a:pPr>
+                <a:r>
+                  <a:rPr lang="ru-RU"/>
+                  <a:t>Мощность, мВт</a:t>
+                </a:r>
+              </a:p>
+            </c:rich>
+          </c:tx>
+          <c:overlay val="0"/>
+          <c:spPr>
+            <a:noFill/>
+            <a:ln>
+              <a:noFill/>
+            </a:ln>
+            <a:effectLst/>
+          </c:spPr>
+          <c:txPr>
+            <a:bodyPr rot="-5400000" spcFirstLastPara="1" vertOverflow="ellipsis" vert="horz" wrap="square" anchor="ctr" anchorCtr="1"/>
+            <a:lstStyle/>
+            <a:p>
+              <a:pPr>
+                <a:defRPr sz="1200" b="0" i="0" u="none" strike="noStrike" kern="1200" baseline="0">
+                  <a:solidFill>
+                    <a:schemeClr val="tx1"/>
+                  </a:solidFill>
+                  <a:latin typeface="Times New Roman" panose="02020603050405020304" pitchFamily="18" charset="0"/>
+                  <a:ea typeface="+mn-ea"/>
+                  <a:cs typeface="Times New Roman" panose="02020603050405020304" pitchFamily="18" charset="0"/>
+                </a:defRPr>
+              </a:pPr>
+              <a:endParaRPr lang="ru-RU"/>
+            </a:p>
+          </c:txPr>
+        </c:title>
+        <c:numFmt formatCode="General" sourceLinked="1"/>
+        <c:majorTickMark val="out"/>
+        <c:minorTickMark val="none"/>
+        <c:tickLblPos val="nextTo"/>
+        <c:spPr>
+          <a:noFill/>
+          <a:ln w="9525" cap="flat" cmpd="sng" algn="ctr">
+            <a:solidFill>
+              <a:schemeClr val="tx1">
+                <a:lumMod val="25000"/>
+                <a:lumOff val="75000"/>
+              </a:schemeClr>
+            </a:solidFill>
+            <a:round/>
+          </a:ln>
+          <a:effectLst/>
+        </c:spPr>
+        <c:txPr>
+          <a:bodyPr rot="0" spcFirstLastPara="1" vertOverflow="ellipsis" vert="horz" wrap="square" anchor="ctr" anchorCtr="1"/>
+          <a:lstStyle/>
+          <a:p>
+            <a:pPr>
+              <a:defRPr sz="1200" b="0" i="0" u="none" strike="noStrike" kern="1200" baseline="0">
+                <a:solidFill>
+                  <a:schemeClr val="tx1"/>
+                </a:solidFill>
+                <a:latin typeface="Times New Roman" panose="02020603050405020304" pitchFamily="18" charset="0"/>
+                <a:ea typeface="+mn-ea"/>
+                <a:cs typeface="Times New Roman" panose="02020603050405020304" pitchFamily="18" charset="0"/>
+              </a:defRPr>
+            </a:pPr>
+            <a:endParaRPr lang="ru-RU"/>
+          </a:p>
+        </c:txPr>
+        <c:crossAx val="517028872"/>
+        <c:crosses val="autoZero"/>
+        <c:crossBetween val="midCat"/>
+      </c:valAx>
+      <c:spPr>
+        <a:noFill/>
+        <a:ln>
+          <a:noFill/>
+        </a:ln>
+        <a:effectLst/>
+      </c:spPr>
+    </c:plotArea>
+    <c:legend>
+      <c:legendPos val="r"/>
+      <c:layout>
+        <c:manualLayout>
+          <c:xMode val="edge"/>
+          <c:yMode val="edge"/>
+          <c:x val="0.19540351447209323"/>
+          <c:y val="6.8801284444332075E-2"/>
+          <c:w val="0.19474706199735331"/>
+          <c:h val="0.17708829703502629"/>
+        </c:manualLayout>
+      </c:layout>
+      <c:overlay val="0"/>
+      <c:spPr>
+        <a:noFill/>
+        <a:ln>
+          <a:noFill/>
+        </a:ln>
+        <a:effectLst/>
+      </c:spPr>
+      <c:txPr>
+        <a:bodyPr rot="0" spcFirstLastPara="1" vertOverflow="ellipsis" vert="horz" wrap="square" anchor="ctr" anchorCtr="1"/>
+        <a:lstStyle/>
+        <a:p>
+          <a:pPr>
+            <a:defRPr sz="1200" b="0" i="0" u="none" strike="noStrike" kern="1200" baseline="0">
+              <a:solidFill>
+                <a:schemeClr val="tx1"/>
+              </a:solidFill>
+              <a:latin typeface="Times New Roman" panose="02020603050405020304" pitchFamily="18" charset="0"/>
+              <a:ea typeface="+mn-ea"/>
+              <a:cs typeface="Times New Roman" panose="02020603050405020304" pitchFamily="18" charset="0"/>
+            </a:defRPr>
+          </a:pPr>
+          <a:endParaRPr lang="ru-RU"/>
+        </a:p>
+      </c:txPr>
+    </c:legend>
+    <c:plotVisOnly val="1"/>
+    <c:dispBlanksAs val="gap"/>
+    <c:extLst>
+      <c:ext xmlns:c16r3="http://schemas.microsoft.com/office/drawing/2017/03/chart" uri="{56B9EC1D-385E-4148-901F-78D8002777C0}">
+        <c16r3:dataDisplayOptions16>
+          <c16r3:dispNaAsBlank val="1"/>
+        </c16r3:dataDisplayOptions16>
+      </c:ext>
+    </c:extLst>
+    <c:showDLblsOverMax val="0"/>
+  </c:chart>
+  <c:spPr>
+    <a:solidFill>
+      <a:schemeClr val="bg1"/>
+    </a:solidFill>
+    <a:ln w="9525" cap="flat" cmpd="sng" algn="ctr">
+      <a:solidFill>
+        <a:schemeClr val="tx1">
+          <a:lumMod val="15000"/>
+          <a:lumOff val="85000"/>
+        </a:schemeClr>
+      </a:solidFill>
+      <a:round/>
+    </a:ln>
+    <a:effectLst/>
+  </c:spPr>
+  <c:txPr>
+    <a:bodyPr/>
+    <a:lstStyle/>
+    <a:p>
+      <a:pPr>
+        <a:defRPr sz="1200">
+          <a:solidFill>
+            <a:schemeClr val="tx1"/>
+          </a:solidFill>
+          <a:latin typeface="Times New Roman" panose="02020603050405020304" pitchFamily="18" charset="0"/>
+          <a:cs typeface="Times New Roman" panose="02020603050405020304" pitchFamily="18" charset="0"/>
+        </a:defRPr>
+      </a:pPr>
+      <a:endParaRPr lang="ru-RU"/>
+    </a:p>
+  </c:txPr>
+  <c:externalData r:id="rId3">
+    <c:autoUpdate val="0"/>
+  </c:externalData>
+</c:chartSpace>
+</file>
+
+<file path=word/charts/chart3.xml><?xml version="1.0" encoding="utf-8"?>
+<c:chartSpace xmlns:c="http://schemas.openxmlformats.org/drawingml/2006/chart" xmlns:a="http://schemas.openxmlformats.org/drawingml/2006/main" xmlns:r="http://schemas.openxmlformats.org/officeDocument/2006/relationships" xmlns:c16r2="http://schemas.microsoft.com/office/drawing/2015/06/chart">
+  <c:date1904 val="0"/>
+  <c:lang val="ru-RU"/>
+  <c:roundedCorners val="0"/>
+  <mc:AlternateContent xmlns:mc="http://schemas.openxmlformats.org/markup-compatibility/2006">
+    <mc:Choice xmlns:c14="http://schemas.microsoft.com/office/drawing/2007/8/2/chart" Requires="c14">
+      <c14:style val="102"/>
+    </mc:Choice>
+    <mc:Fallback>
+      <c:style val="2"/>
+    </mc:Fallback>
+  </mc:AlternateContent>
+  <c:chart>
+    <c:autoTitleDeleted val="1"/>
+    <c:plotArea>
+      <c:layout>
+        <c:manualLayout>
+          <c:layoutTarget val="inner"/>
+          <c:xMode val="edge"/>
+          <c:yMode val="edge"/>
+          <c:x val="0.1692057929804324"/>
+          <c:y val="5.1944439899874024E-2"/>
+          <c:w val="0.76018225449993948"/>
+          <c:h val="0.73837329498046411"/>
+        </c:manualLayout>
+      </c:layout>
+      <c:scatterChart>
+        <c:scatterStyle val="smoothMarker"/>
+        <c:varyColors val="0"/>
+        <c:ser>
+          <c:idx val="0"/>
+          <c:order val="0"/>
+          <c:tx>
+            <c:strRef>
+              <c:f>Лист1!$A$1</c:f>
+              <c:strCache>
+                <c:ptCount val="1"/>
+                <c:pt idx="0">
+                  <c:v>t = 25°С</c:v>
+                </c:pt>
+              </c:strCache>
+            </c:strRef>
+          </c:tx>
+          <c:spPr>
+            <a:ln w="19050" cap="rnd">
+              <a:solidFill>
+                <a:schemeClr val="accent1"/>
+              </a:solidFill>
+              <a:round/>
+            </a:ln>
+            <a:effectLst/>
+          </c:spPr>
+          <c:marker>
+            <c:symbol val="circle"/>
+            <c:size val="5"/>
+            <c:spPr>
+              <a:solidFill>
+                <a:schemeClr val="accent1"/>
+              </a:solidFill>
+              <a:ln w="9525">
+                <a:solidFill>
+                  <a:schemeClr val="accent1"/>
+                </a:solidFill>
+              </a:ln>
+              <a:effectLst/>
+            </c:spPr>
+          </c:marker>
+          <c:xVal>
+            <c:numRef>
+              <c:f>Лист1!$A$2:$A$19</c:f>
+              <c:numCache>
+                <c:formatCode>0.00</c:formatCode>
+                <c:ptCount val="18"/>
+                <c:pt idx="0">
+                  <c:v>0</c:v>
+                </c:pt>
+                <c:pt idx="1">
+                  <c:v>0.01</c:v>
+                </c:pt>
+                <c:pt idx="2">
+                  <c:v>9.2999999999999999E-2</c:v>
+                </c:pt>
+                <c:pt idx="3">
+                  <c:v>0.23400000000000001</c:v>
+                </c:pt>
+                <c:pt idx="4">
+                  <c:v>0.44700000000000001</c:v>
+                </c:pt>
+                <c:pt idx="5">
+                  <c:v>0.61</c:v>
+                </c:pt>
+                <c:pt idx="6">
+                  <c:v>0.83799999999999997</c:v>
+                </c:pt>
+                <c:pt idx="7">
+                  <c:v>1.24</c:v>
+                </c:pt>
+                <c:pt idx="8">
+                  <c:v>1.65</c:v>
+                </c:pt>
+                <c:pt idx="9">
+                  <c:v>2.5299999999999998</c:v>
+                </c:pt>
+                <c:pt idx="10">
+                  <c:v>2.97</c:v>
+                </c:pt>
+                <c:pt idx="11">
+                  <c:v>3.42</c:v>
+                </c:pt>
+                <c:pt idx="12">
+                  <c:v>3.83</c:v>
+                </c:pt>
+                <c:pt idx="13">
+                  <c:v>4.24</c:v>
+                </c:pt>
+                <c:pt idx="14">
+                  <c:v>4.67</c:v>
+                </c:pt>
+                <c:pt idx="15">
+                  <c:v>5.09</c:v>
+                </c:pt>
+                <c:pt idx="16">
+                  <c:v>5.48</c:v>
+                </c:pt>
+                <c:pt idx="17">
+                  <c:v>5.81</c:v>
+                </c:pt>
+              </c:numCache>
+            </c:numRef>
+          </c:xVal>
+          <c:yVal>
+            <c:numRef>
+              <c:f>Лист1!$C$2:$C$19</c:f>
+              <c:numCache>
+                <c:formatCode>0.00</c:formatCode>
+                <c:ptCount val="18"/>
+                <c:pt idx="0">
+                  <c:v>0</c:v>
+                </c:pt>
+                <c:pt idx="1">
+                  <c:v>0</c:v>
+                </c:pt>
+                <c:pt idx="2">
+                  <c:v>0.9</c:v>
+                </c:pt>
+                <c:pt idx="3">
+                  <c:v>15</c:v>
+                </c:pt>
+                <c:pt idx="4">
+                  <c:v>24</c:v>
+                </c:pt>
+                <c:pt idx="5">
+                  <c:v>32</c:v>
+                </c:pt>
+                <c:pt idx="6">
+                  <c:v>41</c:v>
+                </c:pt>
+                <c:pt idx="7">
+                  <c:v>56</c:v>
+                </c:pt>
+                <c:pt idx="8">
+                  <c:v>73</c:v>
+                </c:pt>
+                <c:pt idx="9">
+                  <c:v>100</c:v>
+                </c:pt>
+                <c:pt idx="10">
+                  <c:v>114.8</c:v>
+                </c:pt>
+                <c:pt idx="11">
+                  <c:v>128</c:v>
+                </c:pt>
+                <c:pt idx="12">
+                  <c:v>143</c:v>
+                </c:pt>
+                <c:pt idx="13">
+                  <c:v>156.80000000000001</c:v>
+                </c:pt>
+                <c:pt idx="14">
+                  <c:v>170</c:v>
+                </c:pt>
+                <c:pt idx="15">
+                  <c:v>183</c:v>
+                </c:pt>
+                <c:pt idx="16">
+                  <c:v>196</c:v>
+                </c:pt>
+                <c:pt idx="17">
+                  <c:v>201</c:v>
+                </c:pt>
+              </c:numCache>
+            </c:numRef>
+          </c:yVal>
+          <c:smooth val="1"/>
+          <c:extLst>
+            <c:ext xmlns:c16="http://schemas.microsoft.com/office/drawing/2014/chart" uri="{C3380CC4-5D6E-409C-BE32-E72D297353CC}">
+              <c16:uniqueId val="{00000000-5143-4304-BA5A-2271F77FD2E9}"/>
+            </c:ext>
+          </c:extLst>
+        </c:ser>
+        <c:ser>
+          <c:idx val="1"/>
+          <c:order val="1"/>
+          <c:tx>
+            <c:strRef>
+              <c:f>Лист1!$E$155</c:f>
+              <c:strCache>
+                <c:ptCount val="1"/>
+                <c:pt idx="0">
+                  <c:v>t = 40°С</c:v>
+                </c:pt>
+              </c:strCache>
+            </c:strRef>
+          </c:tx>
+          <c:spPr>
+            <a:ln w="19050" cap="rnd">
+              <a:solidFill>
+                <a:schemeClr val="accent2"/>
+              </a:solidFill>
+              <a:round/>
+            </a:ln>
+            <a:effectLst/>
+          </c:spPr>
+          <c:marker>
+            <c:symbol val="circle"/>
+            <c:size val="5"/>
+            <c:spPr>
+              <a:solidFill>
+                <a:schemeClr val="accent2"/>
+              </a:solidFill>
+              <a:ln w="9525">
+                <a:solidFill>
+                  <a:schemeClr val="accent2"/>
+                </a:solidFill>
+              </a:ln>
+              <a:effectLst/>
+            </c:spPr>
+          </c:marker>
+          <c:xVal>
+            <c:numRef>
+              <c:f>Лист1!$C$156:$C$163</c:f>
+              <c:numCache>
+                <c:formatCode>General</c:formatCode>
+                <c:ptCount val="8"/>
+                <c:pt idx="0">
+                  <c:v>3.6307805477010135</c:v>
+                </c:pt>
+                <c:pt idx="1">
+                  <c:v>2.9512092266663861</c:v>
+                </c:pt>
+                <c:pt idx="2">
+                  <c:v>2.4490632418447458</c:v>
+                </c:pt>
+                <c:pt idx="3">
+                  <c:v>1.9364219639466074</c:v>
+                </c:pt>
+                <c:pt idx="4">
+                  <c:v>1.4125375446227544</c:v>
+                </c:pt>
+                <c:pt idx="5">
+                  <c:v>0.89125093813374545</c:v>
+                </c:pt>
+                <c:pt idx="6">
+                  <c:v>0.3981071705534972</c:v>
+                </c:pt>
+                <c:pt idx="7">
+                  <c:v>5.0118723362727212E-3</c:v>
+                </c:pt>
+              </c:numCache>
+            </c:numRef>
+          </c:xVal>
+          <c:yVal>
+            <c:numRef>
+              <c:f>Лист1!$D$156:$D$163</c:f>
+              <c:numCache>
+                <c:formatCode>General</c:formatCode>
+                <c:ptCount val="8"/>
+                <c:pt idx="0">
+                  <c:v>200</c:v>
+                </c:pt>
+                <c:pt idx="1">
+                  <c:v>175</c:v>
+                </c:pt>
+                <c:pt idx="2">
+                  <c:v>146</c:v>
+                </c:pt>
+                <c:pt idx="3">
+                  <c:v>120</c:v>
+                </c:pt>
+                <c:pt idx="4">
+                  <c:v>92</c:v>
+                </c:pt>
+                <c:pt idx="5">
+                  <c:v>63</c:v>
+                </c:pt>
+                <c:pt idx="6">
+                  <c:v>32</c:v>
+                </c:pt>
+                <c:pt idx="7">
+                  <c:v>4</c:v>
+                </c:pt>
+              </c:numCache>
+            </c:numRef>
+          </c:yVal>
+          <c:smooth val="1"/>
+          <c:extLst>
+            <c:ext xmlns:c16="http://schemas.microsoft.com/office/drawing/2014/chart" uri="{C3380CC4-5D6E-409C-BE32-E72D297353CC}">
+              <c16:uniqueId val="{00000001-5143-4304-BA5A-2271F77FD2E9}"/>
+            </c:ext>
+          </c:extLst>
+        </c:ser>
+        <c:ser>
+          <c:idx val="2"/>
+          <c:order val="2"/>
+          <c:tx>
+            <c:strRef>
+              <c:f>Лист1!$E$166</c:f>
+              <c:strCache>
+                <c:ptCount val="1"/>
+                <c:pt idx="0">
+                  <c:v>t = 15°С</c:v>
+                </c:pt>
+              </c:strCache>
+            </c:strRef>
+          </c:tx>
+          <c:spPr>
+            <a:ln w="19050" cap="rnd">
+              <a:solidFill>
+                <a:schemeClr val="accent3"/>
+              </a:solidFill>
+              <a:round/>
+            </a:ln>
+            <a:effectLst/>
+          </c:spPr>
+          <c:marker>
+            <c:symbol val="circle"/>
+            <c:size val="5"/>
+            <c:spPr>
+              <a:solidFill>
+                <a:schemeClr val="accent3"/>
+              </a:solidFill>
+              <a:ln w="9525">
+                <a:solidFill>
+                  <a:schemeClr val="accent3"/>
+                </a:solidFill>
+              </a:ln>
+              <a:effectLst/>
+            </c:spPr>
+          </c:marker>
+          <c:xVal>
+            <c:numRef>
+              <c:f>Лист1!$C$167:$C$173</c:f>
+              <c:numCache>
+                <c:formatCode>General</c:formatCode>
+                <c:ptCount val="7"/>
+                <c:pt idx="0">
+                  <c:v>6.0255958607435796</c:v>
+                </c:pt>
+                <c:pt idx="1">
+                  <c:v>5.1050499997540628</c:v>
+                </c:pt>
+                <c:pt idx="2">
+                  <c:v>4.0831938633269216</c:v>
+                </c:pt>
+                <c:pt idx="3">
+                  <c:v>2.9716660317380268</c:v>
+                </c:pt>
+                <c:pt idx="4">
+                  <c:v>1.8450154191794736</c:v>
+                </c:pt>
+                <c:pt idx="5">
+                  <c:v>0.79432823472428149</c:v>
+                </c:pt>
+                <c:pt idx="6">
+                  <c:v>0.27542287033381663</c:v>
+                </c:pt>
+              </c:numCache>
+            </c:numRef>
+          </c:xVal>
+          <c:yVal>
+            <c:numRef>
+              <c:f>Лист1!$D$167:$D$173</c:f>
+              <c:numCache>
+                <c:formatCode>General</c:formatCode>
+                <c:ptCount val="7"/>
+                <c:pt idx="0">
+                  <c:v>190</c:v>
+                </c:pt>
+                <c:pt idx="1">
+                  <c:v>158</c:v>
+                </c:pt>
+                <c:pt idx="2">
+                  <c:v>130</c:v>
+                </c:pt>
+                <c:pt idx="3">
+                  <c:v>97</c:v>
+                </c:pt>
+                <c:pt idx="4">
+                  <c:v>63</c:v>
+                </c:pt>
+                <c:pt idx="5">
+                  <c:v>30</c:v>
+                </c:pt>
+                <c:pt idx="6">
+                  <c:v>11</c:v>
+                </c:pt>
+              </c:numCache>
+            </c:numRef>
+          </c:yVal>
+          <c:smooth val="1"/>
+          <c:extLst>
+            <c:ext xmlns:c16="http://schemas.microsoft.com/office/drawing/2014/chart" uri="{C3380CC4-5D6E-409C-BE32-E72D297353CC}">
+              <c16:uniqueId val="{00000002-5143-4304-BA5A-2271F77FD2E9}"/>
+            </c:ext>
+          </c:extLst>
+        </c:ser>
+        <c:dLbls>
+          <c:showLegendKey val="0"/>
+          <c:showVal val="0"/>
+          <c:showCatName val="0"/>
+          <c:showSerName val="0"/>
+          <c:showPercent val="0"/>
+          <c:showBubbleSize val="0"/>
+        </c:dLbls>
+        <c:axId val="517028872"/>
+        <c:axId val="444890152"/>
+      </c:scatterChart>
+      <c:valAx>
+        <c:axId val="517028872"/>
+        <c:scaling>
+          <c:orientation val="minMax"/>
+          <c:min val="0"/>
+        </c:scaling>
+        <c:delete val="0"/>
+        <c:axPos val="b"/>
+        <c:majorGridlines>
+          <c:spPr>
+            <a:ln w="9525" cap="flat" cmpd="sng" algn="ctr">
+              <a:solidFill>
+                <a:schemeClr val="tx1">
+                  <a:lumMod val="15000"/>
+                  <a:lumOff val="85000"/>
+                </a:schemeClr>
+              </a:solidFill>
+              <a:round/>
+            </a:ln>
+            <a:effectLst/>
+          </c:spPr>
+        </c:majorGridlines>
+        <c:title>
+          <c:tx>
+            <c:rich>
+              <a:bodyPr rot="0" spcFirstLastPara="1" vertOverflow="ellipsis" vert="horz" wrap="square" anchor="ctr" anchorCtr="1"/>
+              <a:lstStyle/>
+              <a:p>
+                <a:pPr>
+                  <a:defRPr sz="1200" b="0" i="0" u="none" strike="noStrike" kern="1200" baseline="0">
+                    <a:solidFill>
+                      <a:schemeClr val="tx1">
+                        <a:lumMod val="65000"/>
+                        <a:lumOff val="35000"/>
+                      </a:schemeClr>
+                    </a:solidFill>
+                    <a:latin typeface="Times New Roman" panose="02020603050405020304" pitchFamily="18" charset="0"/>
+                    <a:ea typeface="+mn-ea"/>
+                    <a:cs typeface="Times New Roman" panose="02020603050405020304" pitchFamily="18" charset="0"/>
+                  </a:defRPr>
+                </a:pPr>
+                <a:r>
+                  <a:rPr lang="ru-RU"/>
+                  <a:t>Мощность, мВт</a:t>
+                </a:r>
+              </a:p>
+            </c:rich>
+          </c:tx>
+          <c:layout>
+            <c:manualLayout>
+              <c:xMode val="edge"/>
+              <c:yMode val="edge"/>
+              <c:x val="0.40696062992125981"/>
+              <c:y val="0.88331000291630213"/>
+            </c:manualLayout>
+          </c:layout>
+          <c:overlay val="0"/>
+          <c:spPr>
+            <a:noFill/>
+            <a:ln>
+              <a:noFill/>
+            </a:ln>
+            <a:effectLst/>
+          </c:spPr>
+          <c:txPr>
+            <a:bodyPr rot="0" spcFirstLastPara="1" vertOverflow="ellipsis" vert="horz" wrap="square" anchor="ctr" anchorCtr="1"/>
+            <a:lstStyle/>
+            <a:p>
+              <a:pPr>
+                <a:defRPr sz="1200" b="0" i="0" u="none" strike="noStrike" kern="1200" baseline="0">
+                  <a:solidFill>
+                    <a:schemeClr val="tx1">
+                      <a:lumMod val="65000"/>
+                      <a:lumOff val="35000"/>
+                    </a:schemeClr>
+                  </a:solidFill>
+                  <a:latin typeface="Times New Roman" panose="02020603050405020304" pitchFamily="18" charset="0"/>
+                  <a:ea typeface="+mn-ea"/>
+                  <a:cs typeface="Times New Roman" panose="02020603050405020304" pitchFamily="18" charset="0"/>
+                </a:defRPr>
+              </a:pPr>
+              <a:endParaRPr lang="ru-RU"/>
+            </a:p>
+          </c:txPr>
+        </c:title>
+        <c:numFmt formatCode="0.00" sourceLinked="1"/>
+        <c:majorTickMark val="cross"/>
+        <c:minorTickMark val="none"/>
+        <c:tickLblPos val="nextTo"/>
+        <c:spPr>
+          <a:noFill/>
+          <a:ln w="9525" cap="flat" cmpd="sng" algn="ctr">
+            <a:solidFill>
+              <a:schemeClr val="tx1">
+                <a:lumMod val="25000"/>
+                <a:lumOff val="75000"/>
+              </a:schemeClr>
+            </a:solidFill>
+            <a:round/>
+          </a:ln>
+          <a:effectLst/>
+        </c:spPr>
+        <c:txPr>
+          <a:bodyPr rot="-60000000" spcFirstLastPara="1" vertOverflow="ellipsis" vert="horz" wrap="square" anchor="ctr" anchorCtr="1"/>
+          <a:lstStyle/>
+          <a:p>
+            <a:pPr>
+              <a:defRPr sz="1200" b="0" i="0" u="none" strike="noStrike" kern="1200" baseline="0">
+                <a:solidFill>
+                  <a:schemeClr val="tx1">
+                    <a:lumMod val="65000"/>
+                    <a:lumOff val="35000"/>
+                  </a:schemeClr>
+                </a:solidFill>
+                <a:latin typeface="Times New Roman" panose="02020603050405020304" pitchFamily="18" charset="0"/>
+                <a:ea typeface="+mn-ea"/>
+                <a:cs typeface="Times New Roman" panose="02020603050405020304" pitchFamily="18" charset="0"/>
+              </a:defRPr>
+            </a:pPr>
+            <a:endParaRPr lang="ru-RU"/>
+          </a:p>
+        </c:txPr>
+        <c:crossAx val="444890152"/>
+        <c:crosses val="autoZero"/>
+        <c:crossBetween val="midCat"/>
+      </c:valAx>
+      <c:valAx>
+        <c:axId val="444890152"/>
+        <c:scaling>
+          <c:orientation val="minMax"/>
+          <c:min val="0"/>
+        </c:scaling>
+        <c:delete val="0"/>
+        <c:axPos val="l"/>
+        <c:majorGridlines>
+          <c:spPr>
+            <a:ln w="9525" cap="flat" cmpd="sng" algn="ctr">
+              <a:solidFill>
+                <a:schemeClr val="tx1">
+                  <a:lumMod val="15000"/>
+                  <a:lumOff val="85000"/>
+                </a:schemeClr>
+              </a:solidFill>
+              <a:round/>
+            </a:ln>
+            <a:effectLst/>
+          </c:spPr>
+        </c:majorGridlines>
+        <c:title>
+          <c:tx>
+            <c:rich>
+              <a:bodyPr rot="-5400000" spcFirstLastPara="1" vertOverflow="ellipsis" vert="horz" wrap="square" anchor="ctr" anchorCtr="1"/>
+              <a:lstStyle/>
+              <a:p>
+                <a:pPr>
+                  <a:defRPr sz="1200" b="0" i="0" u="none" strike="noStrike" kern="1200" baseline="0">
+                    <a:solidFill>
+                      <a:schemeClr val="tx1">
+                        <a:lumMod val="65000"/>
+                        <a:lumOff val="35000"/>
+                      </a:schemeClr>
+                    </a:solidFill>
+                    <a:latin typeface="Times New Roman" panose="02020603050405020304" pitchFamily="18" charset="0"/>
+                    <a:ea typeface="+mn-ea"/>
+                    <a:cs typeface="Times New Roman" panose="02020603050405020304" pitchFamily="18" charset="0"/>
+                  </a:defRPr>
+                </a:pPr>
+                <a:r>
+                  <a:rPr lang="ru-RU"/>
+                  <a:t>Ток фотодиода, мкА</a:t>
+                </a:r>
+              </a:p>
+            </c:rich>
+          </c:tx>
+          <c:overlay val="0"/>
+          <c:spPr>
+            <a:noFill/>
+            <a:ln>
+              <a:noFill/>
+            </a:ln>
+            <a:effectLst/>
+          </c:spPr>
+          <c:txPr>
+            <a:bodyPr rot="-5400000" spcFirstLastPara="1" vertOverflow="ellipsis" vert="horz" wrap="square" anchor="ctr" anchorCtr="1"/>
+            <a:lstStyle/>
+            <a:p>
+              <a:pPr>
+                <a:defRPr sz="1200" b="0" i="0" u="none" strike="noStrike" kern="1200" baseline="0">
+                  <a:solidFill>
+                    <a:schemeClr val="tx1">
+                      <a:lumMod val="65000"/>
+                      <a:lumOff val="35000"/>
+                    </a:schemeClr>
+                  </a:solidFill>
+                  <a:latin typeface="Times New Roman" panose="02020603050405020304" pitchFamily="18" charset="0"/>
+                  <a:ea typeface="+mn-ea"/>
+                  <a:cs typeface="Times New Roman" panose="02020603050405020304" pitchFamily="18" charset="0"/>
+                </a:defRPr>
+              </a:pPr>
+              <a:endParaRPr lang="ru-RU"/>
+            </a:p>
+          </c:txPr>
+        </c:title>
+        <c:numFmt formatCode="0.00" sourceLinked="1"/>
+        <c:majorTickMark val="out"/>
+        <c:minorTickMark val="none"/>
+        <c:tickLblPos val="nextTo"/>
+        <c:spPr>
+          <a:noFill/>
+          <a:ln w="9525" cap="flat" cmpd="sng" algn="ctr">
+            <a:solidFill>
+              <a:schemeClr val="tx1">
+                <a:lumMod val="25000"/>
+                <a:lumOff val="75000"/>
+              </a:schemeClr>
+            </a:solidFill>
+            <a:round/>
+          </a:ln>
+          <a:effectLst/>
+        </c:spPr>
+        <c:txPr>
+          <a:bodyPr rot="0" spcFirstLastPara="1" vertOverflow="ellipsis" vert="horz" wrap="square" anchor="ctr" anchorCtr="1"/>
+          <a:lstStyle/>
+          <a:p>
+            <a:pPr>
+              <a:defRPr sz="1200" b="0" i="0" u="none" strike="noStrike" kern="1200" baseline="0">
+                <a:solidFill>
+                  <a:schemeClr val="tx1">
+                    <a:lumMod val="65000"/>
+                    <a:lumOff val="35000"/>
+                  </a:schemeClr>
+                </a:solidFill>
+                <a:latin typeface="Times New Roman" panose="02020603050405020304" pitchFamily="18" charset="0"/>
+                <a:ea typeface="+mn-ea"/>
+                <a:cs typeface="Times New Roman" panose="02020603050405020304" pitchFamily="18" charset="0"/>
+              </a:defRPr>
+            </a:pPr>
+            <a:endParaRPr lang="ru-RU"/>
+          </a:p>
+        </c:txPr>
+        <c:crossAx val="517028872"/>
+        <c:crosses val="autoZero"/>
+        <c:crossBetween val="midCat"/>
+      </c:valAx>
+      <c:spPr>
+        <a:noFill/>
+        <a:ln>
+          <a:noFill/>
+        </a:ln>
+        <a:effectLst/>
+      </c:spPr>
+    </c:plotArea>
+    <c:legend>
+      <c:legendPos val="r"/>
+      <c:layout>
+        <c:manualLayout>
+          <c:xMode val="edge"/>
+          <c:yMode val="edge"/>
+          <c:x val="0.19540351447209323"/>
+          <c:y val="6.8801284444332075E-2"/>
+          <c:w val="0.19637540763580499"/>
+          <c:h val="0.27139203662361883"/>
+        </c:manualLayout>
+      </c:layout>
+      <c:overlay val="0"/>
+      <c:spPr>
+        <a:noFill/>
+        <a:ln>
+          <a:noFill/>
+        </a:ln>
+        <a:effectLst/>
+      </c:spPr>
+      <c:txPr>
+        <a:bodyPr rot="0" spcFirstLastPara="1" vertOverflow="ellipsis" vert="horz" wrap="square" anchor="ctr" anchorCtr="1"/>
+        <a:lstStyle/>
+        <a:p>
+          <a:pPr>
+            <a:defRPr sz="1200" b="0" i="0" u="none" strike="noStrike" kern="1200" baseline="0">
+              <a:solidFill>
+                <a:schemeClr val="tx1">
+                  <a:lumMod val="65000"/>
+                  <a:lumOff val="35000"/>
+                </a:schemeClr>
+              </a:solidFill>
+              <a:latin typeface="Times New Roman" panose="02020603050405020304" pitchFamily="18" charset="0"/>
+              <a:ea typeface="+mn-ea"/>
+              <a:cs typeface="Times New Roman" panose="02020603050405020304" pitchFamily="18" charset="0"/>
+            </a:defRPr>
+          </a:pPr>
+          <a:endParaRPr lang="ru-RU"/>
+        </a:p>
+      </c:txPr>
+    </c:legend>
+    <c:plotVisOnly val="1"/>
+    <c:dispBlanksAs val="gap"/>
+    <c:extLst>
+      <c:ext xmlns:c16r3="http://schemas.microsoft.com/office/drawing/2017/03/chart" uri="{56B9EC1D-385E-4148-901F-78D8002777C0}">
+        <c16r3:dataDisplayOptions16>
+          <c16r3:dispNaAsBlank val="1"/>
+        </c16r3:dataDisplayOptions16>
+      </c:ext>
+    </c:extLst>
+    <c:showDLblsOverMax val="0"/>
+  </c:chart>
+  <c:spPr>
+    <a:solidFill>
+      <a:schemeClr val="bg1"/>
+    </a:solidFill>
+    <a:ln w="9525" cap="flat" cmpd="sng" algn="ctr">
+      <a:solidFill>
+        <a:schemeClr val="tx1">
+          <a:lumMod val="15000"/>
+          <a:lumOff val="85000"/>
+        </a:schemeClr>
+      </a:solidFill>
+      <a:round/>
+    </a:ln>
+    <a:effectLst/>
+  </c:spPr>
+  <c:txPr>
+    <a:bodyPr/>
+    <a:lstStyle/>
+    <a:p>
+      <a:pPr>
+        <a:defRPr sz="1200">
+          <a:latin typeface="Times New Roman" panose="02020603050405020304" pitchFamily="18" charset="0"/>
+          <a:cs typeface="Times New Roman" panose="02020603050405020304" pitchFamily="18" charset="0"/>
+        </a:defRPr>
+      </a:pPr>
+      <a:endParaRPr lang="ru-RU"/>
+    </a:p>
+  </c:txPr>
+  <c:externalData r:id="rId3">
+    <c:autoUpdate val="0"/>
+  </c:externalData>
+</c:chartSpace>
+</file>
+
+<file path=word/charts/chart4.xml><?xml version="1.0" encoding="utf-8"?>
+<c:chartSpace xmlns:c="http://schemas.openxmlformats.org/drawingml/2006/chart" xmlns:a="http://schemas.openxmlformats.org/drawingml/2006/main" xmlns:r="http://schemas.openxmlformats.org/officeDocument/2006/relationships" xmlns:c16r2="http://schemas.microsoft.com/office/drawing/2015/06/chart">
+  <c:date1904 val="0"/>
+  <c:lang val="ru-RU"/>
+  <c:roundedCorners val="0"/>
+  <mc:AlternateContent xmlns:mc="http://schemas.openxmlformats.org/markup-compatibility/2006">
+    <mc:Choice xmlns:c14="http://schemas.microsoft.com/office/drawing/2007/8/2/chart" Requires="c14">
+      <c14:style val="102"/>
+    </mc:Choice>
+    <mc:Fallback>
+      <c:style val="2"/>
+    </mc:Fallback>
+  </mc:AlternateContent>
+  <c:chart>
+    <c:autoTitleDeleted val="1"/>
+    <c:plotArea>
+      <c:layout>
+        <c:manualLayout>
+          <c:layoutTarget val="inner"/>
+          <c:xMode val="edge"/>
+          <c:yMode val="edge"/>
+          <c:x val="0.1692057929804324"/>
+          <c:y val="5.1944439899874024E-2"/>
+          <c:w val="0.76018225449993948"/>
+          <c:h val="0.73837329498046411"/>
+        </c:manualLayout>
+      </c:layout>
+      <c:scatterChart>
+        <c:scatterStyle val="smoothMarker"/>
+        <c:varyColors val="0"/>
+        <c:ser>
+          <c:idx val="0"/>
+          <c:order val="0"/>
+          <c:tx>
+            <c:strRef>
+              <c:f>Лист1!$B$235</c:f>
+              <c:strCache>
+                <c:ptCount val="1"/>
+                <c:pt idx="0">
+                  <c:v>t = 40°С</c:v>
+                </c:pt>
+              </c:strCache>
+            </c:strRef>
+          </c:tx>
+          <c:spPr>
+            <a:ln w="19050" cap="rnd">
+              <a:solidFill>
+                <a:schemeClr val="accent1"/>
+              </a:solidFill>
+              <a:round/>
+            </a:ln>
+            <a:effectLst/>
+          </c:spPr>
+          <c:marker>
+            <c:symbol val="circle"/>
+            <c:size val="5"/>
+            <c:spPr>
+              <a:solidFill>
+                <a:schemeClr val="accent1"/>
+              </a:solidFill>
+              <a:ln w="9525">
+                <a:solidFill>
+                  <a:schemeClr val="accent1"/>
+                </a:solidFill>
+              </a:ln>
+              <a:effectLst/>
+            </c:spPr>
+          </c:marker>
+          <c:xVal>
+            <c:numRef>
+              <c:f>Лист1!$C$235:$C$241</c:f>
+              <c:numCache>
+                <c:formatCode>General</c:formatCode>
+                <c:ptCount val="7"/>
+                <c:pt idx="0">
+                  <c:v>0</c:v>
+                </c:pt>
+                <c:pt idx="1">
+                  <c:v>1.74</c:v>
+                </c:pt>
+                <c:pt idx="2">
+                  <c:v>3.4</c:v>
+                </c:pt>
+                <c:pt idx="3">
+                  <c:v>5.1859999999999999</c:v>
+                </c:pt>
+                <c:pt idx="4">
+                  <c:v>6.9</c:v>
+                </c:pt>
+                <c:pt idx="5">
+                  <c:v>9</c:v>
+                </c:pt>
+                <c:pt idx="6">
+                  <c:v>10.8</c:v>
+                </c:pt>
+              </c:numCache>
+            </c:numRef>
+          </c:xVal>
+          <c:yVal>
+            <c:numRef>
+              <c:f>Лист1!$D$235:$D$242</c:f>
+              <c:numCache>
+                <c:formatCode>General</c:formatCode>
+                <c:ptCount val="8"/>
+                <c:pt idx="1">
+                  <c:v>76</c:v>
+                </c:pt>
+                <c:pt idx="2">
+                  <c:v>82</c:v>
+                </c:pt>
+                <c:pt idx="3">
+                  <c:v>88</c:v>
+                </c:pt>
+                <c:pt idx="4">
+                  <c:v>93</c:v>
+                </c:pt>
+                <c:pt idx="5">
+                  <c:v>98</c:v>
+                </c:pt>
+                <c:pt idx="6">
+                  <c:v>104</c:v>
+                </c:pt>
+              </c:numCache>
+            </c:numRef>
+          </c:yVal>
+          <c:smooth val="1"/>
+          <c:extLst>
+            <c:ext xmlns:c16="http://schemas.microsoft.com/office/drawing/2014/chart" uri="{C3380CC4-5D6E-409C-BE32-E72D297353CC}">
+              <c16:uniqueId val="{00000000-FFEB-427C-BC8E-191ECDAD9D48}"/>
+            </c:ext>
+          </c:extLst>
+        </c:ser>
+        <c:ser>
+          <c:idx val="1"/>
+          <c:order val="1"/>
+          <c:tx>
+            <c:strRef>
+              <c:f>Лист1!$B$246</c:f>
+              <c:strCache>
+                <c:ptCount val="1"/>
+                <c:pt idx="0">
+                  <c:v>t = 25°С</c:v>
+                </c:pt>
+              </c:strCache>
+            </c:strRef>
+          </c:tx>
+          <c:spPr>
+            <a:ln w="19050" cap="rnd">
+              <a:solidFill>
+                <a:schemeClr val="accent2"/>
+              </a:solidFill>
+              <a:round/>
+            </a:ln>
+            <a:effectLst/>
+          </c:spPr>
+          <c:marker>
+            <c:symbol val="circle"/>
+            <c:size val="5"/>
+            <c:spPr>
+              <a:solidFill>
+                <a:schemeClr val="accent2"/>
+              </a:solidFill>
+              <a:ln w="9525">
+                <a:solidFill>
+                  <a:schemeClr val="accent2"/>
+                </a:solidFill>
+              </a:ln>
+              <a:effectLst/>
+            </c:spPr>
+          </c:marker>
+          <c:xVal>
+            <c:numRef>
+              <c:f>Лист1!$C$246:$C$252</c:f>
+              <c:numCache>
+                <c:formatCode>General</c:formatCode>
+                <c:ptCount val="7"/>
+                <c:pt idx="0">
+                  <c:v>0.78</c:v>
+                </c:pt>
+                <c:pt idx="1">
+                  <c:v>2.63</c:v>
+                </c:pt>
+                <c:pt idx="2">
+                  <c:v>4.68</c:v>
+                </c:pt>
+                <c:pt idx="3">
+                  <c:v>6.83</c:v>
+                </c:pt>
+                <c:pt idx="4">
+                  <c:v>8.9</c:v>
+                </c:pt>
+                <c:pt idx="5">
+                  <c:v>11.2</c:v>
+                </c:pt>
+                <c:pt idx="6">
+                  <c:v>13.1</c:v>
+                </c:pt>
+              </c:numCache>
+            </c:numRef>
+          </c:xVal>
+          <c:yVal>
+            <c:numRef>
+              <c:f>Лист1!$D$246:$D$252</c:f>
+              <c:numCache>
+                <c:formatCode>General</c:formatCode>
+                <c:ptCount val="7"/>
+                <c:pt idx="0">
+                  <c:v>72</c:v>
+                </c:pt>
+                <c:pt idx="1">
+                  <c:v>80</c:v>
+                </c:pt>
+                <c:pt idx="2">
+                  <c:v>86</c:v>
+                </c:pt>
+                <c:pt idx="3">
+                  <c:v>92</c:v>
+                </c:pt>
+                <c:pt idx="4">
+                  <c:v>97</c:v>
+                </c:pt>
+                <c:pt idx="5">
+                  <c:v>104</c:v>
+                </c:pt>
+                <c:pt idx="6">
+                  <c:v>108</c:v>
+                </c:pt>
+              </c:numCache>
+            </c:numRef>
+          </c:yVal>
+          <c:smooth val="1"/>
+          <c:extLst>
+            <c:ext xmlns:c16="http://schemas.microsoft.com/office/drawing/2014/chart" uri="{C3380CC4-5D6E-409C-BE32-E72D297353CC}">
+              <c16:uniqueId val="{00000001-FFEB-427C-BC8E-191ECDAD9D48}"/>
+            </c:ext>
+          </c:extLst>
+        </c:ser>
+        <c:ser>
+          <c:idx val="2"/>
+          <c:order val="2"/>
+          <c:tx>
+            <c:strRef>
+              <c:f>Лист1!$B$256</c:f>
+              <c:strCache>
+                <c:ptCount val="1"/>
+                <c:pt idx="0">
+                  <c:v>t = 15°С</c:v>
+                </c:pt>
+              </c:strCache>
+            </c:strRef>
+          </c:tx>
+          <c:spPr>
+            <a:ln w="19050" cap="rnd">
+              <a:solidFill>
+                <a:schemeClr val="accent3"/>
+              </a:solidFill>
+              <a:round/>
+            </a:ln>
+            <a:effectLst/>
+          </c:spPr>
+          <c:marker>
+            <c:symbol val="circle"/>
+            <c:size val="5"/>
+            <c:spPr>
+              <a:solidFill>
+                <a:schemeClr val="accent3"/>
+              </a:solidFill>
+              <a:ln w="9525">
+                <a:solidFill>
+                  <a:schemeClr val="accent3"/>
+                </a:solidFill>
+              </a:ln>
+              <a:effectLst/>
+            </c:spPr>
+          </c:marker>
+          <c:xVal>
+            <c:numRef>
+              <c:f>Лист1!$C$256:$C$262</c:f>
+              <c:numCache>
+                <c:formatCode>General</c:formatCode>
+                <c:ptCount val="7"/>
+                <c:pt idx="0">
+                  <c:v>1</c:v>
+                </c:pt>
+                <c:pt idx="1">
+                  <c:v>3</c:v>
+                </c:pt>
+                <c:pt idx="2">
+                  <c:v>5.1280000000000001</c:v>
+                </c:pt>
+                <c:pt idx="3">
+                  <c:v>7.27</c:v>
+                </c:pt>
+                <c:pt idx="4">
+                  <c:v>9.4</c:v>
+                </c:pt>
+                <c:pt idx="5">
+                  <c:v>11.52</c:v>
+                </c:pt>
+                <c:pt idx="6">
+                  <c:v>13.83</c:v>
+                </c:pt>
+              </c:numCache>
+            </c:numRef>
+          </c:xVal>
+          <c:yVal>
+            <c:numRef>
+              <c:f>Лист1!$D$256:$D$262</c:f>
+              <c:numCache>
+                <c:formatCode>General</c:formatCode>
+                <c:ptCount val="7"/>
+                <c:pt idx="0">
+                  <c:v>74</c:v>
+                </c:pt>
+                <c:pt idx="1">
+                  <c:v>82</c:v>
+                </c:pt>
+                <c:pt idx="2">
+                  <c:v>88</c:v>
+                </c:pt>
+                <c:pt idx="3">
+                  <c:v>94</c:v>
+                </c:pt>
+                <c:pt idx="4">
+                  <c:v>99</c:v>
+                </c:pt>
+                <c:pt idx="5">
+                  <c:v>104</c:v>
+                </c:pt>
+                <c:pt idx="6">
+                  <c:v>109</c:v>
+                </c:pt>
+              </c:numCache>
+            </c:numRef>
+          </c:yVal>
+          <c:smooth val="1"/>
+          <c:extLst>
+            <c:ext xmlns:c16="http://schemas.microsoft.com/office/drawing/2014/chart" uri="{C3380CC4-5D6E-409C-BE32-E72D297353CC}">
+              <c16:uniqueId val="{00000002-FFEB-427C-BC8E-191ECDAD9D48}"/>
+            </c:ext>
+          </c:extLst>
+        </c:ser>
+        <c:dLbls>
+          <c:showLegendKey val="0"/>
+          <c:showVal val="0"/>
+          <c:showCatName val="0"/>
+          <c:showSerName val="0"/>
+          <c:showPercent val="0"/>
+          <c:showBubbleSize val="0"/>
+        </c:dLbls>
+        <c:axId val="517028872"/>
+        <c:axId val="444890152"/>
+      </c:scatterChart>
+      <c:valAx>
+        <c:axId val="517028872"/>
+        <c:scaling>
+          <c:orientation val="minMax"/>
+          <c:min val="0"/>
+        </c:scaling>
+        <c:delete val="0"/>
+        <c:axPos val="b"/>
+        <c:majorGridlines>
+          <c:spPr>
+            <a:ln w="9525" cap="flat" cmpd="sng" algn="ctr">
+              <a:solidFill>
+                <a:schemeClr val="tx1">
+                  <a:lumMod val="15000"/>
+                  <a:lumOff val="85000"/>
+                </a:schemeClr>
+              </a:solidFill>
+              <a:round/>
+            </a:ln>
+            <a:effectLst/>
+          </c:spPr>
+        </c:majorGridlines>
+        <c:title>
+          <c:tx>
+            <c:rich>
+              <a:bodyPr rot="0" spcFirstLastPara="1" vertOverflow="ellipsis" vert="horz" wrap="square" anchor="ctr" anchorCtr="1"/>
+              <a:lstStyle/>
+              <a:p>
+                <a:pPr>
+                  <a:defRPr sz="1200" b="0" i="0" u="none" strike="noStrike" kern="1200" baseline="0">
+                    <a:solidFill>
+                      <a:schemeClr val="tx1">
+                        <a:lumMod val="65000"/>
+                        <a:lumOff val="35000"/>
+                      </a:schemeClr>
+                    </a:solidFill>
+                    <a:latin typeface="Times New Roman" panose="02020603050405020304" pitchFamily="18" charset="0"/>
+                    <a:ea typeface="+mn-ea"/>
+                    <a:cs typeface="Times New Roman" panose="02020603050405020304" pitchFamily="18" charset="0"/>
+                  </a:defRPr>
+                </a:pPr>
+                <a:r>
+                  <a:rPr lang="ru-RU"/>
+                  <a:t>Мощность, мВт</a:t>
+                </a:r>
+              </a:p>
+            </c:rich>
+          </c:tx>
+          <c:layout>
+            <c:manualLayout>
+              <c:xMode val="edge"/>
+              <c:yMode val="edge"/>
+              <c:x val="0.40696062992125981"/>
+              <c:y val="0.88331000291630213"/>
+            </c:manualLayout>
+          </c:layout>
+          <c:overlay val="0"/>
+          <c:spPr>
+            <a:noFill/>
+            <a:ln>
+              <a:noFill/>
+            </a:ln>
+            <a:effectLst/>
+          </c:spPr>
+          <c:txPr>
+            <a:bodyPr rot="0" spcFirstLastPara="1" vertOverflow="ellipsis" vert="horz" wrap="square" anchor="ctr" anchorCtr="1"/>
+            <a:lstStyle/>
+            <a:p>
+              <a:pPr>
+                <a:defRPr sz="1200" b="0" i="0" u="none" strike="noStrike" kern="1200" baseline="0">
+                  <a:solidFill>
+                    <a:schemeClr val="tx1">
+                      <a:lumMod val="65000"/>
+                      <a:lumOff val="35000"/>
+                    </a:schemeClr>
+                  </a:solidFill>
+                  <a:latin typeface="Times New Roman" panose="02020603050405020304" pitchFamily="18" charset="0"/>
+                  <a:ea typeface="+mn-ea"/>
+                  <a:cs typeface="Times New Roman" panose="02020603050405020304" pitchFamily="18" charset="0"/>
+                </a:defRPr>
+              </a:pPr>
+              <a:endParaRPr lang="ru-RU"/>
+            </a:p>
+          </c:txPr>
+        </c:title>
+        <c:numFmt formatCode="General" sourceLinked="1"/>
+        <c:majorTickMark val="cross"/>
+        <c:minorTickMark val="none"/>
+        <c:tickLblPos val="nextTo"/>
+        <c:spPr>
+          <a:noFill/>
+          <a:ln w="9525" cap="flat" cmpd="sng" algn="ctr">
+            <a:solidFill>
+              <a:schemeClr val="tx1">
+                <a:lumMod val="25000"/>
+                <a:lumOff val="75000"/>
+              </a:schemeClr>
+            </a:solidFill>
+            <a:round/>
+          </a:ln>
+          <a:effectLst/>
+        </c:spPr>
+        <c:txPr>
+          <a:bodyPr rot="-60000000" spcFirstLastPara="1" vertOverflow="ellipsis" vert="horz" wrap="square" anchor="ctr" anchorCtr="1"/>
+          <a:lstStyle/>
+          <a:p>
+            <a:pPr>
+              <a:defRPr sz="1200" b="0" i="0" u="none" strike="noStrike" kern="1200" baseline="0">
+                <a:solidFill>
+                  <a:schemeClr val="tx1">
+                    <a:lumMod val="65000"/>
+                    <a:lumOff val="35000"/>
+                  </a:schemeClr>
+                </a:solidFill>
+                <a:latin typeface="Times New Roman" panose="02020603050405020304" pitchFamily="18" charset="0"/>
+                <a:ea typeface="+mn-ea"/>
+                <a:cs typeface="Times New Roman" panose="02020603050405020304" pitchFamily="18" charset="0"/>
+              </a:defRPr>
+            </a:pPr>
+            <a:endParaRPr lang="ru-RU"/>
+          </a:p>
+        </c:txPr>
+        <c:crossAx val="444890152"/>
+        <c:crosses val="autoZero"/>
+        <c:crossBetween val="midCat"/>
+      </c:valAx>
+      <c:valAx>
+        <c:axId val="444890152"/>
+        <c:scaling>
+          <c:orientation val="minMax"/>
+          <c:min val="60"/>
+        </c:scaling>
+        <c:delete val="0"/>
+        <c:axPos val="l"/>
+        <c:majorGridlines>
+          <c:spPr>
+            <a:ln w="9525" cap="flat" cmpd="sng" algn="ctr">
+              <a:solidFill>
+                <a:schemeClr val="tx1">
+                  <a:lumMod val="15000"/>
+                  <a:lumOff val="85000"/>
+                </a:schemeClr>
+              </a:solidFill>
+              <a:round/>
+            </a:ln>
+            <a:effectLst/>
+          </c:spPr>
+        </c:majorGridlines>
+        <c:title>
+          <c:tx>
+            <c:rich>
+              <a:bodyPr rot="-5400000" spcFirstLastPara="1" vertOverflow="ellipsis" vert="horz" wrap="square" anchor="ctr" anchorCtr="1"/>
+              <a:lstStyle/>
+              <a:p>
+                <a:pPr>
+                  <a:defRPr sz="1200" b="0" i="0" u="none" strike="noStrike" kern="1200" baseline="0">
+                    <a:solidFill>
+                      <a:schemeClr val="tx1">
+                        <a:lumMod val="65000"/>
+                        <a:lumOff val="35000"/>
+                      </a:schemeClr>
+                    </a:solidFill>
+                    <a:latin typeface="Times New Roman" panose="02020603050405020304" pitchFamily="18" charset="0"/>
+                    <a:ea typeface="+mn-ea"/>
+                    <a:cs typeface="Times New Roman" panose="02020603050405020304" pitchFamily="18" charset="0"/>
+                  </a:defRPr>
+                </a:pPr>
+                <a:r>
+                  <a:rPr lang="ru-RU"/>
+                  <a:t>Ток фотодиода, мкА</a:t>
+                </a:r>
+              </a:p>
+            </c:rich>
+          </c:tx>
+          <c:overlay val="0"/>
+          <c:spPr>
+            <a:noFill/>
+            <a:ln>
+              <a:noFill/>
+            </a:ln>
+            <a:effectLst/>
+          </c:spPr>
+          <c:txPr>
+            <a:bodyPr rot="-5400000" spcFirstLastPara="1" vertOverflow="ellipsis" vert="horz" wrap="square" anchor="ctr" anchorCtr="1"/>
+            <a:lstStyle/>
+            <a:p>
+              <a:pPr>
+                <a:defRPr sz="1200" b="0" i="0" u="none" strike="noStrike" kern="1200" baseline="0">
+                  <a:solidFill>
+                    <a:schemeClr val="tx1">
+                      <a:lumMod val="65000"/>
+                      <a:lumOff val="35000"/>
+                    </a:schemeClr>
+                  </a:solidFill>
+                  <a:latin typeface="Times New Roman" panose="02020603050405020304" pitchFamily="18" charset="0"/>
+                  <a:ea typeface="+mn-ea"/>
+                  <a:cs typeface="Times New Roman" panose="02020603050405020304" pitchFamily="18" charset="0"/>
+                </a:defRPr>
+              </a:pPr>
+              <a:endParaRPr lang="ru-RU"/>
+            </a:p>
+          </c:txPr>
+        </c:title>
+        <c:numFmt formatCode="General" sourceLinked="1"/>
+        <c:majorTickMark val="out"/>
+        <c:minorTickMark val="none"/>
+        <c:tickLblPos val="nextTo"/>
+        <c:spPr>
+          <a:noFill/>
+          <a:ln w="9525" cap="flat" cmpd="sng" algn="ctr">
+            <a:solidFill>
+              <a:schemeClr val="tx1">
+                <a:lumMod val="25000"/>
+                <a:lumOff val="75000"/>
+              </a:schemeClr>
+            </a:solidFill>
+            <a:round/>
+          </a:ln>
+          <a:effectLst/>
+        </c:spPr>
+        <c:txPr>
+          <a:bodyPr rot="0" spcFirstLastPara="1" vertOverflow="ellipsis" vert="horz" wrap="square" anchor="ctr" anchorCtr="1"/>
+          <a:lstStyle/>
+          <a:p>
+            <a:pPr>
+              <a:defRPr sz="1200" b="0" i="0" u="none" strike="noStrike" kern="1200" baseline="0">
+                <a:solidFill>
+                  <a:schemeClr val="tx1">
+                    <a:lumMod val="65000"/>
+                    <a:lumOff val="35000"/>
+                  </a:schemeClr>
+                </a:solidFill>
+                <a:latin typeface="Times New Roman" panose="02020603050405020304" pitchFamily="18" charset="0"/>
+                <a:ea typeface="+mn-ea"/>
+                <a:cs typeface="Times New Roman" panose="02020603050405020304" pitchFamily="18" charset="0"/>
+              </a:defRPr>
+            </a:pPr>
+            <a:endParaRPr lang="ru-RU"/>
+          </a:p>
+        </c:txPr>
+        <c:crossAx val="517028872"/>
+        <c:crosses val="autoZero"/>
+        <c:crossBetween val="midCat"/>
+      </c:valAx>
+      <c:spPr>
+        <a:noFill/>
+        <a:ln>
+          <a:noFill/>
+        </a:ln>
+        <a:effectLst/>
+      </c:spPr>
+    </c:plotArea>
+    <c:legend>
+      <c:legendPos val="r"/>
+      <c:layout>
+        <c:manualLayout>
+          <c:xMode val="edge"/>
+          <c:yMode val="edge"/>
+          <c:x val="0.19540351447209323"/>
+          <c:y val="6.8801284444332075E-2"/>
+          <c:w val="0.16913002662988294"/>
+          <c:h val="0.22009906019812039"/>
+        </c:manualLayout>
+      </c:layout>
+      <c:overlay val="0"/>
+      <c:spPr>
+        <a:noFill/>
+        <a:ln>
+          <a:noFill/>
+        </a:ln>
+        <a:effectLst/>
+      </c:spPr>
+      <c:txPr>
+        <a:bodyPr rot="0" spcFirstLastPara="1" vertOverflow="ellipsis" vert="horz" wrap="square" anchor="ctr" anchorCtr="1"/>
+        <a:lstStyle/>
+        <a:p>
+          <a:pPr>
+            <a:defRPr sz="1200" b="0" i="0" u="none" strike="noStrike" kern="1200" baseline="0">
+              <a:solidFill>
+                <a:schemeClr val="tx1">
+                  <a:lumMod val="65000"/>
+                  <a:lumOff val="35000"/>
+                </a:schemeClr>
+              </a:solidFill>
+              <a:latin typeface="Times New Roman" panose="02020603050405020304" pitchFamily="18" charset="0"/>
+              <a:ea typeface="+mn-ea"/>
+              <a:cs typeface="Times New Roman" panose="02020603050405020304" pitchFamily="18" charset="0"/>
+            </a:defRPr>
+          </a:pPr>
+          <a:endParaRPr lang="ru-RU"/>
+        </a:p>
+      </c:txPr>
+    </c:legend>
+    <c:plotVisOnly val="1"/>
+    <c:dispBlanksAs val="gap"/>
+    <c:extLst>
+      <c:ext xmlns:c16r3="http://schemas.microsoft.com/office/drawing/2017/03/chart" uri="{56B9EC1D-385E-4148-901F-78D8002777C0}">
+        <c16r3:dataDisplayOptions16>
+          <c16r3:dispNaAsBlank val="1"/>
+        </c16r3:dataDisplayOptions16>
+      </c:ext>
+    </c:extLst>
+    <c:showDLblsOverMax val="0"/>
+  </c:chart>
+  <c:spPr>
+    <a:solidFill>
+      <a:schemeClr val="bg1"/>
+    </a:solidFill>
+    <a:ln w="9525" cap="flat" cmpd="sng" algn="ctr">
+      <a:solidFill>
+        <a:schemeClr val="tx1">
+          <a:lumMod val="15000"/>
+          <a:lumOff val="85000"/>
+        </a:schemeClr>
+      </a:solidFill>
+      <a:round/>
+    </a:ln>
+    <a:effectLst/>
+  </c:spPr>
+  <c:txPr>
+    <a:bodyPr/>
+    <a:lstStyle/>
+    <a:p>
+      <a:pPr>
+        <a:defRPr sz="1200">
+          <a:latin typeface="Times New Roman" panose="02020603050405020304" pitchFamily="18" charset="0"/>
+          <a:cs typeface="Times New Roman" panose="02020603050405020304" pitchFamily="18" charset="0"/>
+        </a:defRPr>
+      </a:pPr>
+      <a:endParaRPr lang="ru-RU"/>
+    </a:p>
+  </c:txPr>
+  <c:externalData r:id="rId3">
+    <c:autoUpdate val="0"/>
+  </c:externalData>
+</c:chartSpace>
+</file>
+
+<file path=word/charts/chart5.xml><?xml version="1.0" encoding="utf-8"?>
+<c:chartSpace xmlns:c="http://schemas.openxmlformats.org/drawingml/2006/chart" xmlns:a="http://schemas.openxmlformats.org/drawingml/2006/main" xmlns:r="http://schemas.openxmlformats.org/officeDocument/2006/relationships" xmlns:c16r2="http://schemas.microsoft.com/office/drawing/2015/06/chart">
+  <c:date1904 val="0"/>
+  <c:lang val="ru-RU"/>
+  <c:roundedCorners val="0"/>
+  <mc:AlternateContent xmlns:mc="http://schemas.openxmlformats.org/markup-compatibility/2006">
+    <mc:Choice xmlns:c14="http://schemas.microsoft.com/office/drawing/2007/8/2/chart" Requires="c14">
+      <c14:style val="102"/>
+    </mc:Choice>
+    <mc:Fallback>
+      <c:style val="2"/>
+    </mc:Fallback>
+  </mc:AlternateContent>
+  <c:chart>
+    <c:autoTitleDeleted val="1"/>
+    <c:plotArea>
+      <c:layout>
+        <c:manualLayout>
+          <c:layoutTarget val="inner"/>
+          <c:xMode val="edge"/>
+          <c:yMode val="edge"/>
+          <c:x val="8.4128971910426092E-2"/>
+          <c:y val="8.6928077733082892E-2"/>
+          <c:w val="0.85425228849733215"/>
+          <c:h val="0.69875035525017959"/>
+        </c:manualLayout>
+      </c:layout>
+      <c:scatterChart>
+        <c:scatterStyle val="smoothMarker"/>
+        <c:varyColors val="0"/>
+        <c:ser>
+          <c:idx val="0"/>
+          <c:order val="0"/>
+          <c:tx>
+            <c:strRef>
+              <c:f>Лист1!$C$50</c:f>
+              <c:strCache>
+                <c:ptCount val="1"/>
+                <c:pt idx="0">
+                  <c:v>Режим постоянной мощности</c:v>
+                </c:pt>
+              </c:strCache>
+            </c:strRef>
+          </c:tx>
+          <c:spPr>
+            <a:ln w="19050" cap="rnd">
+              <a:solidFill>
+                <a:schemeClr val="accent1"/>
+              </a:solidFill>
+              <a:round/>
+            </a:ln>
+            <a:effectLst/>
+          </c:spPr>
+          <c:marker>
+            <c:symbol val="circle"/>
+            <c:size val="5"/>
+            <c:spPr>
+              <a:solidFill>
+                <a:schemeClr val="accent1"/>
+              </a:solidFill>
+              <a:ln w="9525">
+                <a:solidFill>
+                  <a:schemeClr val="accent1"/>
+                </a:solidFill>
+              </a:ln>
+              <a:effectLst/>
+            </c:spPr>
+          </c:marker>
+          <c:xVal>
+            <c:numRef>
+              <c:f>Лист1!$J$238:$J$240</c:f>
+              <c:numCache>
+                <c:formatCode>General</c:formatCode>
+                <c:ptCount val="3"/>
+                <c:pt idx="0">
+                  <c:v>15</c:v>
+                </c:pt>
+                <c:pt idx="1">
+                  <c:v>25</c:v>
+                </c:pt>
+                <c:pt idx="2">
+                  <c:v>40</c:v>
+                </c:pt>
+              </c:numCache>
+            </c:numRef>
+          </c:xVal>
+          <c:yVal>
+            <c:numRef>
+              <c:f>Лист1!$M$238:$M$240</c:f>
+              <c:numCache>
+                <c:formatCode>General</c:formatCode>
+                <c:ptCount val="3"/>
+                <c:pt idx="0">
+                  <c:v>5.12</c:v>
+                </c:pt>
+                <c:pt idx="1">
+                  <c:v>5.13</c:v>
+                </c:pt>
+                <c:pt idx="2">
+                  <c:v>5.14</c:v>
+                </c:pt>
+              </c:numCache>
+            </c:numRef>
+          </c:yVal>
+          <c:smooth val="1"/>
+          <c:extLst>
+            <c:ext xmlns:c16="http://schemas.microsoft.com/office/drawing/2014/chart" uri="{C3380CC4-5D6E-409C-BE32-E72D297353CC}">
+              <c16:uniqueId val="{00000000-8675-497A-A3E6-D91FD71E61ED}"/>
+            </c:ext>
+          </c:extLst>
+        </c:ser>
+        <c:ser>
+          <c:idx val="1"/>
+          <c:order val="1"/>
+          <c:tx>
+            <c:strRef>
+              <c:f>Лист1!$D$36</c:f>
+              <c:strCache>
+                <c:ptCount val="1"/>
+                <c:pt idx="0">
+                  <c:v>Режим постоянного тока</c:v>
+                </c:pt>
+              </c:strCache>
+            </c:strRef>
+          </c:tx>
+          <c:spPr>
+            <a:ln w="19050" cap="rnd">
+              <a:solidFill>
+                <a:schemeClr val="accent2"/>
+              </a:solidFill>
+              <a:round/>
+            </a:ln>
+            <a:effectLst/>
+          </c:spPr>
+          <c:marker>
+            <c:symbol val="circle"/>
+            <c:size val="5"/>
+            <c:spPr>
+              <a:solidFill>
+                <a:schemeClr val="accent2"/>
+              </a:solidFill>
+              <a:ln w="9525">
+                <a:solidFill>
+                  <a:schemeClr val="accent2"/>
+                </a:solidFill>
+              </a:ln>
+              <a:effectLst/>
+            </c:spPr>
+          </c:marker>
+          <c:xVal>
+            <c:numRef>
+              <c:f>Лист1!$J$245:$J$247</c:f>
+              <c:numCache>
+                <c:formatCode>General</c:formatCode>
+                <c:ptCount val="3"/>
+                <c:pt idx="0">
+                  <c:v>15</c:v>
+                </c:pt>
+                <c:pt idx="1">
+                  <c:v>25</c:v>
+                </c:pt>
+                <c:pt idx="2">
+                  <c:v>40</c:v>
+                </c:pt>
+              </c:numCache>
+            </c:numRef>
+          </c:xVal>
+          <c:yVal>
+            <c:numRef>
+              <c:f>Лист1!$M$245:$M$247</c:f>
+              <c:numCache>
+                <c:formatCode>General</c:formatCode>
+                <c:ptCount val="3"/>
+                <c:pt idx="0">
+                  <c:v>5.12</c:v>
+                </c:pt>
+                <c:pt idx="1">
+                  <c:v>4.68</c:v>
+                </c:pt>
+                <c:pt idx="2">
+                  <c:v>3.4</c:v>
+                </c:pt>
+              </c:numCache>
+            </c:numRef>
+          </c:yVal>
+          <c:smooth val="1"/>
+          <c:extLst>
+            <c:ext xmlns:c16="http://schemas.microsoft.com/office/drawing/2014/chart" uri="{C3380CC4-5D6E-409C-BE32-E72D297353CC}">
+              <c16:uniqueId val="{00000001-8675-497A-A3E6-D91FD71E61ED}"/>
             </c:ext>
           </c:extLst>
         </c:ser>
@@ -3174,16 +6610,13 @@
               <a:lstStyle/>
               <a:p>
                 <a:pPr>
-                  <a:defRPr sz="1000" b="0" i="0" u="none" strike="noStrike" kern="1200" baseline="0">
+                  <a:defRPr sz="1200" b="0" i="0" u="none" strike="noStrike" kern="1200" baseline="0">
                     <a:solidFill>
-                      <a:schemeClr val="tx1">
-                        <a:lumMod val="65000"/>
-                        <a:lumOff val="35000"/>
-                      </a:schemeClr>
+                      <a:schemeClr val="tx1"/>
                     </a:solidFill>
-                    <a:latin typeface="+mn-lt"/>
+                    <a:latin typeface="Times New Roman" panose="02020603050405020304" pitchFamily="18" charset="0"/>
                     <a:ea typeface="+mn-ea"/>
-                    <a:cs typeface="+mn-cs"/>
+                    <a:cs typeface="Times New Roman" panose="02020603050405020304" pitchFamily="18" charset="0"/>
                   </a:defRPr>
                 </a:pPr>
                 <a:r>
@@ -3214,16 +6647,13 @@
             <a:lstStyle/>
             <a:p>
               <a:pPr>
-                <a:defRPr sz="1000" b="0" i="0" u="none" strike="noStrike" kern="1200" baseline="0">
+                <a:defRPr sz="1200" b="0" i="0" u="none" strike="noStrike" kern="1200" baseline="0">
                   <a:solidFill>
-                    <a:schemeClr val="tx1">
-                      <a:lumMod val="65000"/>
-                      <a:lumOff val="35000"/>
-                    </a:schemeClr>
+                    <a:schemeClr val="tx1"/>
                   </a:solidFill>
-                  <a:latin typeface="+mn-lt"/>
+                  <a:latin typeface="Times New Roman" panose="02020603050405020304" pitchFamily="18" charset="0"/>
                   <a:ea typeface="+mn-ea"/>
-                  <a:cs typeface="+mn-cs"/>
+                  <a:cs typeface="Times New Roman" panose="02020603050405020304" pitchFamily="18" charset="0"/>
                 </a:defRPr>
               </a:pPr>
               <a:endParaRPr lang="ru-RU"/>
@@ -3252,16 +6682,13 @@
           <a:lstStyle/>
           <a:p>
             <a:pPr>
-              <a:defRPr sz="900" b="0" i="0" u="none" strike="noStrike" kern="1200" baseline="0">
+              <a:defRPr sz="1200" b="0" i="0" u="none" strike="noStrike" kern="1200" baseline="0">
                 <a:solidFill>
-                  <a:schemeClr val="tx1">
-                    <a:lumMod val="65000"/>
-                    <a:lumOff val="35000"/>
-                  </a:schemeClr>
+                  <a:schemeClr val="tx1"/>
                 </a:solidFill>
-                <a:latin typeface="+mn-lt"/>
+                <a:latin typeface="Times New Roman" panose="02020603050405020304" pitchFamily="18" charset="0"/>
                 <a:ea typeface="+mn-ea"/>
-                <a:cs typeface="+mn-cs"/>
+                <a:cs typeface="Times New Roman" panose="02020603050405020304" pitchFamily="18" charset="0"/>
               </a:defRPr>
             </a:pPr>
             <a:endParaRPr lang="ru-RU"/>
@@ -3299,16 +6726,13 @@
               <a:lstStyle/>
               <a:p>
                 <a:pPr>
-                  <a:defRPr sz="1000" b="0" i="0" u="none" strike="noStrike" kern="1200" baseline="0">
+                  <a:defRPr sz="1200" b="0" i="0" u="none" strike="noStrike" kern="1200" baseline="0">
                     <a:solidFill>
-                      <a:schemeClr val="tx1">
-                        <a:lumMod val="65000"/>
-                        <a:lumOff val="35000"/>
-                      </a:schemeClr>
+                      <a:schemeClr val="tx1"/>
                     </a:solidFill>
-                    <a:latin typeface="+mn-lt"/>
+                    <a:latin typeface="Times New Roman" panose="02020603050405020304" pitchFamily="18" charset="0"/>
                     <a:ea typeface="+mn-ea"/>
-                    <a:cs typeface="+mn-cs"/>
+                    <a:cs typeface="Times New Roman" panose="02020603050405020304" pitchFamily="18" charset="0"/>
                   </a:defRPr>
                 </a:pPr>
                 <a:r>
@@ -3331,16 +6755,13 @@
             <a:lstStyle/>
             <a:p>
               <a:pPr>
-                <a:defRPr sz="1000" b="0" i="0" u="none" strike="noStrike" kern="1200" baseline="0">
+                <a:defRPr sz="1200" b="0" i="0" u="none" strike="noStrike" kern="1200" baseline="0">
                   <a:solidFill>
-                    <a:schemeClr val="tx1">
-                      <a:lumMod val="65000"/>
-                      <a:lumOff val="35000"/>
-                    </a:schemeClr>
+                    <a:schemeClr val="tx1"/>
                   </a:solidFill>
-                  <a:latin typeface="+mn-lt"/>
+                  <a:latin typeface="Times New Roman" panose="02020603050405020304" pitchFamily="18" charset="0"/>
                   <a:ea typeface="+mn-ea"/>
-                  <a:cs typeface="+mn-cs"/>
+                  <a:cs typeface="Times New Roman" panose="02020603050405020304" pitchFamily="18" charset="0"/>
                 </a:defRPr>
               </a:pPr>
               <a:endParaRPr lang="ru-RU"/>
@@ -3365,20 +6786,17 @@
           <a:effectLst/>
         </c:spPr>
         <c:txPr>
-          <a:bodyPr rot="0" spcFirstLastPara="1" vertOverflow="ellipsis" vert="horz" wrap="square" anchor="ctr" anchorCtr="0"/>
+          <a:bodyPr rot="0" spcFirstLastPara="1" vertOverflow="ellipsis" vert="horz" wrap="square" anchor="ctr" anchorCtr="1"/>
           <a:lstStyle/>
           <a:p>
             <a:pPr>
-              <a:defRPr sz="900" b="0" i="0" u="none" strike="noStrike" kern="1200" baseline="0">
+              <a:defRPr sz="1200" b="0" i="0" u="none" strike="noStrike" kern="1200" baseline="0">
                 <a:solidFill>
-                  <a:schemeClr val="tx1">
-                    <a:lumMod val="65000"/>
-                    <a:lumOff val="35000"/>
-                  </a:schemeClr>
+                  <a:schemeClr val="tx1"/>
                 </a:solidFill>
-                <a:latin typeface="+mn-lt"/>
+                <a:latin typeface="Times New Roman" panose="02020603050405020304" pitchFamily="18" charset="0"/>
                 <a:ea typeface="+mn-ea"/>
-                <a:cs typeface="+mn-cs"/>
+                <a:cs typeface="Times New Roman" panose="02020603050405020304" pitchFamily="18" charset="0"/>
               </a:defRPr>
             </a:pPr>
             <a:endParaRPr lang="ru-RU"/>
@@ -3402,10 +6820,10 @@
         <c:manualLayout>
           <c:xMode val="edge"/>
           <c:yMode val="edge"/>
-          <c:x val="0.61378408388251349"/>
-          <c:y val="0.10586694520327818"/>
-          <c:w val="0.31804919499385659"/>
-          <c:h val="0.18877711714607104"/>
+          <c:x val="9.1630139680512784E-2"/>
+          <c:y val="0.48527655714423801"/>
+          <c:w val="0.49628437778276335"/>
+          <c:h val="0.26904151145412775"/>
         </c:manualLayout>
       </c:layout>
       <c:overlay val="0"/>
@@ -3421,16 +6839,13 @@
         <a:lstStyle/>
         <a:p>
           <a:pPr>
-            <a:defRPr sz="900" b="0" i="0" u="none" strike="noStrike" kern="1200" baseline="0">
+            <a:defRPr sz="1200" b="0" i="0" u="none" strike="noStrike" kern="1200" baseline="0">
               <a:solidFill>
-                <a:schemeClr val="tx1">
-                  <a:lumMod val="65000"/>
-                  <a:lumOff val="35000"/>
-                </a:schemeClr>
+                <a:schemeClr val="tx1"/>
               </a:solidFill>
-              <a:latin typeface="+mn-lt"/>
+              <a:latin typeface="Times New Roman" panose="02020603050405020304" pitchFamily="18" charset="0"/>
               <a:ea typeface="+mn-ea"/>
-              <a:cs typeface="+mn-cs"/>
+              <a:cs typeface="Times New Roman" panose="02020603050405020304" pitchFamily="18" charset="0"/>
             </a:defRPr>
           </a:pPr>
           <a:endParaRPr lang="ru-RU"/>
@@ -3468,7 +6883,13 @@
     <a:lstStyle/>
     <a:p>
       <a:pPr>
-        <a:defRPr/>
+        <a:defRPr sz="1200">
+          <a:solidFill>
+            <a:schemeClr val="tx1"/>
+          </a:solidFill>
+          <a:latin typeface="Times New Roman" panose="02020603050405020304" pitchFamily="18" charset="0"/>
+          <a:cs typeface="Times New Roman" panose="02020603050405020304" pitchFamily="18" charset="0"/>
+        </a:defRPr>
       </a:pPr>
       <a:endParaRPr lang="ru-RU"/>
     </a:p>
@@ -3519,7 +6940,2231 @@
 </cs:colorStyle>
 </file>
 
+<file path=word/charts/colors2.xml><?xml version="1.0" encoding="utf-8"?>
+<cs:colorStyle xmlns:cs="http://schemas.microsoft.com/office/drawing/2012/chartStyle" xmlns:a="http://schemas.openxmlformats.org/drawingml/2006/main" meth="cycle" id="10">
+  <a:schemeClr val="accent1"/>
+  <a:schemeClr val="accent2"/>
+  <a:schemeClr val="accent3"/>
+  <a:schemeClr val="accent4"/>
+  <a:schemeClr val="accent5"/>
+  <a:schemeClr val="accent6"/>
+  <cs:variation/>
+  <cs:variation>
+    <a:lumMod val="60000"/>
+  </cs:variation>
+  <cs:variation>
+    <a:lumMod val="80000"/>
+    <a:lumOff val="20000"/>
+  </cs:variation>
+  <cs:variation>
+    <a:lumMod val="80000"/>
+  </cs:variation>
+  <cs:variation>
+    <a:lumMod val="60000"/>
+    <a:lumOff val="40000"/>
+  </cs:variation>
+  <cs:variation>
+    <a:lumMod val="50000"/>
+  </cs:variation>
+  <cs:variation>
+    <a:lumMod val="70000"/>
+    <a:lumOff val="30000"/>
+  </cs:variation>
+  <cs:variation>
+    <a:lumMod val="70000"/>
+  </cs:variation>
+  <cs:variation>
+    <a:lumMod val="50000"/>
+    <a:lumOff val="50000"/>
+  </cs:variation>
+</cs:colorStyle>
+</file>
+
+<file path=word/charts/colors3.xml><?xml version="1.0" encoding="utf-8"?>
+<cs:colorStyle xmlns:cs="http://schemas.microsoft.com/office/drawing/2012/chartStyle" xmlns:a="http://schemas.openxmlformats.org/drawingml/2006/main" meth="cycle" id="10">
+  <a:schemeClr val="accent1"/>
+  <a:schemeClr val="accent2"/>
+  <a:schemeClr val="accent3"/>
+  <a:schemeClr val="accent4"/>
+  <a:schemeClr val="accent5"/>
+  <a:schemeClr val="accent6"/>
+  <cs:variation/>
+  <cs:variation>
+    <a:lumMod val="60000"/>
+  </cs:variation>
+  <cs:variation>
+    <a:lumMod val="80000"/>
+    <a:lumOff val="20000"/>
+  </cs:variation>
+  <cs:variation>
+    <a:lumMod val="80000"/>
+  </cs:variation>
+  <cs:variation>
+    <a:lumMod val="60000"/>
+    <a:lumOff val="40000"/>
+  </cs:variation>
+  <cs:variation>
+    <a:lumMod val="50000"/>
+  </cs:variation>
+  <cs:variation>
+    <a:lumMod val="70000"/>
+    <a:lumOff val="30000"/>
+  </cs:variation>
+  <cs:variation>
+    <a:lumMod val="70000"/>
+  </cs:variation>
+  <cs:variation>
+    <a:lumMod val="50000"/>
+    <a:lumOff val="50000"/>
+  </cs:variation>
+</cs:colorStyle>
+</file>
+
+<file path=word/charts/colors4.xml><?xml version="1.0" encoding="utf-8"?>
+<cs:colorStyle xmlns:cs="http://schemas.microsoft.com/office/drawing/2012/chartStyle" xmlns:a="http://schemas.openxmlformats.org/drawingml/2006/main" meth="cycle" id="10">
+  <a:schemeClr val="accent1"/>
+  <a:schemeClr val="accent2"/>
+  <a:schemeClr val="accent3"/>
+  <a:schemeClr val="accent4"/>
+  <a:schemeClr val="accent5"/>
+  <a:schemeClr val="accent6"/>
+  <cs:variation/>
+  <cs:variation>
+    <a:lumMod val="60000"/>
+  </cs:variation>
+  <cs:variation>
+    <a:lumMod val="80000"/>
+    <a:lumOff val="20000"/>
+  </cs:variation>
+  <cs:variation>
+    <a:lumMod val="80000"/>
+  </cs:variation>
+  <cs:variation>
+    <a:lumMod val="60000"/>
+    <a:lumOff val="40000"/>
+  </cs:variation>
+  <cs:variation>
+    <a:lumMod val="50000"/>
+  </cs:variation>
+  <cs:variation>
+    <a:lumMod val="70000"/>
+    <a:lumOff val="30000"/>
+  </cs:variation>
+  <cs:variation>
+    <a:lumMod val="70000"/>
+  </cs:variation>
+  <cs:variation>
+    <a:lumMod val="50000"/>
+    <a:lumOff val="50000"/>
+  </cs:variation>
+</cs:colorStyle>
+</file>
+
+<file path=word/charts/colors5.xml><?xml version="1.0" encoding="utf-8"?>
+<cs:colorStyle xmlns:cs="http://schemas.microsoft.com/office/drawing/2012/chartStyle" xmlns:a="http://schemas.openxmlformats.org/drawingml/2006/main" meth="cycle" id="10">
+  <a:schemeClr val="accent1"/>
+  <a:schemeClr val="accent2"/>
+  <a:schemeClr val="accent3"/>
+  <a:schemeClr val="accent4"/>
+  <a:schemeClr val="accent5"/>
+  <a:schemeClr val="accent6"/>
+  <cs:variation/>
+  <cs:variation>
+    <a:lumMod val="60000"/>
+  </cs:variation>
+  <cs:variation>
+    <a:lumMod val="80000"/>
+    <a:lumOff val="20000"/>
+  </cs:variation>
+  <cs:variation>
+    <a:lumMod val="80000"/>
+  </cs:variation>
+  <cs:variation>
+    <a:lumMod val="60000"/>
+    <a:lumOff val="40000"/>
+  </cs:variation>
+  <cs:variation>
+    <a:lumMod val="50000"/>
+  </cs:variation>
+  <cs:variation>
+    <a:lumMod val="70000"/>
+    <a:lumOff val="30000"/>
+  </cs:variation>
+  <cs:variation>
+    <a:lumMod val="70000"/>
+  </cs:variation>
+  <cs:variation>
+    <a:lumMod val="50000"/>
+    <a:lumOff val="50000"/>
+  </cs:variation>
+</cs:colorStyle>
+</file>
+
 <file path=word/charts/style1.xml><?xml version="1.0" encoding="utf-8"?>
+<cs:chartStyle xmlns:cs="http://schemas.microsoft.com/office/drawing/2012/chartStyle" xmlns:a="http://schemas.openxmlformats.org/drawingml/2006/main" id="240">
+  <cs:axisTitle>
+    <cs:lnRef idx="0"/>
+    <cs:fillRef idx="0"/>
+    <cs:effectRef idx="0"/>
+    <cs:fontRef idx="minor">
+      <a:schemeClr val="tx1">
+        <a:lumMod val="65000"/>
+        <a:lumOff val="35000"/>
+      </a:schemeClr>
+    </cs:fontRef>
+    <cs:defRPr sz="1000" kern="1200"/>
+  </cs:axisTitle>
+  <cs:categoryAxis>
+    <cs:lnRef idx="0"/>
+    <cs:fillRef idx="0"/>
+    <cs:effectRef idx="0"/>
+    <cs:fontRef idx="minor">
+      <a:schemeClr val="tx1">
+        <a:lumMod val="65000"/>
+        <a:lumOff val="35000"/>
+      </a:schemeClr>
+    </cs:fontRef>
+    <cs:spPr>
+      <a:ln w="9525" cap="flat" cmpd="sng" algn="ctr">
+        <a:solidFill>
+          <a:schemeClr val="tx1">
+            <a:lumMod val="25000"/>
+            <a:lumOff val="75000"/>
+          </a:schemeClr>
+        </a:solidFill>
+        <a:round/>
+      </a:ln>
+    </cs:spPr>
+    <cs:defRPr sz="900" kern="1200"/>
+  </cs:categoryAxis>
+  <cs:chartArea mods="allowNoFillOverride allowNoLineOverride">
+    <cs:lnRef idx="0"/>
+    <cs:fillRef idx="0"/>
+    <cs:effectRef idx="0"/>
+    <cs:fontRef idx="minor">
+      <a:schemeClr val="tx1"/>
+    </cs:fontRef>
+    <cs:spPr>
+      <a:solidFill>
+        <a:schemeClr val="bg1"/>
+      </a:solidFill>
+      <a:ln w="9525" cap="flat" cmpd="sng" algn="ctr">
+        <a:solidFill>
+          <a:schemeClr val="tx1">
+            <a:lumMod val="15000"/>
+            <a:lumOff val="85000"/>
+          </a:schemeClr>
+        </a:solidFill>
+        <a:round/>
+      </a:ln>
+    </cs:spPr>
+    <cs:defRPr sz="1000" kern="1200"/>
+  </cs:chartArea>
+  <cs:dataLabel>
+    <cs:lnRef idx="0"/>
+    <cs:fillRef idx="0"/>
+    <cs:effectRef idx="0"/>
+    <cs:fontRef idx="minor">
+      <a:schemeClr val="tx1">
+        <a:lumMod val="75000"/>
+        <a:lumOff val="25000"/>
+      </a:schemeClr>
+    </cs:fontRef>
+    <cs:defRPr sz="900" kern="1200"/>
+  </cs:dataLabel>
+  <cs:dataLabelCallout>
+    <cs:lnRef idx="0"/>
+    <cs:fillRef idx="0"/>
+    <cs:effectRef idx="0"/>
+    <cs:fontRef idx="minor">
+      <a:schemeClr val="dk1">
+        <a:lumMod val="65000"/>
+        <a:lumOff val="35000"/>
+      </a:schemeClr>
+    </cs:fontRef>
+    <cs:spPr>
+      <a:solidFill>
+        <a:schemeClr val="lt1"/>
+      </a:solidFill>
+      <a:ln>
+        <a:solidFill>
+          <a:schemeClr val="dk1">
+            <a:lumMod val="25000"/>
+            <a:lumOff val="75000"/>
+          </a:schemeClr>
+        </a:solidFill>
+      </a:ln>
+    </cs:spPr>
+    <cs:defRPr sz="900" kern="1200"/>
+    <cs:bodyPr rot="0" spcFirstLastPara="1" vertOverflow="clip" horzOverflow="clip" vert="horz" wrap="square" lIns="36576" tIns="18288" rIns="36576" bIns="18288" anchor="ctr" anchorCtr="1">
+      <a:spAutoFit/>
+    </cs:bodyPr>
+  </cs:dataLabelCallout>
+  <cs:dataPoint>
+    <cs:lnRef idx="0"/>
+    <cs:fillRef idx="1">
+      <cs:styleClr val="auto"/>
+    </cs:fillRef>
+    <cs:effectRef idx="0"/>
+    <cs:fontRef idx="minor">
+      <a:schemeClr val="tx1"/>
+    </cs:fontRef>
+  </cs:dataPoint>
+  <cs:dataPoint3D>
+    <cs:lnRef idx="0"/>
+    <cs:fillRef idx="1">
+      <cs:styleClr val="auto"/>
+    </cs:fillRef>
+    <cs:effectRef idx="0"/>
+    <cs:fontRef idx="minor">
+      <a:schemeClr val="tx1"/>
+    </cs:fontRef>
+  </cs:dataPoint3D>
+  <cs:dataPointLine>
+    <cs:lnRef idx="0">
+      <cs:styleClr val="auto"/>
+    </cs:lnRef>
+    <cs:fillRef idx="1"/>
+    <cs:effectRef idx="0"/>
+    <cs:fontRef idx="minor">
+      <a:schemeClr val="tx1"/>
+    </cs:fontRef>
+    <cs:spPr>
+      <a:ln w="19050" cap="rnd">
+        <a:solidFill>
+          <a:schemeClr val="phClr"/>
+        </a:solidFill>
+        <a:round/>
+      </a:ln>
+    </cs:spPr>
+  </cs:dataPointLine>
+  <cs:dataPointMarker>
+    <cs:lnRef idx="0">
+      <cs:styleClr val="auto"/>
+    </cs:lnRef>
+    <cs:fillRef idx="1">
+      <cs:styleClr val="auto"/>
+    </cs:fillRef>
+    <cs:effectRef idx="0"/>
+    <cs:fontRef idx="minor">
+      <a:schemeClr val="tx1"/>
+    </cs:fontRef>
+    <cs:spPr>
+      <a:ln w="9525">
+        <a:solidFill>
+          <a:schemeClr val="phClr"/>
+        </a:solidFill>
+      </a:ln>
+    </cs:spPr>
+  </cs:dataPointMarker>
+  <cs:dataPointMarkerLayout symbol="circle" size="5"/>
+  <cs:dataPointWireframe>
+    <cs:lnRef idx="0">
+      <cs:styleClr val="auto"/>
+    </cs:lnRef>
+    <cs:fillRef idx="0"/>
+    <cs:effectRef idx="0"/>
+    <cs:fontRef idx="minor">
+      <a:schemeClr val="dk1"/>
+    </cs:fontRef>
+    <cs:spPr>
+      <a:ln w="9525" cap="rnd">
+        <a:solidFill>
+          <a:schemeClr val="phClr"/>
+        </a:solidFill>
+        <a:round/>
+      </a:ln>
+    </cs:spPr>
+  </cs:dataPointWireframe>
+  <cs:dataTable>
+    <cs:lnRef idx="0"/>
+    <cs:fillRef idx="0"/>
+    <cs:effectRef idx="0"/>
+    <cs:fontRef idx="minor">
+      <a:schemeClr val="tx1">
+        <a:lumMod val="65000"/>
+        <a:lumOff val="35000"/>
+      </a:schemeClr>
+    </cs:fontRef>
+    <cs:spPr>
+      <a:noFill/>
+      <a:ln w="9525" cap="flat" cmpd="sng" algn="ctr">
+        <a:solidFill>
+          <a:schemeClr val="tx1">
+            <a:lumMod val="15000"/>
+            <a:lumOff val="85000"/>
+          </a:schemeClr>
+        </a:solidFill>
+        <a:round/>
+      </a:ln>
+    </cs:spPr>
+    <cs:defRPr sz="900" kern="1200"/>
+  </cs:dataTable>
+  <cs:downBar>
+    <cs:lnRef idx="0"/>
+    <cs:fillRef idx="0"/>
+    <cs:effectRef idx="0"/>
+    <cs:fontRef idx="minor">
+      <a:schemeClr val="tx1"/>
+    </cs:fontRef>
+    <cs:spPr>
+      <a:solidFill>
+        <a:schemeClr val="dk1">
+          <a:lumMod val="75000"/>
+          <a:lumOff val="25000"/>
+        </a:schemeClr>
+      </a:solidFill>
+      <a:ln w="9525" cap="flat" cmpd="sng" algn="ctr">
+        <a:solidFill>
+          <a:schemeClr val="tx1">
+            <a:lumMod val="65000"/>
+            <a:lumOff val="35000"/>
+          </a:schemeClr>
+        </a:solidFill>
+        <a:round/>
+      </a:ln>
+    </cs:spPr>
+  </cs:downBar>
+  <cs:dropLine>
+    <cs:lnRef idx="0"/>
+    <cs:fillRef idx="0"/>
+    <cs:effectRef idx="0"/>
+    <cs:fontRef idx="minor">
+      <a:schemeClr val="tx1"/>
+    </cs:fontRef>
+    <cs:spPr>
+      <a:ln w="9525" cap="flat" cmpd="sng" algn="ctr">
+        <a:solidFill>
+          <a:schemeClr val="tx1">
+            <a:lumMod val="35000"/>
+            <a:lumOff val="65000"/>
+          </a:schemeClr>
+        </a:solidFill>
+        <a:round/>
+      </a:ln>
+    </cs:spPr>
+  </cs:dropLine>
+  <cs:errorBar>
+    <cs:lnRef idx="0"/>
+    <cs:fillRef idx="0"/>
+    <cs:effectRef idx="0"/>
+    <cs:fontRef idx="minor">
+      <a:schemeClr val="tx1"/>
+    </cs:fontRef>
+    <cs:spPr>
+      <a:ln w="9525" cap="flat" cmpd="sng" algn="ctr">
+        <a:solidFill>
+          <a:schemeClr val="tx1">
+            <a:lumMod val="65000"/>
+            <a:lumOff val="35000"/>
+          </a:schemeClr>
+        </a:solidFill>
+        <a:round/>
+      </a:ln>
+    </cs:spPr>
+  </cs:errorBar>
+  <cs:floor>
+    <cs:lnRef idx="0"/>
+    <cs:fillRef idx="0"/>
+    <cs:effectRef idx="0"/>
+    <cs:fontRef idx="minor">
+      <a:schemeClr val="tx1"/>
+    </cs:fontRef>
+    <cs:spPr>
+      <a:noFill/>
+      <a:ln>
+        <a:noFill/>
+      </a:ln>
+    </cs:spPr>
+  </cs:floor>
+  <cs:gridlineMajor>
+    <cs:lnRef idx="0"/>
+    <cs:fillRef idx="0"/>
+    <cs:effectRef idx="0"/>
+    <cs:fontRef idx="minor">
+      <a:schemeClr val="tx1"/>
+    </cs:fontRef>
+    <cs:spPr>
+      <a:ln w="9525" cap="flat" cmpd="sng" algn="ctr">
+        <a:solidFill>
+          <a:schemeClr val="tx1">
+            <a:lumMod val="15000"/>
+            <a:lumOff val="85000"/>
+          </a:schemeClr>
+        </a:solidFill>
+        <a:round/>
+      </a:ln>
+    </cs:spPr>
+  </cs:gridlineMajor>
+  <cs:gridlineMinor>
+    <cs:lnRef idx="0"/>
+    <cs:fillRef idx="0"/>
+    <cs:effectRef idx="0"/>
+    <cs:fontRef idx="minor">
+      <a:schemeClr val="tx1"/>
+    </cs:fontRef>
+    <cs:spPr>
+      <a:ln w="9525" cap="flat" cmpd="sng" algn="ctr">
+        <a:solidFill>
+          <a:schemeClr val="tx1">
+            <a:lumMod val="5000"/>
+            <a:lumOff val="95000"/>
+          </a:schemeClr>
+        </a:solidFill>
+        <a:round/>
+      </a:ln>
+    </cs:spPr>
+  </cs:gridlineMinor>
+  <cs:hiLoLine>
+    <cs:lnRef idx="0"/>
+    <cs:fillRef idx="0"/>
+    <cs:effectRef idx="0"/>
+    <cs:fontRef idx="minor">
+      <a:schemeClr val="tx1"/>
+    </cs:fontRef>
+    <cs:spPr>
+      <a:ln w="9525" cap="flat" cmpd="sng" algn="ctr">
+        <a:solidFill>
+          <a:schemeClr val="tx1">
+            <a:lumMod val="50000"/>
+            <a:lumOff val="50000"/>
+          </a:schemeClr>
+        </a:solidFill>
+        <a:round/>
+      </a:ln>
+    </cs:spPr>
+  </cs:hiLoLine>
+  <cs:leaderLine>
+    <cs:lnRef idx="0"/>
+    <cs:fillRef idx="0"/>
+    <cs:effectRef idx="0"/>
+    <cs:fontRef idx="minor">
+      <a:schemeClr val="tx1"/>
+    </cs:fontRef>
+    <cs:spPr>
+      <a:ln w="9525" cap="flat" cmpd="sng" algn="ctr">
+        <a:solidFill>
+          <a:schemeClr val="tx1">
+            <a:lumMod val="35000"/>
+            <a:lumOff val="65000"/>
+          </a:schemeClr>
+        </a:solidFill>
+        <a:round/>
+      </a:ln>
+    </cs:spPr>
+  </cs:leaderLine>
+  <cs:legend>
+    <cs:lnRef idx="0"/>
+    <cs:fillRef idx="0"/>
+    <cs:effectRef idx="0"/>
+    <cs:fontRef idx="minor">
+      <a:schemeClr val="tx1">
+        <a:lumMod val="65000"/>
+        <a:lumOff val="35000"/>
+      </a:schemeClr>
+    </cs:fontRef>
+    <cs:defRPr sz="900" kern="1200"/>
+  </cs:legend>
+  <cs:plotArea mods="allowNoFillOverride allowNoLineOverride">
+    <cs:lnRef idx="0"/>
+    <cs:fillRef idx="0"/>
+    <cs:effectRef idx="0"/>
+    <cs:fontRef idx="minor">
+      <a:schemeClr val="tx1"/>
+    </cs:fontRef>
+  </cs:plotArea>
+  <cs:plotArea3D mods="allowNoFillOverride allowNoLineOverride">
+    <cs:lnRef idx="0"/>
+    <cs:fillRef idx="0"/>
+    <cs:effectRef idx="0"/>
+    <cs:fontRef idx="minor">
+      <a:schemeClr val="tx1"/>
+    </cs:fontRef>
+  </cs:plotArea3D>
+  <cs:seriesAxis>
+    <cs:lnRef idx="0"/>
+    <cs:fillRef idx="0"/>
+    <cs:effectRef idx="0"/>
+    <cs:fontRef idx="minor">
+      <a:schemeClr val="tx1">
+        <a:lumMod val="65000"/>
+        <a:lumOff val="35000"/>
+      </a:schemeClr>
+    </cs:fontRef>
+    <cs:defRPr sz="900" kern="1200"/>
+  </cs:seriesAxis>
+  <cs:seriesLine>
+    <cs:lnRef idx="0"/>
+    <cs:fillRef idx="0"/>
+    <cs:effectRef idx="0"/>
+    <cs:fontRef idx="minor">
+      <a:schemeClr val="tx1"/>
+    </cs:fontRef>
+    <cs:spPr>
+      <a:ln w="9525" cap="flat" cmpd="sng" algn="ctr">
+        <a:solidFill>
+          <a:schemeClr val="tx1">
+            <a:lumMod val="35000"/>
+            <a:lumOff val="65000"/>
+          </a:schemeClr>
+        </a:solidFill>
+        <a:round/>
+      </a:ln>
+    </cs:spPr>
+  </cs:seriesLine>
+  <cs:title>
+    <cs:lnRef idx="0"/>
+    <cs:fillRef idx="0"/>
+    <cs:effectRef idx="0"/>
+    <cs:fontRef idx="minor">
+      <a:schemeClr val="tx1">
+        <a:lumMod val="65000"/>
+        <a:lumOff val="35000"/>
+      </a:schemeClr>
+    </cs:fontRef>
+    <cs:defRPr sz="1400" b="0" kern="1200" spc="0" baseline="0"/>
+  </cs:title>
+  <cs:trendline>
+    <cs:lnRef idx="0">
+      <cs:styleClr val="auto"/>
+    </cs:lnRef>
+    <cs:fillRef idx="0"/>
+    <cs:effectRef idx="0"/>
+    <cs:fontRef idx="minor">
+      <a:schemeClr val="tx1"/>
+    </cs:fontRef>
+    <cs:spPr>
+      <a:ln w="19050" cap="rnd">
+        <a:solidFill>
+          <a:schemeClr val="phClr"/>
+        </a:solidFill>
+        <a:prstDash val="sysDot"/>
+      </a:ln>
+    </cs:spPr>
+  </cs:trendline>
+  <cs:trendlineLabel>
+    <cs:lnRef idx="0"/>
+    <cs:fillRef idx="0"/>
+    <cs:effectRef idx="0"/>
+    <cs:fontRef idx="minor">
+      <a:schemeClr val="tx1">
+        <a:lumMod val="65000"/>
+        <a:lumOff val="35000"/>
+      </a:schemeClr>
+    </cs:fontRef>
+    <cs:defRPr sz="900" kern="1200"/>
+  </cs:trendlineLabel>
+  <cs:upBar>
+    <cs:lnRef idx="0"/>
+    <cs:fillRef idx="0"/>
+    <cs:effectRef idx="0"/>
+    <cs:fontRef idx="minor">
+      <a:schemeClr val="tx1"/>
+    </cs:fontRef>
+    <cs:spPr>
+      <a:solidFill>
+        <a:schemeClr val="lt1"/>
+      </a:solidFill>
+      <a:ln w="9525" cap="flat" cmpd="sng" algn="ctr">
+        <a:solidFill>
+          <a:schemeClr val="tx1">
+            <a:lumMod val="65000"/>
+            <a:lumOff val="35000"/>
+          </a:schemeClr>
+        </a:solidFill>
+        <a:round/>
+      </a:ln>
+    </cs:spPr>
+  </cs:upBar>
+  <cs:valueAxis>
+    <cs:lnRef idx="0"/>
+    <cs:fillRef idx="0"/>
+    <cs:effectRef idx="0"/>
+    <cs:fontRef idx="minor">
+      <a:schemeClr val="tx1">
+        <a:lumMod val="65000"/>
+        <a:lumOff val="35000"/>
+      </a:schemeClr>
+    </cs:fontRef>
+    <cs:spPr>
+      <a:ln w="9525" cap="flat" cmpd="sng" algn="ctr">
+        <a:solidFill>
+          <a:schemeClr val="tx1">
+            <a:lumMod val="25000"/>
+            <a:lumOff val="75000"/>
+          </a:schemeClr>
+        </a:solidFill>
+        <a:round/>
+      </a:ln>
+    </cs:spPr>
+    <cs:defRPr sz="900" kern="1200"/>
+  </cs:valueAxis>
+  <cs:wall>
+    <cs:lnRef idx="0"/>
+    <cs:fillRef idx="0"/>
+    <cs:effectRef idx="0"/>
+    <cs:fontRef idx="minor">
+      <a:schemeClr val="tx1"/>
+    </cs:fontRef>
+    <cs:spPr>
+      <a:noFill/>
+      <a:ln>
+        <a:noFill/>
+      </a:ln>
+    </cs:spPr>
+  </cs:wall>
+</cs:chartStyle>
+</file>
+
+<file path=word/charts/style2.xml><?xml version="1.0" encoding="utf-8"?>
+<cs:chartStyle xmlns:cs="http://schemas.microsoft.com/office/drawing/2012/chartStyle" xmlns:a="http://schemas.openxmlformats.org/drawingml/2006/main" id="240">
+  <cs:axisTitle>
+    <cs:lnRef idx="0"/>
+    <cs:fillRef idx="0"/>
+    <cs:effectRef idx="0"/>
+    <cs:fontRef idx="minor">
+      <a:schemeClr val="tx1">
+        <a:lumMod val="65000"/>
+        <a:lumOff val="35000"/>
+      </a:schemeClr>
+    </cs:fontRef>
+    <cs:defRPr sz="1000" kern="1200"/>
+  </cs:axisTitle>
+  <cs:categoryAxis>
+    <cs:lnRef idx="0"/>
+    <cs:fillRef idx="0"/>
+    <cs:effectRef idx="0"/>
+    <cs:fontRef idx="minor">
+      <a:schemeClr val="tx1">
+        <a:lumMod val="65000"/>
+        <a:lumOff val="35000"/>
+      </a:schemeClr>
+    </cs:fontRef>
+    <cs:spPr>
+      <a:ln w="9525" cap="flat" cmpd="sng" algn="ctr">
+        <a:solidFill>
+          <a:schemeClr val="tx1">
+            <a:lumMod val="25000"/>
+            <a:lumOff val="75000"/>
+          </a:schemeClr>
+        </a:solidFill>
+        <a:round/>
+      </a:ln>
+    </cs:spPr>
+    <cs:defRPr sz="900" kern="1200"/>
+  </cs:categoryAxis>
+  <cs:chartArea mods="allowNoFillOverride allowNoLineOverride">
+    <cs:lnRef idx="0"/>
+    <cs:fillRef idx="0"/>
+    <cs:effectRef idx="0"/>
+    <cs:fontRef idx="minor">
+      <a:schemeClr val="tx1"/>
+    </cs:fontRef>
+    <cs:spPr>
+      <a:solidFill>
+        <a:schemeClr val="bg1"/>
+      </a:solidFill>
+      <a:ln w="9525" cap="flat" cmpd="sng" algn="ctr">
+        <a:solidFill>
+          <a:schemeClr val="tx1">
+            <a:lumMod val="15000"/>
+            <a:lumOff val="85000"/>
+          </a:schemeClr>
+        </a:solidFill>
+        <a:round/>
+      </a:ln>
+    </cs:spPr>
+    <cs:defRPr sz="1000" kern="1200"/>
+  </cs:chartArea>
+  <cs:dataLabel>
+    <cs:lnRef idx="0"/>
+    <cs:fillRef idx="0"/>
+    <cs:effectRef idx="0"/>
+    <cs:fontRef idx="minor">
+      <a:schemeClr val="tx1">
+        <a:lumMod val="75000"/>
+        <a:lumOff val="25000"/>
+      </a:schemeClr>
+    </cs:fontRef>
+    <cs:defRPr sz="900" kern="1200"/>
+  </cs:dataLabel>
+  <cs:dataLabelCallout>
+    <cs:lnRef idx="0"/>
+    <cs:fillRef idx="0"/>
+    <cs:effectRef idx="0"/>
+    <cs:fontRef idx="minor">
+      <a:schemeClr val="dk1">
+        <a:lumMod val="65000"/>
+        <a:lumOff val="35000"/>
+      </a:schemeClr>
+    </cs:fontRef>
+    <cs:spPr>
+      <a:solidFill>
+        <a:schemeClr val="lt1"/>
+      </a:solidFill>
+      <a:ln>
+        <a:solidFill>
+          <a:schemeClr val="dk1">
+            <a:lumMod val="25000"/>
+            <a:lumOff val="75000"/>
+          </a:schemeClr>
+        </a:solidFill>
+      </a:ln>
+    </cs:spPr>
+    <cs:defRPr sz="900" kern="1200"/>
+    <cs:bodyPr rot="0" spcFirstLastPara="1" vertOverflow="clip" horzOverflow="clip" vert="horz" wrap="square" lIns="36576" tIns="18288" rIns="36576" bIns="18288" anchor="ctr" anchorCtr="1">
+      <a:spAutoFit/>
+    </cs:bodyPr>
+  </cs:dataLabelCallout>
+  <cs:dataPoint>
+    <cs:lnRef idx="0"/>
+    <cs:fillRef idx="1">
+      <cs:styleClr val="auto"/>
+    </cs:fillRef>
+    <cs:effectRef idx="0"/>
+    <cs:fontRef idx="minor">
+      <a:schemeClr val="tx1"/>
+    </cs:fontRef>
+  </cs:dataPoint>
+  <cs:dataPoint3D>
+    <cs:lnRef idx="0"/>
+    <cs:fillRef idx="1">
+      <cs:styleClr val="auto"/>
+    </cs:fillRef>
+    <cs:effectRef idx="0"/>
+    <cs:fontRef idx="minor">
+      <a:schemeClr val="tx1"/>
+    </cs:fontRef>
+  </cs:dataPoint3D>
+  <cs:dataPointLine>
+    <cs:lnRef idx="0">
+      <cs:styleClr val="auto"/>
+    </cs:lnRef>
+    <cs:fillRef idx="1"/>
+    <cs:effectRef idx="0"/>
+    <cs:fontRef idx="minor">
+      <a:schemeClr val="tx1"/>
+    </cs:fontRef>
+    <cs:spPr>
+      <a:ln w="19050" cap="rnd">
+        <a:solidFill>
+          <a:schemeClr val="phClr"/>
+        </a:solidFill>
+        <a:round/>
+      </a:ln>
+    </cs:spPr>
+  </cs:dataPointLine>
+  <cs:dataPointMarker>
+    <cs:lnRef idx="0">
+      <cs:styleClr val="auto"/>
+    </cs:lnRef>
+    <cs:fillRef idx="1">
+      <cs:styleClr val="auto"/>
+    </cs:fillRef>
+    <cs:effectRef idx="0"/>
+    <cs:fontRef idx="minor">
+      <a:schemeClr val="tx1"/>
+    </cs:fontRef>
+    <cs:spPr>
+      <a:ln w="9525">
+        <a:solidFill>
+          <a:schemeClr val="phClr"/>
+        </a:solidFill>
+      </a:ln>
+    </cs:spPr>
+  </cs:dataPointMarker>
+  <cs:dataPointMarkerLayout symbol="circle" size="5"/>
+  <cs:dataPointWireframe>
+    <cs:lnRef idx="0">
+      <cs:styleClr val="auto"/>
+    </cs:lnRef>
+    <cs:fillRef idx="0"/>
+    <cs:effectRef idx="0"/>
+    <cs:fontRef idx="minor">
+      <a:schemeClr val="dk1"/>
+    </cs:fontRef>
+    <cs:spPr>
+      <a:ln w="9525" cap="rnd">
+        <a:solidFill>
+          <a:schemeClr val="phClr"/>
+        </a:solidFill>
+        <a:round/>
+      </a:ln>
+    </cs:spPr>
+  </cs:dataPointWireframe>
+  <cs:dataTable>
+    <cs:lnRef idx="0"/>
+    <cs:fillRef idx="0"/>
+    <cs:effectRef idx="0"/>
+    <cs:fontRef idx="minor">
+      <a:schemeClr val="tx1">
+        <a:lumMod val="65000"/>
+        <a:lumOff val="35000"/>
+      </a:schemeClr>
+    </cs:fontRef>
+    <cs:spPr>
+      <a:noFill/>
+      <a:ln w="9525" cap="flat" cmpd="sng" algn="ctr">
+        <a:solidFill>
+          <a:schemeClr val="tx1">
+            <a:lumMod val="15000"/>
+            <a:lumOff val="85000"/>
+          </a:schemeClr>
+        </a:solidFill>
+        <a:round/>
+      </a:ln>
+    </cs:spPr>
+    <cs:defRPr sz="900" kern="1200"/>
+  </cs:dataTable>
+  <cs:downBar>
+    <cs:lnRef idx="0"/>
+    <cs:fillRef idx="0"/>
+    <cs:effectRef idx="0"/>
+    <cs:fontRef idx="minor">
+      <a:schemeClr val="tx1"/>
+    </cs:fontRef>
+    <cs:spPr>
+      <a:solidFill>
+        <a:schemeClr val="dk1">
+          <a:lumMod val="75000"/>
+          <a:lumOff val="25000"/>
+        </a:schemeClr>
+      </a:solidFill>
+      <a:ln w="9525" cap="flat" cmpd="sng" algn="ctr">
+        <a:solidFill>
+          <a:schemeClr val="tx1">
+            <a:lumMod val="65000"/>
+            <a:lumOff val="35000"/>
+          </a:schemeClr>
+        </a:solidFill>
+        <a:round/>
+      </a:ln>
+    </cs:spPr>
+  </cs:downBar>
+  <cs:dropLine>
+    <cs:lnRef idx="0"/>
+    <cs:fillRef idx="0"/>
+    <cs:effectRef idx="0"/>
+    <cs:fontRef idx="minor">
+      <a:schemeClr val="tx1"/>
+    </cs:fontRef>
+    <cs:spPr>
+      <a:ln w="9525" cap="flat" cmpd="sng" algn="ctr">
+        <a:solidFill>
+          <a:schemeClr val="tx1">
+            <a:lumMod val="35000"/>
+            <a:lumOff val="65000"/>
+          </a:schemeClr>
+        </a:solidFill>
+        <a:round/>
+      </a:ln>
+    </cs:spPr>
+  </cs:dropLine>
+  <cs:errorBar>
+    <cs:lnRef idx="0"/>
+    <cs:fillRef idx="0"/>
+    <cs:effectRef idx="0"/>
+    <cs:fontRef idx="minor">
+      <a:schemeClr val="tx1"/>
+    </cs:fontRef>
+    <cs:spPr>
+      <a:ln w="9525" cap="flat" cmpd="sng" algn="ctr">
+        <a:solidFill>
+          <a:schemeClr val="tx1">
+            <a:lumMod val="65000"/>
+            <a:lumOff val="35000"/>
+          </a:schemeClr>
+        </a:solidFill>
+        <a:round/>
+      </a:ln>
+    </cs:spPr>
+  </cs:errorBar>
+  <cs:floor>
+    <cs:lnRef idx="0"/>
+    <cs:fillRef idx="0"/>
+    <cs:effectRef idx="0"/>
+    <cs:fontRef idx="minor">
+      <a:schemeClr val="tx1"/>
+    </cs:fontRef>
+    <cs:spPr>
+      <a:noFill/>
+      <a:ln>
+        <a:noFill/>
+      </a:ln>
+    </cs:spPr>
+  </cs:floor>
+  <cs:gridlineMajor>
+    <cs:lnRef idx="0"/>
+    <cs:fillRef idx="0"/>
+    <cs:effectRef idx="0"/>
+    <cs:fontRef idx="minor">
+      <a:schemeClr val="tx1"/>
+    </cs:fontRef>
+    <cs:spPr>
+      <a:ln w="9525" cap="flat" cmpd="sng" algn="ctr">
+        <a:solidFill>
+          <a:schemeClr val="tx1">
+            <a:lumMod val="15000"/>
+            <a:lumOff val="85000"/>
+          </a:schemeClr>
+        </a:solidFill>
+        <a:round/>
+      </a:ln>
+    </cs:spPr>
+  </cs:gridlineMajor>
+  <cs:gridlineMinor>
+    <cs:lnRef idx="0"/>
+    <cs:fillRef idx="0"/>
+    <cs:effectRef idx="0"/>
+    <cs:fontRef idx="minor">
+      <a:schemeClr val="tx1"/>
+    </cs:fontRef>
+    <cs:spPr>
+      <a:ln w="9525" cap="flat" cmpd="sng" algn="ctr">
+        <a:solidFill>
+          <a:schemeClr val="tx1">
+            <a:lumMod val="5000"/>
+            <a:lumOff val="95000"/>
+          </a:schemeClr>
+        </a:solidFill>
+        <a:round/>
+      </a:ln>
+    </cs:spPr>
+  </cs:gridlineMinor>
+  <cs:hiLoLine>
+    <cs:lnRef idx="0"/>
+    <cs:fillRef idx="0"/>
+    <cs:effectRef idx="0"/>
+    <cs:fontRef idx="minor">
+      <a:schemeClr val="tx1"/>
+    </cs:fontRef>
+    <cs:spPr>
+      <a:ln w="9525" cap="flat" cmpd="sng" algn="ctr">
+        <a:solidFill>
+          <a:schemeClr val="tx1">
+            <a:lumMod val="50000"/>
+            <a:lumOff val="50000"/>
+          </a:schemeClr>
+        </a:solidFill>
+        <a:round/>
+      </a:ln>
+    </cs:spPr>
+  </cs:hiLoLine>
+  <cs:leaderLine>
+    <cs:lnRef idx="0"/>
+    <cs:fillRef idx="0"/>
+    <cs:effectRef idx="0"/>
+    <cs:fontRef idx="minor">
+      <a:schemeClr val="tx1"/>
+    </cs:fontRef>
+    <cs:spPr>
+      <a:ln w="9525" cap="flat" cmpd="sng" algn="ctr">
+        <a:solidFill>
+          <a:schemeClr val="tx1">
+            <a:lumMod val="35000"/>
+            <a:lumOff val="65000"/>
+          </a:schemeClr>
+        </a:solidFill>
+        <a:round/>
+      </a:ln>
+    </cs:spPr>
+  </cs:leaderLine>
+  <cs:legend>
+    <cs:lnRef idx="0"/>
+    <cs:fillRef idx="0"/>
+    <cs:effectRef idx="0"/>
+    <cs:fontRef idx="minor">
+      <a:schemeClr val="tx1">
+        <a:lumMod val="65000"/>
+        <a:lumOff val="35000"/>
+      </a:schemeClr>
+    </cs:fontRef>
+    <cs:defRPr sz="900" kern="1200"/>
+  </cs:legend>
+  <cs:plotArea mods="allowNoFillOverride allowNoLineOverride">
+    <cs:lnRef idx="0"/>
+    <cs:fillRef idx="0"/>
+    <cs:effectRef idx="0"/>
+    <cs:fontRef idx="minor">
+      <a:schemeClr val="tx1"/>
+    </cs:fontRef>
+  </cs:plotArea>
+  <cs:plotArea3D mods="allowNoFillOverride allowNoLineOverride">
+    <cs:lnRef idx="0"/>
+    <cs:fillRef idx="0"/>
+    <cs:effectRef idx="0"/>
+    <cs:fontRef idx="minor">
+      <a:schemeClr val="tx1"/>
+    </cs:fontRef>
+  </cs:plotArea3D>
+  <cs:seriesAxis>
+    <cs:lnRef idx="0"/>
+    <cs:fillRef idx="0"/>
+    <cs:effectRef idx="0"/>
+    <cs:fontRef idx="minor">
+      <a:schemeClr val="tx1">
+        <a:lumMod val="65000"/>
+        <a:lumOff val="35000"/>
+      </a:schemeClr>
+    </cs:fontRef>
+    <cs:defRPr sz="900" kern="1200"/>
+  </cs:seriesAxis>
+  <cs:seriesLine>
+    <cs:lnRef idx="0"/>
+    <cs:fillRef idx="0"/>
+    <cs:effectRef idx="0"/>
+    <cs:fontRef idx="minor">
+      <a:schemeClr val="tx1"/>
+    </cs:fontRef>
+    <cs:spPr>
+      <a:ln w="9525" cap="flat" cmpd="sng" algn="ctr">
+        <a:solidFill>
+          <a:schemeClr val="tx1">
+            <a:lumMod val="35000"/>
+            <a:lumOff val="65000"/>
+          </a:schemeClr>
+        </a:solidFill>
+        <a:round/>
+      </a:ln>
+    </cs:spPr>
+  </cs:seriesLine>
+  <cs:title>
+    <cs:lnRef idx="0"/>
+    <cs:fillRef idx="0"/>
+    <cs:effectRef idx="0"/>
+    <cs:fontRef idx="minor">
+      <a:schemeClr val="tx1">
+        <a:lumMod val="65000"/>
+        <a:lumOff val="35000"/>
+      </a:schemeClr>
+    </cs:fontRef>
+    <cs:defRPr sz="1400" b="0" kern="1200" spc="0" baseline="0"/>
+  </cs:title>
+  <cs:trendline>
+    <cs:lnRef idx="0">
+      <cs:styleClr val="auto"/>
+    </cs:lnRef>
+    <cs:fillRef idx="0"/>
+    <cs:effectRef idx="0"/>
+    <cs:fontRef idx="minor">
+      <a:schemeClr val="tx1"/>
+    </cs:fontRef>
+    <cs:spPr>
+      <a:ln w="19050" cap="rnd">
+        <a:solidFill>
+          <a:schemeClr val="phClr"/>
+        </a:solidFill>
+        <a:prstDash val="sysDot"/>
+      </a:ln>
+    </cs:spPr>
+  </cs:trendline>
+  <cs:trendlineLabel>
+    <cs:lnRef idx="0"/>
+    <cs:fillRef idx="0"/>
+    <cs:effectRef idx="0"/>
+    <cs:fontRef idx="minor">
+      <a:schemeClr val="tx1">
+        <a:lumMod val="65000"/>
+        <a:lumOff val="35000"/>
+      </a:schemeClr>
+    </cs:fontRef>
+    <cs:defRPr sz="900" kern="1200"/>
+  </cs:trendlineLabel>
+  <cs:upBar>
+    <cs:lnRef idx="0"/>
+    <cs:fillRef idx="0"/>
+    <cs:effectRef idx="0"/>
+    <cs:fontRef idx="minor">
+      <a:schemeClr val="tx1"/>
+    </cs:fontRef>
+    <cs:spPr>
+      <a:solidFill>
+        <a:schemeClr val="lt1"/>
+      </a:solidFill>
+      <a:ln w="9525" cap="flat" cmpd="sng" algn="ctr">
+        <a:solidFill>
+          <a:schemeClr val="tx1">
+            <a:lumMod val="65000"/>
+            <a:lumOff val="35000"/>
+          </a:schemeClr>
+        </a:solidFill>
+        <a:round/>
+      </a:ln>
+    </cs:spPr>
+  </cs:upBar>
+  <cs:valueAxis>
+    <cs:lnRef idx="0"/>
+    <cs:fillRef idx="0"/>
+    <cs:effectRef idx="0"/>
+    <cs:fontRef idx="minor">
+      <a:schemeClr val="tx1">
+        <a:lumMod val="65000"/>
+        <a:lumOff val="35000"/>
+      </a:schemeClr>
+    </cs:fontRef>
+    <cs:spPr>
+      <a:ln w="9525" cap="flat" cmpd="sng" algn="ctr">
+        <a:solidFill>
+          <a:schemeClr val="tx1">
+            <a:lumMod val="25000"/>
+            <a:lumOff val="75000"/>
+          </a:schemeClr>
+        </a:solidFill>
+        <a:round/>
+      </a:ln>
+    </cs:spPr>
+    <cs:defRPr sz="900" kern="1200"/>
+  </cs:valueAxis>
+  <cs:wall>
+    <cs:lnRef idx="0"/>
+    <cs:fillRef idx="0"/>
+    <cs:effectRef idx="0"/>
+    <cs:fontRef idx="minor">
+      <a:schemeClr val="tx1"/>
+    </cs:fontRef>
+    <cs:spPr>
+      <a:noFill/>
+      <a:ln>
+        <a:noFill/>
+      </a:ln>
+    </cs:spPr>
+  </cs:wall>
+</cs:chartStyle>
+</file>
+
+<file path=word/charts/style3.xml><?xml version="1.0" encoding="utf-8"?>
+<cs:chartStyle xmlns:cs="http://schemas.microsoft.com/office/drawing/2012/chartStyle" xmlns:a="http://schemas.openxmlformats.org/drawingml/2006/main" id="240">
+  <cs:axisTitle>
+    <cs:lnRef idx="0"/>
+    <cs:fillRef idx="0"/>
+    <cs:effectRef idx="0"/>
+    <cs:fontRef idx="minor">
+      <a:schemeClr val="tx1">
+        <a:lumMod val="65000"/>
+        <a:lumOff val="35000"/>
+      </a:schemeClr>
+    </cs:fontRef>
+    <cs:defRPr sz="1000" kern="1200"/>
+  </cs:axisTitle>
+  <cs:categoryAxis>
+    <cs:lnRef idx="0"/>
+    <cs:fillRef idx="0"/>
+    <cs:effectRef idx="0"/>
+    <cs:fontRef idx="minor">
+      <a:schemeClr val="tx1">
+        <a:lumMod val="65000"/>
+        <a:lumOff val="35000"/>
+      </a:schemeClr>
+    </cs:fontRef>
+    <cs:spPr>
+      <a:ln w="9525" cap="flat" cmpd="sng" algn="ctr">
+        <a:solidFill>
+          <a:schemeClr val="tx1">
+            <a:lumMod val="25000"/>
+            <a:lumOff val="75000"/>
+          </a:schemeClr>
+        </a:solidFill>
+        <a:round/>
+      </a:ln>
+    </cs:spPr>
+    <cs:defRPr sz="900" kern="1200"/>
+  </cs:categoryAxis>
+  <cs:chartArea mods="allowNoFillOverride allowNoLineOverride">
+    <cs:lnRef idx="0"/>
+    <cs:fillRef idx="0"/>
+    <cs:effectRef idx="0"/>
+    <cs:fontRef idx="minor">
+      <a:schemeClr val="tx1"/>
+    </cs:fontRef>
+    <cs:spPr>
+      <a:solidFill>
+        <a:schemeClr val="bg1"/>
+      </a:solidFill>
+      <a:ln w="9525" cap="flat" cmpd="sng" algn="ctr">
+        <a:solidFill>
+          <a:schemeClr val="tx1">
+            <a:lumMod val="15000"/>
+            <a:lumOff val="85000"/>
+          </a:schemeClr>
+        </a:solidFill>
+        <a:round/>
+      </a:ln>
+    </cs:spPr>
+    <cs:defRPr sz="1000" kern="1200"/>
+  </cs:chartArea>
+  <cs:dataLabel>
+    <cs:lnRef idx="0"/>
+    <cs:fillRef idx="0"/>
+    <cs:effectRef idx="0"/>
+    <cs:fontRef idx="minor">
+      <a:schemeClr val="tx1">
+        <a:lumMod val="75000"/>
+        <a:lumOff val="25000"/>
+      </a:schemeClr>
+    </cs:fontRef>
+    <cs:defRPr sz="900" kern="1200"/>
+  </cs:dataLabel>
+  <cs:dataLabelCallout>
+    <cs:lnRef idx="0"/>
+    <cs:fillRef idx="0"/>
+    <cs:effectRef idx="0"/>
+    <cs:fontRef idx="minor">
+      <a:schemeClr val="dk1">
+        <a:lumMod val="65000"/>
+        <a:lumOff val="35000"/>
+      </a:schemeClr>
+    </cs:fontRef>
+    <cs:spPr>
+      <a:solidFill>
+        <a:schemeClr val="lt1"/>
+      </a:solidFill>
+      <a:ln>
+        <a:solidFill>
+          <a:schemeClr val="dk1">
+            <a:lumMod val="25000"/>
+            <a:lumOff val="75000"/>
+          </a:schemeClr>
+        </a:solidFill>
+      </a:ln>
+    </cs:spPr>
+    <cs:defRPr sz="900" kern="1200"/>
+    <cs:bodyPr rot="0" spcFirstLastPara="1" vertOverflow="clip" horzOverflow="clip" vert="horz" wrap="square" lIns="36576" tIns="18288" rIns="36576" bIns="18288" anchor="ctr" anchorCtr="1">
+      <a:spAutoFit/>
+    </cs:bodyPr>
+  </cs:dataLabelCallout>
+  <cs:dataPoint>
+    <cs:lnRef idx="0"/>
+    <cs:fillRef idx="1">
+      <cs:styleClr val="auto"/>
+    </cs:fillRef>
+    <cs:effectRef idx="0"/>
+    <cs:fontRef idx="minor">
+      <a:schemeClr val="tx1"/>
+    </cs:fontRef>
+  </cs:dataPoint>
+  <cs:dataPoint3D>
+    <cs:lnRef idx="0"/>
+    <cs:fillRef idx="1">
+      <cs:styleClr val="auto"/>
+    </cs:fillRef>
+    <cs:effectRef idx="0"/>
+    <cs:fontRef idx="minor">
+      <a:schemeClr val="tx1"/>
+    </cs:fontRef>
+  </cs:dataPoint3D>
+  <cs:dataPointLine>
+    <cs:lnRef idx="0">
+      <cs:styleClr val="auto"/>
+    </cs:lnRef>
+    <cs:fillRef idx="1"/>
+    <cs:effectRef idx="0"/>
+    <cs:fontRef idx="minor">
+      <a:schemeClr val="tx1"/>
+    </cs:fontRef>
+    <cs:spPr>
+      <a:ln w="19050" cap="rnd">
+        <a:solidFill>
+          <a:schemeClr val="phClr"/>
+        </a:solidFill>
+        <a:round/>
+      </a:ln>
+    </cs:spPr>
+  </cs:dataPointLine>
+  <cs:dataPointMarker>
+    <cs:lnRef idx="0">
+      <cs:styleClr val="auto"/>
+    </cs:lnRef>
+    <cs:fillRef idx="1">
+      <cs:styleClr val="auto"/>
+    </cs:fillRef>
+    <cs:effectRef idx="0"/>
+    <cs:fontRef idx="minor">
+      <a:schemeClr val="tx1"/>
+    </cs:fontRef>
+    <cs:spPr>
+      <a:ln w="9525">
+        <a:solidFill>
+          <a:schemeClr val="phClr"/>
+        </a:solidFill>
+      </a:ln>
+    </cs:spPr>
+  </cs:dataPointMarker>
+  <cs:dataPointMarkerLayout symbol="circle" size="5"/>
+  <cs:dataPointWireframe>
+    <cs:lnRef idx="0">
+      <cs:styleClr val="auto"/>
+    </cs:lnRef>
+    <cs:fillRef idx="0"/>
+    <cs:effectRef idx="0"/>
+    <cs:fontRef idx="minor">
+      <a:schemeClr val="dk1"/>
+    </cs:fontRef>
+    <cs:spPr>
+      <a:ln w="9525" cap="rnd">
+        <a:solidFill>
+          <a:schemeClr val="phClr"/>
+        </a:solidFill>
+        <a:round/>
+      </a:ln>
+    </cs:spPr>
+  </cs:dataPointWireframe>
+  <cs:dataTable>
+    <cs:lnRef idx="0"/>
+    <cs:fillRef idx="0"/>
+    <cs:effectRef idx="0"/>
+    <cs:fontRef idx="minor">
+      <a:schemeClr val="tx1">
+        <a:lumMod val="65000"/>
+        <a:lumOff val="35000"/>
+      </a:schemeClr>
+    </cs:fontRef>
+    <cs:spPr>
+      <a:noFill/>
+      <a:ln w="9525" cap="flat" cmpd="sng" algn="ctr">
+        <a:solidFill>
+          <a:schemeClr val="tx1">
+            <a:lumMod val="15000"/>
+            <a:lumOff val="85000"/>
+          </a:schemeClr>
+        </a:solidFill>
+        <a:round/>
+      </a:ln>
+    </cs:spPr>
+    <cs:defRPr sz="900" kern="1200"/>
+  </cs:dataTable>
+  <cs:downBar>
+    <cs:lnRef idx="0"/>
+    <cs:fillRef idx="0"/>
+    <cs:effectRef idx="0"/>
+    <cs:fontRef idx="minor">
+      <a:schemeClr val="tx1"/>
+    </cs:fontRef>
+    <cs:spPr>
+      <a:solidFill>
+        <a:schemeClr val="dk1">
+          <a:lumMod val="75000"/>
+          <a:lumOff val="25000"/>
+        </a:schemeClr>
+      </a:solidFill>
+      <a:ln w="9525" cap="flat" cmpd="sng" algn="ctr">
+        <a:solidFill>
+          <a:schemeClr val="tx1">
+            <a:lumMod val="65000"/>
+            <a:lumOff val="35000"/>
+          </a:schemeClr>
+        </a:solidFill>
+        <a:round/>
+      </a:ln>
+    </cs:spPr>
+  </cs:downBar>
+  <cs:dropLine>
+    <cs:lnRef idx="0"/>
+    <cs:fillRef idx="0"/>
+    <cs:effectRef idx="0"/>
+    <cs:fontRef idx="minor">
+      <a:schemeClr val="tx1"/>
+    </cs:fontRef>
+    <cs:spPr>
+      <a:ln w="9525" cap="flat" cmpd="sng" algn="ctr">
+        <a:solidFill>
+          <a:schemeClr val="tx1">
+            <a:lumMod val="35000"/>
+            <a:lumOff val="65000"/>
+          </a:schemeClr>
+        </a:solidFill>
+        <a:round/>
+      </a:ln>
+    </cs:spPr>
+  </cs:dropLine>
+  <cs:errorBar>
+    <cs:lnRef idx="0"/>
+    <cs:fillRef idx="0"/>
+    <cs:effectRef idx="0"/>
+    <cs:fontRef idx="minor">
+      <a:schemeClr val="tx1"/>
+    </cs:fontRef>
+    <cs:spPr>
+      <a:ln w="9525" cap="flat" cmpd="sng" algn="ctr">
+        <a:solidFill>
+          <a:schemeClr val="tx1">
+            <a:lumMod val="65000"/>
+            <a:lumOff val="35000"/>
+          </a:schemeClr>
+        </a:solidFill>
+        <a:round/>
+      </a:ln>
+    </cs:spPr>
+  </cs:errorBar>
+  <cs:floor>
+    <cs:lnRef idx="0"/>
+    <cs:fillRef idx="0"/>
+    <cs:effectRef idx="0"/>
+    <cs:fontRef idx="minor">
+      <a:schemeClr val="tx1"/>
+    </cs:fontRef>
+    <cs:spPr>
+      <a:noFill/>
+      <a:ln>
+        <a:noFill/>
+      </a:ln>
+    </cs:spPr>
+  </cs:floor>
+  <cs:gridlineMajor>
+    <cs:lnRef idx="0"/>
+    <cs:fillRef idx="0"/>
+    <cs:effectRef idx="0"/>
+    <cs:fontRef idx="minor">
+      <a:schemeClr val="tx1"/>
+    </cs:fontRef>
+    <cs:spPr>
+      <a:ln w="9525" cap="flat" cmpd="sng" algn="ctr">
+        <a:solidFill>
+          <a:schemeClr val="tx1">
+            <a:lumMod val="15000"/>
+            <a:lumOff val="85000"/>
+          </a:schemeClr>
+        </a:solidFill>
+        <a:round/>
+      </a:ln>
+    </cs:spPr>
+  </cs:gridlineMajor>
+  <cs:gridlineMinor>
+    <cs:lnRef idx="0"/>
+    <cs:fillRef idx="0"/>
+    <cs:effectRef idx="0"/>
+    <cs:fontRef idx="minor">
+      <a:schemeClr val="tx1"/>
+    </cs:fontRef>
+    <cs:spPr>
+      <a:ln w="9525" cap="flat" cmpd="sng" algn="ctr">
+        <a:solidFill>
+          <a:schemeClr val="tx1">
+            <a:lumMod val="5000"/>
+            <a:lumOff val="95000"/>
+          </a:schemeClr>
+        </a:solidFill>
+        <a:round/>
+      </a:ln>
+    </cs:spPr>
+  </cs:gridlineMinor>
+  <cs:hiLoLine>
+    <cs:lnRef idx="0"/>
+    <cs:fillRef idx="0"/>
+    <cs:effectRef idx="0"/>
+    <cs:fontRef idx="minor">
+      <a:schemeClr val="tx1"/>
+    </cs:fontRef>
+    <cs:spPr>
+      <a:ln w="9525" cap="flat" cmpd="sng" algn="ctr">
+        <a:solidFill>
+          <a:schemeClr val="tx1">
+            <a:lumMod val="50000"/>
+            <a:lumOff val="50000"/>
+          </a:schemeClr>
+        </a:solidFill>
+        <a:round/>
+      </a:ln>
+    </cs:spPr>
+  </cs:hiLoLine>
+  <cs:leaderLine>
+    <cs:lnRef idx="0"/>
+    <cs:fillRef idx="0"/>
+    <cs:effectRef idx="0"/>
+    <cs:fontRef idx="minor">
+      <a:schemeClr val="tx1"/>
+    </cs:fontRef>
+    <cs:spPr>
+      <a:ln w="9525" cap="flat" cmpd="sng" algn="ctr">
+        <a:solidFill>
+          <a:schemeClr val="tx1">
+            <a:lumMod val="35000"/>
+            <a:lumOff val="65000"/>
+          </a:schemeClr>
+        </a:solidFill>
+        <a:round/>
+      </a:ln>
+    </cs:spPr>
+  </cs:leaderLine>
+  <cs:legend>
+    <cs:lnRef idx="0"/>
+    <cs:fillRef idx="0"/>
+    <cs:effectRef idx="0"/>
+    <cs:fontRef idx="minor">
+      <a:schemeClr val="tx1">
+        <a:lumMod val="65000"/>
+        <a:lumOff val="35000"/>
+      </a:schemeClr>
+    </cs:fontRef>
+    <cs:defRPr sz="900" kern="1200"/>
+  </cs:legend>
+  <cs:plotArea mods="allowNoFillOverride allowNoLineOverride">
+    <cs:lnRef idx="0"/>
+    <cs:fillRef idx="0"/>
+    <cs:effectRef idx="0"/>
+    <cs:fontRef idx="minor">
+      <a:schemeClr val="tx1"/>
+    </cs:fontRef>
+  </cs:plotArea>
+  <cs:plotArea3D mods="allowNoFillOverride allowNoLineOverride">
+    <cs:lnRef idx="0"/>
+    <cs:fillRef idx="0"/>
+    <cs:effectRef idx="0"/>
+    <cs:fontRef idx="minor">
+      <a:schemeClr val="tx1"/>
+    </cs:fontRef>
+  </cs:plotArea3D>
+  <cs:seriesAxis>
+    <cs:lnRef idx="0"/>
+    <cs:fillRef idx="0"/>
+    <cs:effectRef idx="0"/>
+    <cs:fontRef idx="minor">
+      <a:schemeClr val="tx1">
+        <a:lumMod val="65000"/>
+        <a:lumOff val="35000"/>
+      </a:schemeClr>
+    </cs:fontRef>
+    <cs:defRPr sz="900" kern="1200"/>
+  </cs:seriesAxis>
+  <cs:seriesLine>
+    <cs:lnRef idx="0"/>
+    <cs:fillRef idx="0"/>
+    <cs:effectRef idx="0"/>
+    <cs:fontRef idx="minor">
+      <a:schemeClr val="tx1"/>
+    </cs:fontRef>
+    <cs:spPr>
+      <a:ln w="9525" cap="flat" cmpd="sng" algn="ctr">
+        <a:solidFill>
+          <a:schemeClr val="tx1">
+            <a:lumMod val="35000"/>
+            <a:lumOff val="65000"/>
+          </a:schemeClr>
+        </a:solidFill>
+        <a:round/>
+      </a:ln>
+    </cs:spPr>
+  </cs:seriesLine>
+  <cs:title>
+    <cs:lnRef idx="0"/>
+    <cs:fillRef idx="0"/>
+    <cs:effectRef idx="0"/>
+    <cs:fontRef idx="minor">
+      <a:schemeClr val="tx1">
+        <a:lumMod val="65000"/>
+        <a:lumOff val="35000"/>
+      </a:schemeClr>
+    </cs:fontRef>
+    <cs:defRPr sz="1400" b="0" kern="1200" spc="0" baseline="0"/>
+  </cs:title>
+  <cs:trendline>
+    <cs:lnRef idx="0">
+      <cs:styleClr val="auto"/>
+    </cs:lnRef>
+    <cs:fillRef idx="0"/>
+    <cs:effectRef idx="0"/>
+    <cs:fontRef idx="minor">
+      <a:schemeClr val="tx1"/>
+    </cs:fontRef>
+    <cs:spPr>
+      <a:ln w="19050" cap="rnd">
+        <a:solidFill>
+          <a:schemeClr val="phClr"/>
+        </a:solidFill>
+        <a:prstDash val="sysDot"/>
+      </a:ln>
+    </cs:spPr>
+  </cs:trendline>
+  <cs:trendlineLabel>
+    <cs:lnRef idx="0"/>
+    <cs:fillRef idx="0"/>
+    <cs:effectRef idx="0"/>
+    <cs:fontRef idx="minor">
+      <a:schemeClr val="tx1">
+        <a:lumMod val="65000"/>
+        <a:lumOff val="35000"/>
+      </a:schemeClr>
+    </cs:fontRef>
+    <cs:defRPr sz="900" kern="1200"/>
+  </cs:trendlineLabel>
+  <cs:upBar>
+    <cs:lnRef idx="0"/>
+    <cs:fillRef idx="0"/>
+    <cs:effectRef idx="0"/>
+    <cs:fontRef idx="minor">
+      <a:schemeClr val="tx1"/>
+    </cs:fontRef>
+    <cs:spPr>
+      <a:solidFill>
+        <a:schemeClr val="lt1"/>
+      </a:solidFill>
+      <a:ln w="9525" cap="flat" cmpd="sng" algn="ctr">
+        <a:solidFill>
+          <a:schemeClr val="tx1">
+            <a:lumMod val="65000"/>
+            <a:lumOff val="35000"/>
+          </a:schemeClr>
+        </a:solidFill>
+        <a:round/>
+      </a:ln>
+    </cs:spPr>
+  </cs:upBar>
+  <cs:valueAxis>
+    <cs:lnRef idx="0"/>
+    <cs:fillRef idx="0"/>
+    <cs:effectRef idx="0"/>
+    <cs:fontRef idx="minor">
+      <a:schemeClr val="tx1">
+        <a:lumMod val="65000"/>
+        <a:lumOff val="35000"/>
+      </a:schemeClr>
+    </cs:fontRef>
+    <cs:spPr>
+      <a:ln w="9525" cap="flat" cmpd="sng" algn="ctr">
+        <a:solidFill>
+          <a:schemeClr val="tx1">
+            <a:lumMod val="25000"/>
+            <a:lumOff val="75000"/>
+          </a:schemeClr>
+        </a:solidFill>
+        <a:round/>
+      </a:ln>
+    </cs:spPr>
+    <cs:defRPr sz="900" kern="1200"/>
+  </cs:valueAxis>
+  <cs:wall>
+    <cs:lnRef idx="0"/>
+    <cs:fillRef idx="0"/>
+    <cs:effectRef idx="0"/>
+    <cs:fontRef idx="minor">
+      <a:schemeClr val="tx1"/>
+    </cs:fontRef>
+    <cs:spPr>
+      <a:noFill/>
+      <a:ln>
+        <a:noFill/>
+      </a:ln>
+    </cs:spPr>
+  </cs:wall>
+</cs:chartStyle>
+</file>
+
+<file path=word/charts/style4.xml><?xml version="1.0" encoding="utf-8"?>
+<cs:chartStyle xmlns:cs="http://schemas.microsoft.com/office/drawing/2012/chartStyle" xmlns:a="http://schemas.openxmlformats.org/drawingml/2006/main" id="240">
+  <cs:axisTitle>
+    <cs:lnRef idx="0"/>
+    <cs:fillRef idx="0"/>
+    <cs:effectRef idx="0"/>
+    <cs:fontRef idx="minor">
+      <a:schemeClr val="tx1">
+        <a:lumMod val="65000"/>
+        <a:lumOff val="35000"/>
+      </a:schemeClr>
+    </cs:fontRef>
+    <cs:defRPr sz="1000" kern="1200"/>
+  </cs:axisTitle>
+  <cs:categoryAxis>
+    <cs:lnRef idx="0"/>
+    <cs:fillRef idx="0"/>
+    <cs:effectRef idx="0"/>
+    <cs:fontRef idx="minor">
+      <a:schemeClr val="tx1">
+        <a:lumMod val="65000"/>
+        <a:lumOff val="35000"/>
+      </a:schemeClr>
+    </cs:fontRef>
+    <cs:spPr>
+      <a:ln w="9525" cap="flat" cmpd="sng" algn="ctr">
+        <a:solidFill>
+          <a:schemeClr val="tx1">
+            <a:lumMod val="25000"/>
+            <a:lumOff val="75000"/>
+          </a:schemeClr>
+        </a:solidFill>
+        <a:round/>
+      </a:ln>
+    </cs:spPr>
+    <cs:defRPr sz="900" kern="1200"/>
+  </cs:categoryAxis>
+  <cs:chartArea mods="allowNoFillOverride allowNoLineOverride">
+    <cs:lnRef idx="0"/>
+    <cs:fillRef idx="0"/>
+    <cs:effectRef idx="0"/>
+    <cs:fontRef idx="minor">
+      <a:schemeClr val="tx1"/>
+    </cs:fontRef>
+    <cs:spPr>
+      <a:solidFill>
+        <a:schemeClr val="bg1"/>
+      </a:solidFill>
+      <a:ln w="9525" cap="flat" cmpd="sng" algn="ctr">
+        <a:solidFill>
+          <a:schemeClr val="tx1">
+            <a:lumMod val="15000"/>
+            <a:lumOff val="85000"/>
+          </a:schemeClr>
+        </a:solidFill>
+        <a:round/>
+      </a:ln>
+    </cs:spPr>
+    <cs:defRPr sz="1000" kern="1200"/>
+  </cs:chartArea>
+  <cs:dataLabel>
+    <cs:lnRef idx="0"/>
+    <cs:fillRef idx="0"/>
+    <cs:effectRef idx="0"/>
+    <cs:fontRef idx="minor">
+      <a:schemeClr val="tx1">
+        <a:lumMod val="75000"/>
+        <a:lumOff val="25000"/>
+      </a:schemeClr>
+    </cs:fontRef>
+    <cs:defRPr sz="900" kern="1200"/>
+  </cs:dataLabel>
+  <cs:dataLabelCallout>
+    <cs:lnRef idx="0"/>
+    <cs:fillRef idx="0"/>
+    <cs:effectRef idx="0"/>
+    <cs:fontRef idx="minor">
+      <a:schemeClr val="dk1">
+        <a:lumMod val="65000"/>
+        <a:lumOff val="35000"/>
+      </a:schemeClr>
+    </cs:fontRef>
+    <cs:spPr>
+      <a:solidFill>
+        <a:schemeClr val="lt1"/>
+      </a:solidFill>
+      <a:ln>
+        <a:solidFill>
+          <a:schemeClr val="dk1">
+            <a:lumMod val="25000"/>
+            <a:lumOff val="75000"/>
+          </a:schemeClr>
+        </a:solidFill>
+      </a:ln>
+    </cs:spPr>
+    <cs:defRPr sz="900" kern="1200"/>
+    <cs:bodyPr rot="0" spcFirstLastPara="1" vertOverflow="clip" horzOverflow="clip" vert="horz" wrap="square" lIns="36576" tIns="18288" rIns="36576" bIns="18288" anchor="ctr" anchorCtr="1">
+      <a:spAutoFit/>
+    </cs:bodyPr>
+  </cs:dataLabelCallout>
+  <cs:dataPoint>
+    <cs:lnRef idx="0"/>
+    <cs:fillRef idx="1">
+      <cs:styleClr val="auto"/>
+    </cs:fillRef>
+    <cs:effectRef idx="0"/>
+    <cs:fontRef idx="minor">
+      <a:schemeClr val="tx1"/>
+    </cs:fontRef>
+  </cs:dataPoint>
+  <cs:dataPoint3D>
+    <cs:lnRef idx="0"/>
+    <cs:fillRef idx="1">
+      <cs:styleClr val="auto"/>
+    </cs:fillRef>
+    <cs:effectRef idx="0"/>
+    <cs:fontRef idx="minor">
+      <a:schemeClr val="tx1"/>
+    </cs:fontRef>
+  </cs:dataPoint3D>
+  <cs:dataPointLine>
+    <cs:lnRef idx="0">
+      <cs:styleClr val="auto"/>
+    </cs:lnRef>
+    <cs:fillRef idx="1"/>
+    <cs:effectRef idx="0"/>
+    <cs:fontRef idx="minor">
+      <a:schemeClr val="tx1"/>
+    </cs:fontRef>
+    <cs:spPr>
+      <a:ln w="19050" cap="rnd">
+        <a:solidFill>
+          <a:schemeClr val="phClr"/>
+        </a:solidFill>
+        <a:round/>
+      </a:ln>
+    </cs:spPr>
+  </cs:dataPointLine>
+  <cs:dataPointMarker>
+    <cs:lnRef idx="0">
+      <cs:styleClr val="auto"/>
+    </cs:lnRef>
+    <cs:fillRef idx="1">
+      <cs:styleClr val="auto"/>
+    </cs:fillRef>
+    <cs:effectRef idx="0"/>
+    <cs:fontRef idx="minor">
+      <a:schemeClr val="tx1"/>
+    </cs:fontRef>
+    <cs:spPr>
+      <a:ln w="9525">
+        <a:solidFill>
+          <a:schemeClr val="phClr"/>
+        </a:solidFill>
+      </a:ln>
+    </cs:spPr>
+  </cs:dataPointMarker>
+  <cs:dataPointMarkerLayout symbol="circle" size="5"/>
+  <cs:dataPointWireframe>
+    <cs:lnRef idx="0">
+      <cs:styleClr val="auto"/>
+    </cs:lnRef>
+    <cs:fillRef idx="0"/>
+    <cs:effectRef idx="0"/>
+    <cs:fontRef idx="minor">
+      <a:schemeClr val="dk1"/>
+    </cs:fontRef>
+    <cs:spPr>
+      <a:ln w="9525" cap="rnd">
+        <a:solidFill>
+          <a:schemeClr val="phClr"/>
+        </a:solidFill>
+        <a:round/>
+      </a:ln>
+    </cs:spPr>
+  </cs:dataPointWireframe>
+  <cs:dataTable>
+    <cs:lnRef idx="0"/>
+    <cs:fillRef idx="0"/>
+    <cs:effectRef idx="0"/>
+    <cs:fontRef idx="minor">
+      <a:schemeClr val="tx1">
+        <a:lumMod val="65000"/>
+        <a:lumOff val="35000"/>
+      </a:schemeClr>
+    </cs:fontRef>
+    <cs:spPr>
+      <a:noFill/>
+      <a:ln w="9525" cap="flat" cmpd="sng" algn="ctr">
+        <a:solidFill>
+          <a:schemeClr val="tx1">
+            <a:lumMod val="15000"/>
+            <a:lumOff val="85000"/>
+          </a:schemeClr>
+        </a:solidFill>
+        <a:round/>
+      </a:ln>
+    </cs:spPr>
+    <cs:defRPr sz="900" kern="1200"/>
+  </cs:dataTable>
+  <cs:downBar>
+    <cs:lnRef idx="0"/>
+    <cs:fillRef idx="0"/>
+    <cs:effectRef idx="0"/>
+    <cs:fontRef idx="minor">
+      <a:schemeClr val="tx1"/>
+    </cs:fontRef>
+    <cs:spPr>
+      <a:solidFill>
+        <a:schemeClr val="dk1">
+          <a:lumMod val="75000"/>
+          <a:lumOff val="25000"/>
+        </a:schemeClr>
+      </a:solidFill>
+      <a:ln w="9525" cap="flat" cmpd="sng" algn="ctr">
+        <a:solidFill>
+          <a:schemeClr val="tx1">
+            <a:lumMod val="65000"/>
+            <a:lumOff val="35000"/>
+          </a:schemeClr>
+        </a:solidFill>
+        <a:round/>
+      </a:ln>
+    </cs:spPr>
+  </cs:downBar>
+  <cs:dropLine>
+    <cs:lnRef idx="0"/>
+    <cs:fillRef idx="0"/>
+    <cs:effectRef idx="0"/>
+    <cs:fontRef idx="minor">
+      <a:schemeClr val="tx1"/>
+    </cs:fontRef>
+    <cs:spPr>
+      <a:ln w="9525" cap="flat" cmpd="sng" algn="ctr">
+        <a:solidFill>
+          <a:schemeClr val="tx1">
+            <a:lumMod val="35000"/>
+            <a:lumOff val="65000"/>
+          </a:schemeClr>
+        </a:solidFill>
+        <a:round/>
+      </a:ln>
+    </cs:spPr>
+  </cs:dropLine>
+  <cs:errorBar>
+    <cs:lnRef idx="0"/>
+    <cs:fillRef idx="0"/>
+    <cs:effectRef idx="0"/>
+    <cs:fontRef idx="minor">
+      <a:schemeClr val="tx1"/>
+    </cs:fontRef>
+    <cs:spPr>
+      <a:ln w="9525" cap="flat" cmpd="sng" algn="ctr">
+        <a:solidFill>
+          <a:schemeClr val="tx1">
+            <a:lumMod val="65000"/>
+            <a:lumOff val="35000"/>
+          </a:schemeClr>
+        </a:solidFill>
+        <a:round/>
+      </a:ln>
+    </cs:spPr>
+  </cs:errorBar>
+  <cs:floor>
+    <cs:lnRef idx="0"/>
+    <cs:fillRef idx="0"/>
+    <cs:effectRef idx="0"/>
+    <cs:fontRef idx="minor">
+      <a:schemeClr val="tx1"/>
+    </cs:fontRef>
+    <cs:spPr>
+      <a:noFill/>
+      <a:ln>
+        <a:noFill/>
+      </a:ln>
+    </cs:spPr>
+  </cs:floor>
+  <cs:gridlineMajor>
+    <cs:lnRef idx="0"/>
+    <cs:fillRef idx="0"/>
+    <cs:effectRef idx="0"/>
+    <cs:fontRef idx="minor">
+      <a:schemeClr val="tx1"/>
+    </cs:fontRef>
+    <cs:spPr>
+      <a:ln w="9525" cap="flat" cmpd="sng" algn="ctr">
+        <a:solidFill>
+          <a:schemeClr val="tx1">
+            <a:lumMod val="15000"/>
+            <a:lumOff val="85000"/>
+          </a:schemeClr>
+        </a:solidFill>
+        <a:round/>
+      </a:ln>
+    </cs:spPr>
+  </cs:gridlineMajor>
+  <cs:gridlineMinor>
+    <cs:lnRef idx="0"/>
+    <cs:fillRef idx="0"/>
+    <cs:effectRef idx="0"/>
+    <cs:fontRef idx="minor">
+      <a:schemeClr val="tx1"/>
+    </cs:fontRef>
+    <cs:spPr>
+      <a:ln w="9525" cap="flat" cmpd="sng" algn="ctr">
+        <a:solidFill>
+          <a:schemeClr val="tx1">
+            <a:lumMod val="5000"/>
+            <a:lumOff val="95000"/>
+          </a:schemeClr>
+        </a:solidFill>
+        <a:round/>
+      </a:ln>
+    </cs:spPr>
+  </cs:gridlineMinor>
+  <cs:hiLoLine>
+    <cs:lnRef idx="0"/>
+    <cs:fillRef idx="0"/>
+    <cs:effectRef idx="0"/>
+    <cs:fontRef idx="minor">
+      <a:schemeClr val="tx1"/>
+    </cs:fontRef>
+    <cs:spPr>
+      <a:ln w="9525" cap="flat" cmpd="sng" algn="ctr">
+        <a:solidFill>
+          <a:schemeClr val="tx1">
+            <a:lumMod val="50000"/>
+            <a:lumOff val="50000"/>
+          </a:schemeClr>
+        </a:solidFill>
+        <a:round/>
+      </a:ln>
+    </cs:spPr>
+  </cs:hiLoLine>
+  <cs:leaderLine>
+    <cs:lnRef idx="0"/>
+    <cs:fillRef idx="0"/>
+    <cs:effectRef idx="0"/>
+    <cs:fontRef idx="minor">
+      <a:schemeClr val="tx1"/>
+    </cs:fontRef>
+    <cs:spPr>
+      <a:ln w="9525" cap="flat" cmpd="sng" algn="ctr">
+        <a:solidFill>
+          <a:schemeClr val="tx1">
+            <a:lumMod val="35000"/>
+            <a:lumOff val="65000"/>
+          </a:schemeClr>
+        </a:solidFill>
+        <a:round/>
+      </a:ln>
+    </cs:spPr>
+  </cs:leaderLine>
+  <cs:legend>
+    <cs:lnRef idx="0"/>
+    <cs:fillRef idx="0"/>
+    <cs:effectRef idx="0"/>
+    <cs:fontRef idx="minor">
+      <a:schemeClr val="tx1">
+        <a:lumMod val="65000"/>
+        <a:lumOff val="35000"/>
+      </a:schemeClr>
+    </cs:fontRef>
+    <cs:defRPr sz="900" kern="1200"/>
+  </cs:legend>
+  <cs:plotArea mods="allowNoFillOverride allowNoLineOverride">
+    <cs:lnRef idx="0"/>
+    <cs:fillRef idx="0"/>
+    <cs:effectRef idx="0"/>
+    <cs:fontRef idx="minor">
+      <a:schemeClr val="tx1"/>
+    </cs:fontRef>
+  </cs:plotArea>
+  <cs:plotArea3D mods="allowNoFillOverride allowNoLineOverride">
+    <cs:lnRef idx="0"/>
+    <cs:fillRef idx="0"/>
+    <cs:effectRef idx="0"/>
+    <cs:fontRef idx="minor">
+      <a:schemeClr val="tx1"/>
+    </cs:fontRef>
+  </cs:plotArea3D>
+  <cs:seriesAxis>
+    <cs:lnRef idx="0"/>
+    <cs:fillRef idx="0"/>
+    <cs:effectRef idx="0"/>
+    <cs:fontRef idx="minor">
+      <a:schemeClr val="tx1">
+        <a:lumMod val="65000"/>
+        <a:lumOff val="35000"/>
+      </a:schemeClr>
+    </cs:fontRef>
+    <cs:defRPr sz="900" kern="1200"/>
+  </cs:seriesAxis>
+  <cs:seriesLine>
+    <cs:lnRef idx="0"/>
+    <cs:fillRef idx="0"/>
+    <cs:effectRef idx="0"/>
+    <cs:fontRef idx="minor">
+      <a:schemeClr val="tx1"/>
+    </cs:fontRef>
+    <cs:spPr>
+      <a:ln w="9525" cap="flat" cmpd="sng" algn="ctr">
+        <a:solidFill>
+          <a:schemeClr val="tx1">
+            <a:lumMod val="35000"/>
+            <a:lumOff val="65000"/>
+          </a:schemeClr>
+        </a:solidFill>
+        <a:round/>
+      </a:ln>
+    </cs:spPr>
+  </cs:seriesLine>
+  <cs:title>
+    <cs:lnRef idx="0"/>
+    <cs:fillRef idx="0"/>
+    <cs:effectRef idx="0"/>
+    <cs:fontRef idx="minor">
+      <a:schemeClr val="tx1">
+        <a:lumMod val="65000"/>
+        <a:lumOff val="35000"/>
+      </a:schemeClr>
+    </cs:fontRef>
+    <cs:defRPr sz="1400" b="0" kern="1200" spc="0" baseline="0"/>
+  </cs:title>
+  <cs:trendline>
+    <cs:lnRef idx="0">
+      <cs:styleClr val="auto"/>
+    </cs:lnRef>
+    <cs:fillRef idx="0"/>
+    <cs:effectRef idx="0"/>
+    <cs:fontRef idx="minor">
+      <a:schemeClr val="tx1"/>
+    </cs:fontRef>
+    <cs:spPr>
+      <a:ln w="19050" cap="rnd">
+        <a:solidFill>
+          <a:schemeClr val="phClr"/>
+        </a:solidFill>
+        <a:prstDash val="sysDot"/>
+      </a:ln>
+    </cs:spPr>
+  </cs:trendline>
+  <cs:trendlineLabel>
+    <cs:lnRef idx="0"/>
+    <cs:fillRef idx="0"/>
+    <cs:effectRef idx="0"/>
+    <cs:fontRef idx="minor">
+      <a:schemeClr val="tx1">
+        <a:lumMod val="65000"/>
+        <a:lumOff val="35000"/>
+      </a:schemeClr>
+    </cs:fontRef>
+    <cs:defRPr sz="900" kern="1200"/>
+  </cs:trendlineLabel>
+  <cs:upBar>
+    <cs:lnRef idx="0"/>
+    <cs:fillRef idx="0"/>
+    <cs:effectRef idx="0"/>
+    <cs:fontRef idx="minor">
+      <a:schemeClr val="tx1"/>
+    </cs:fontRef>
+    <cs:spPr>
+      <a:solidFill>
+        <a:schemeClr val="lt1"/>
+      </a:solidFill>
+      <a:ln w="9525" cap="flat" cmpd="sng" algn="ctr">
+        <a:solidFill>
+          <a:schemeClr val="tx1">
+            <a:lumMod val="65000"/>
+            <a:lumOff val="35000"/>
+          </a:schemeClr>
+        </a:solidFill>
+        <a:round/>
+      </a:ln>
+    </cs:spPr>
+  </cs:upBar>
+  <cs:valueAxis>
+    <cs:lnRef idx="0"/>
+    <cs:fillRef idx="0"/>
+    <cs:effectRef idx="0"/>
+    <cs:fontRef idx="minor">
+      <a:schemeClr val="tx1">
+        <a:lumMod val="65000"/>
+        <a:lumOff val="35000"/>
+      </a:schemeClr>
+    </cs:fontRef>
+    <cs:spPr>
+      <a:ln w="9525" cap="flat" cmpd="sng" algn="ctr">
+        <a:solidFill>
+          <a:schemeClr val="tx1">
+            <a:lumMod val="25000"/>
+            <a:lumOff val="75000"/>
+          </a:schemeClr>
+        </a:solidFill>
+        <a:round/>
+      </a:ln>
+    </cs:spPr>
+    <cs:defRPr sz="900" kern="1200"/>
+  </cs:valueAxis>
+  <cs:wall>
+    <cs:lnRef idx="0"/>
+    <cs:fillRef idx="0"/>
+    <cs:effectRef idx="0"/>
+    <cs:fontRef idx="minor">
+      <a:schemeClr val="tx1"/>
+    </cs:fontRef>
+    <cs:spPr>
+      <a:noFill/>
+      <a:ln>
+        <a:noFill/>
+      </a:ln>
+    </cs:spPr>
+  </cs:wall>
+</cs:chartStyle>
+</file>
+
+<file path=word/charts/style5.xml><?xml version="1.0" encoding="utf-8"?>
 <cs:chartStyle xmlns:cs="http://schemas.microsoft.com/office/drawing/2012/chartStyle" xmlns:a="http://schemas.openxmlformats.org/drawingml/2006/main" id="240">
   <cs:axisTitle>
     <cs:lnRef idx="0"/>
